--- a/Projeto_dissertacao.docx
+++ b/Projeto_dissertacao.docx
@@ -48,7 +48,7 @@
         <w:t xml:space="preserve">Ramalho</w:t>
       </w:r>
     </w:p>
-    <w:bookmarkStart w:id="25" w:name="introdução"/>
+    <w:bookmarkStart w:id="29" w:name="introdução"/>
     <w:p>
       <w:pPr>
         <w:pStyle w:val="Heading2"/>
@@ -79,7 +79,7 @@
         <w:pStyle w:val="BodyText"/>
       </w:pPr>
       <w:r>
-        <w:t xml:space="preserve">Um dos tipos de ativos que se tornou muito popular nos últimos 5 anos</w:t>
+        <w:t xml:space="preserve">Um dos tipos de ativos que se tornou muito popular nos últimos 5 anos são os fundos de investimento imobiliário (FII)</w:t>
       </w:r>
       <w:r>
         <w:t xml:space="preserve"> </w:t>
@@ -91,13 +91,110 @@
         <w:t xml:space="preserve"> </w:t>
       </w:r>
       <w:r>
-        <w:t xml:space="preserve">são os fundos de investimento imobiliário que por suas características fiscais e nível de risco acaba se encaixando bem às preferências do pequeno investidor brasileiro, que por muito tempo teve na poupança, uma opção de baixo risco a sua única forma de investir suas reservas financeiras.</w:t>
+        <w:t xml:space="preserve">que por suas características fiscais e nível de risco relativamente baixo acaba se encaixando bem às preferências do pequeno investidor brasileiro, que por muito tempo teve apenas na poupança uma opção de baixo risco e única forma de investir suas reservas financeiras em longo prazo.</w:t>
       </w:r>
     </w:p>
-    <w:bookmarkStart w:id="24" w:name="refs"/>
-    <w:bookmarkStart w:id="21" w:name="ref-b32023"/>
     <w:p>
       <w:pPr>
+        <w:pStyle w:val="BodyText"/>
+      </w:pPr>
+      <w:r>
+        <w:t xml:space="preserve">Outro fator que contribuiu para o aumento no número de investidores do tipo pesoa física no mercado dos FII foi a oscilação negativa na taxa SELIC (Sistema Especial de Liquidação e de Custodia) como pode ser visto na</w:t>
+      </w:r>
+      <w:r>
+        <w:t xml:space="preserve"> </w:t>
+      </w:r>
+      <w:hyperlink w:anchor="fig-selic">
+        <w:r>
+          <w:rPr>
+            <w:rStyle w:val="Hyperlink"/>
+          </w:rPr>
+          <w:t xml:space="preserve">Figure 1</w:t>
+        </w:r>
+      </w:hyperlink>
+    </w:p>
+    <w:tbl>
+      <w:tblPr>
+        <w:tblStyle w:val="Table"/>
+        <w:tblW w:type="pct" w:w="5000"/>
+        <w:tblLook w:firstRow="0" w:lastRow="0" w:firstColumn="0" w:lastColumn="0" w:noHBand="0" w:noVBand="0" w:val="0000"/>
+        <w:jc w:val="start"/>
+      </w:tblPr>
+      <w:tblGrid>
+        <w:gridCol w:w="7920"/>
+      </w:tblGrid>
+      <w:tr>
+        <w:tc>
+          <w:tcPr/>
+          <w:bookmarkStart w:id="23" w:name="fig-selic"/>
+          <w:p>
+            <w:pPr>
+              <w:jc w:val="center"/>
+            </w:pPr>
+            <w:r>
+              <w:drawing>
+                <wp:inline>
+                  <wp:extent cx="4620126" cy="3696101"/>
+                  <wp:effectExtent b="0" l="0" r="0" t="0"/>
+                  <wp:docPr descr="" title="" id="21" name="Picture"/>
+                  <a:graphic>
+                    <a:graphicData uri="http://schemas.openxmlformats.org/drawingml/2006/picture">
+                      <pic:pic>
+                        <pic:nvPicPr>
+                          <pic:cNvPr descr="Projeto_dissertacao_files/figure-docx/fig-selic-1.png" id="22" name="Picture"/>
+                          <pic:cNvPicPr>
+                            <a:picLocks noChangeArrowheads="1" noChangeAspect="1"/>
+                          </pic:cNvPicPr>
+                        </pic:nvPicPr>
+                        <pic:blipFill>
+                          <a:blip r:embed="rId20"/>
+                          <a:stretch>
+                            <a:fillRect/>
+                          </a:stretch>
+                        </pic:blipFill>
+                        <pic:spPr bwMode="auto">
+                          <a:xfrm>
+                            <a:off x="0" y="0"/>
+                            <a:ext cx="4620126" cy="3696101"/>
+                          </a:xfrm>
+                          <a:prstGeom prst="rect">
+                            <a:avLst/>
+                          </a:prstGeom>
+                          <a:noFill/>
+                          <a:ln w="9525">
+                            <a:noFill/>
+                            <a:headEnd/>
+                            <a:tailEnd/>
+                          </a:ln>
+                        </pic:spPr>
+                      </pic:pic>
+                    </a:graphicData>
+                  </a:graphic>
+                </wp:inline>
+              </w:drawing>
+            </w:r>
+          </w:p>
+          <w:p>
+            <w:pPr>
+              <w:jc w:val="center"/>
+            </w:pPr>
+            <w:pPr>
+              <w:jc w:val="start"/>
+              <w:spacing w:before="200"/>
+              <w:pStyle w:val="ImageCaption"/>
+            </w:pPr>
+            <w:r>
+              <w:t xml:space="preserve">Figure 1: Elaboração própria - fonte: Banco Central do Brasil</w:t>
+            </w:r>
+          </w:p>
+          <w:bookmarkEnd w:id="23"/>
+        </w:tc>
+      </w:tr>
+    </w:tbl>
+    <w:bookmarkStart w:id="28" w:name="refs"/>
+    <w:bookmarkStart w:id="25" w:name="ref-b32023"/>
+    <w:p>
+      <w:pPr>
         <w:pStyle w:val="Bibliography"/>
       </w:pPr>
       <w:r>
@@ -112,7 +209,7 @@
       <w:r>
         <w:t xml:space="preserve"> </w:t>
       </w:r>
-      <w:hyperlink r:id="rId20">
+      <w:hyperlink r:id="rId24">
         <w:r>
           <w:rPr>
             <w:rStyle w:val="Hyperlink"/>
@@ -124,8 +221,8 @@
         <w:t xml:space="preserve">.</w:t>
       </w:r>
     </w:p>
-    <w:bookmarkEnd w:id="21"/>
-    <w:bookmarkStart w:id="23" w:name="ref-spc2018"/>
+    <w:bookmarkEnd w:id="25"/>
+    <w:bookmarkStart w:id="27" w:name="ref-spc2018"/>
     <w:p>
       <w:pPr>
         <w:pStyle w:val="Bibliography"/>
@@ -142,7 +239,7 @@
       <w:r>
         <w:t xml:space="preserve"> </w:t>
       </w:r>
-      <w:hyperlink r:id="rId22">
+      <w:hyperlink r:id="rId26">
         <w:r>
           <w:rPr>
             <w:rStyle w:val="Hyperlink"/>
@@ -154,9 +251,9 @@
         <w:t xml:space="preserve">.</w:t>
       </w:r>
     </w:p>
-    <w:bookmarkEnd w:id="23"/>
-    <w:bookmarkEnd w:id="24"/>
-    <w:bookmarkEnd w:id="25"/>
+    <w:bookmarkEnd w:id="27"/>
+    <w:bookmarkEnd w:id="28"/>
+    <w:bookmarkEnd w:id="29"/>
     <w:sectPr/>
   </w:body>
 </w:document>

--- a/Projeto_dissertacao.docx
+++ b/Projeto_dissertacao.docx
@@ -1,153 +1,224 @@
 
 <file path=word/document.xml><?xml version="1.0" encoding="utf-8"?>
-<w:document xmlns:w="http://schemas.openxmlformats.org/wordprocessingml/2006/main" xmlns:m="http://schemas.openxmlformats.org/officeDocument/2006/math" xmlns:r="http://schemas.openxmlformats.org/officeDocument/2006/relationships" xmlns:o="urn:schemas-microsoft-com:office:office" xmlns:v="urn:schemas-microsoft-com:vml" xmlns:w10="urn:schemas-microsoft-com:office:word" xmlns:a="http://schemas.openxmlformats.org/drawingml/2006/main" xmlns:pic="http://schemas.openxmlformats.org/drawingml/2006/picture" xmlns:wp="http://schemas.openxmlformats.org/drawingml/2006/wordprocessingDrawing">
+<w:document xmlns:wpc="http://schemas.microsoft.com/office/word/2010/wordprocessingCanvas" xmlns:cx="http://schemas.microsoft.com/office/drawing/2014/chartex" xmlns:cx1="http://schemas.microsoft.com/office/drawing/2015/9/8/chartex" xmlns:cx2="http://schemas.microsoft.com/office/drawing/2015/10/21/chartex" xmlns:cx3="http://schemas.microsoft.com/office/drawing/2016/5/9/chartex" xmlns:cx4="http://schemas.microsoft.com/office/drawing/2016/5/10/chartex" xmlns:cx5="http://schemas.microsoft.com/office/drawing/2016/5/11/chartex" xmlns:cx6="http://schemas.microsoft.com/office/drawing/2016/5/12/chartex" xmlns:cx7="http://schemas.microsoft.com/office/drawing/2016/5/13/chartex" xmlns:cx8="http://schemas.microsoft.com/office/drawing/2016/5/14/chartex" xmlns:mc="http://schemas.openxmlformats.org/markup-compatibility/2006" xmlns:aink="http://schemas.microsoft.com/office/drawing/2016/ink" xmlns:am3d="http://schemas.microsoft.com/office/drawing/2017/model3d" xmlns:o="urn:schemas-microsoft-com:office:office" xmlns:oel="http://schemas.microsoft.com/office/2019/extlst" xmlns:r="http://schemas.openxmlformats.org/officeDocument/2006/relationships" xmlns:m="http://schemas.openxmlformats.org/officeDocument/2006/math" xmlns:v="urn:schemas-microsoft-com:vml" xmlns:wp14="http://schemas.microsoft.com/office/word/2010/wordprocessingDrawing" xmlns:wp="http://schemas.openxmlformats.org/drawingml/2006/wordprocessingDrawing" xmlns:w10="urn:schemas-microsoft-com:office:word" xmlns:w="http://schemas.openxmlformats.org/wordprocessingml/2006/main" xmlns:w14="http://schemas.microsoft.com/office/word/2010/wordml" xmlns:w15="http://schemas.microsoft.com/office/word/2012/wordml" xmlns:w16cex="http://schemas.microsoft.com/office/word/2018/wordml/cex" xmlns:w16cid="http://schemas.microsoft.com/office/word/2016/wordml/cid" xmlns:w16="http://schemas.microsoft.com/office/word/2018/wordml" xmlns:w16sdtdh="http://schemas.microsoft.com/office/word/2020/wordml/sdtdatahash" xmlns:w16se="http://schemas.microsoft.com/office/word/2015/wordml/symex" xmlns:wpg="http://schemas.microsoft.com/office/word/2010/wordprocessingGroup" xmlns:wpi="http://schemas.microsoft.com/office/word/2010/wordprocessingInk" xmlns:wne="http://schemas.microsoft.com/office/word/2006/wordml" xmlns:wps="http://schemas.microsoft.com/office/word/2010/wordprocessingShape" mc:Ignorable="w14 w15 w16se w16cid w16 w16cex w16sdtdh wp14">
   <w:body>
     <w:p>
       <w:pPr>
-        <w:pStyle w:val="Title"/>
-      </w:pPr>
-      <w:r>
-        <w:t xml:space="preserve">Projeto</w:t>
-      </w:r>
-      <w:r>
-        <w:t xml:space="preserve"> </w:t>
-      </w:r>
-      <w:r>
-        <w:t xml:space="preserve">de</w:t>
-      </w:r>
-      <w:r>
-        <w:t xml:space="preserve"> </w:t>
-      </w:r>
-      <w:r>
-        <w:t xml:space="preserve">dissertação</w:t>
+        <w:pStyle w:val="Ttulo"/>
+        <w:rPr>
+          <w:lang w:val="pt-BR"/>
+        </w:rPr>
+      </w:pPr>
+      <w:r>
+        <w:rPr>
+          <w:lang w:val="pt-BR"/>
+        </w:rPr>
+        <w:t>Projeto de dissertação</w:t>
       </w:r>
     </w:p>
     <w:p>
       <w:pPr>
         <w:pStyle w:val="Author"/>
-      </w:pPr>
-      <w:r>
-        <w:t xml:space="preserve">Marcus</w:t>
-      </w:r>
-      <w:r>
-        <w:t xml:space="preserve"> </w:t>
-      </w:r>
-      <w:r>
-        <w:t xml:space="preserve">Antonio</w:t>
-      </w:r>
-      <w:r>
-        <w:t xml:space="preserve"> </w:t>
-      </w:r>
-      <w:r>
-        <w:t xml:space="preserve">Cardoso</w:t>
-      </w:r>
-      <w:r>
-        <w:t xml:space="preserve"> </w:t>
-      </w:r>
-      <w:r>
-        <w:t xml:space="preserve">Ramalho</w:t>
-      </w:r>
-    </w:p>
-    <w:bookmarkStart w:id="29" w:name="introdução"/>
-    <w:p>
-      <w:pPr>
-        <w:pStyle w:val="Heading2"/>
-      </w:pPr>
-      <w:r>
-        <w:t xml:space="preserve">Introdução</w:t>
+        <w:rPr>
+          <w:lang w:val="pt-BR"/>
+        </w:rPr>
+      </w:pPr>
+      <w:r>
+        <w:rPr>
+          <w:lang w:val="pt-BR"/>
+        </w:rPr>
+        <w:t>Marcus Antonio Cardoso Ramalho</w:t>
+      </w:r>
+    </w:p>
+    <w:p>
+      <w:pPr>
+        <w:pStyle w:val="Ttulo2"/>
+        <w:rPr>
+          <w:lang w:val="pt-BR"/>
+        </w:rPr>
+      </w:pPr>
+      <w:bookmarkStart w:id="0" w:name="introdução"/>
+      <w:r>
+        <w:rPr>
+          <w:lang w:val="pt-BR"/>
+        </w:rPr>
+        <w:t>Introdução</w:t>
       </w:r>
     </w:p>
     <w:p>
       <w:pPr>
         <w:pStyle w:val="FirstParagraph"/>
-      </w:pPr>
-      <w:r>
-        <w:t xml:space="preserve">Durante décadas, a maior parte dos Brasileiro que conseguia poupar algum dinheiro acabava usando mecanismos de renda fixa que rendiam muito pouco no médio prazo como a poupança, ou simplesmente usavam o depósito bancário para acumular dinheiro sem usufruir dos retornos de renda fixa ou variável. Essa cultura perdura até hoje</w:t>
-      </w:r>
-      <w:r>
-        <w:t xml:space="preserve"> </w:t>
-      </w:r>
-      <w:r>
-        <w:t xml:space="preserve">(SPC 2018)</w:t>
-      </w:r>
-      <w:r>
-        <w:t xml:space="preserve">, porém, tem diminuído diante do aumento de opções de produtos e ativos de investimento e da popularização de plataformas digitais que facilitam o acesso de pessoas físicas a renda variável.</w:t>
-      </w:r>
-    </w:p>
-    <w:p>
-      <w:pPr>
-        <w:pStyle w:val="BodyText"/>
-      </w:pPr>
-      <w:r>
-        <w:t xml:space="preserve">Um dos tipos de ativos que se tornou muito popular nos últimos 5 anos são os fundos de investimento imobiliário (FII)</w:t>
-      </w:r>
-      <w:r>
-        <w:t xml:space="preserve"> </w:t>
-      </w:r>
-      <w:r>
-        <w:t xml:space="preserve">(B3 2023)</w:t>
-      </w:r>
-      <w:r>
-        <w:t xml:space="preserve"> </w:t>
-      </w:r>
-      <w:r>
-        <w:t xml:space="preserve">que por suas características fiscais e nível de risco relativamente baixo acaba se encaixando bem às preferências do pequeno investidor brasileiro, que por muito tempo teve apenas na poupança uma opção de baixo risco e única forma de investir suas reservas financeiras em longo prazo.</w:t>
-      </w:r>
-    </w:p>
-    <w:p>
-      <w:pPr>
-        <w:pStyle w:val="BodyText"/>
-      </w:pPr>
-      <w:r>
-        <w:t xml:space="preserve">Outro fator que contribuiu para o aumento no número de investidores do tipo pesoa física no mercado dos FII foi a oscilação negativa na taxa SELIC (Sistema Especial de Liquidação e de Custodia) como pode ser visto na</w:t>
-      </w:r>
-      <w:r>
-        <w:t xml:space="preserve"> </w:t>
+        <w:rPr>
+          <w:lang w:val="pt-BR"/>
+        </w:rPr>
+      </w:pPr>
+      <w:r>
+        <w:rPr>
+          <w:lang w:val="pt-BR"/>
+        </w:rPr>
+        <w:t>Durante décadas, a maior parte dos Brasileiro que conseguia poupar algum dinheiro acabava usando mecanismos de renda fixa que rendiam muito pouco no médio prazo, como a poupança, ou simplesmente usava o depósito bancário para acumular dinheiro sem usufruir</w:t>
+      </w:r>
+      <w:r>
+        <w:rPr>
+          <w:lang w:val="pt-BR"/>
+        </w:rPr>
+        <w:t xml:space="preserve"> dos retornos de renda fixa ou variável. Essa cultura perdura até hoje (SPC, 2018), porém, tem diminuído diante do aumento de opções de produtos e ativos de investimento e da popularização de plataformas digitais que facilitam o acesso de pessoas físicas a</w:t>
+      </w:r>
+      <w:r>
+        <w:rPr>
+          <w:lang w:val="pt-BR"/>
+        </w:rPr>
+        <w:t xml:space="preserve"> renda variável.</w:t>
+      </w:r>
+    </w:p>
+    <w:p>
+      <w:pPr>
+        <w:pStyle w:val="Corpodetexto"/>
+        <w:rPr>
+          <w:lang w:val="pt-BR"/>
+        </w:rPr>
+      </w:pPr>
+      <w:r>
+        <w:rPr>
+          <w:lang w:val="pt-BR"/>
+        </w:rPr>
+        <w:t>Um dos tipos de ativos que se tornou muito popular nos últimos 5 anos são os fundos de investimento imobiliário (FII) (B3, 2023) que por suas características fiscais e nível de risco relativamente baixo acaba se encaixando bem às preferênc</w:t>
+      </w:r>
+      <w:r>
+        <w:rPr>
+          <w:lang w:val="pt-BR"/>
+        </w:rPr>
+        <w:t>ias do pequeno investidor brasileiro, que tem como característica a aversão ao risco, preferindo investir em imóveis e outras opções de renda fixa.</w:t>
+      </w:r>
+    </w:p>
+    <w:p>
+      <w:pPr>
+        <w:pStyle w:val="Corpodetexto"/>
+        <w:rPr>
+          <w:lang w:val="pt-BR"/>
+        </w:rPr>
+      </w:pPr>
+      <w:r>
+        <w:rPr>
+          <w:lang w:val="pt-BR"/>
+        </w:rPr>
+        <w:t xml:space="preserve">Outro fator que contribuiu para o aumento no número de investidores do tipo pesoa física no mercado dos FII </w:t>
+      </w:r>
+      <w:r>
+        <w:rPr>
+          <w:lang w:val="pt-BR"/>
+        </w:rPr>
+        <w:t xml:space="preserve">foi a oscilação negativa na taxa SELIC (Sistema Especial de Liquidação e de Custodia)(Jacomassi &amp; Oliveira, 2022) como pode ser visto no </w:t>
       </w:r>
       <w:hyperlink w:anchor="fig-selic">
         <w:r>
           <w:rPr>
             <w:rStyle w:val="Hyperlink"/>
+            <w:lang w:val="pt-BR"/>
           </w:rPr>
-          <w:t xml:space="preserve">Figure 1</w:t>
+          <w:t>gráfico 1</w:t>
         </w:r>
       </w:hyperlink>
+      <w:r>
+        <w:rPr>
+          <w:lang w:val="pt-BR"/>
+        </w:rPr>
+        <w:t>.</w:t>
+      </w:r>
+    </w:p>
+    <w:p>
+      <w:pPr>
+        <w:pStyle w:val="Corpodetexto"/>
+        <w:rPr>
+          <w:lang w:val="pt-BR"/>
+        </w:rPr>
+      </w:pPr>
+      <w:r>
+        <w:rPr>
+          <w:lang w:val="pt-BR"/>
+        </w:rPr>
+        <w:t>A taxa básica de juros da economia é defini</w:t>
+      </w:r>
+      <w:r>
+        <w:rPr>
+          <w:lang w:val="pt-BR"/>
+        </w:rPr>
+        <w:t>da periodicamente pelo COPOM (Comitê de Política Monetária), ela é uma das principais ferramentas da política monetária e serve como referência para as demais taxas do mercado (Jacomassi &amp; Oliveira, 2022). No Brasil o Banco Central usa esse mecanismo princ</w:t>
+      </w:r>
+      <w:r>
+        <w:rPr>
+          <w:lang w:val="pt-BR"/>
+        </w:rPr>
+        <w:t>ipalmente para controle da inflação , porém, historicamente o país sempre teve taxas altas, o que trouxe problemas no controle da dívida publica e na estabilidade do mercado(Jabr H. D. Omar, 2008).</w:t>
+      </w:r>
+    </w:p>
+    <w:p>
+      <w:pPr>
+        <w:pStyle w:val="Corpodetexto"/>
+        <w:rPr>
+          <w:lang w:val="pt-BR"/>
+        </w:rPr>
+      </w:pPr>
+      <w:r>
+        <w:rPr>
+          <w:lang w:val="pt-BR"/>
+        </w:rPr>
+        <w:t>Ainda sobre o crescimento do número de investidores em 202</w:t>
+      </w:r>
+      <w:r>
+        <w:rPr>
+          <w:lang w:val="pt-BR"/>
+        </w:rPr>
+        <w:t>0, foi possível observar um movimento que segundo Jacomassi (Jacomassi &amp; Oliveira, 2022) também ocorreu em outros períodos de declínio da taxa SELIC, não necessariamente com um aumento significativo no número de investidores, mas com um aumento no volume d</w:t>
+      </w:r>
+      <w:r>
+        <w:rPr>
+          <w:lang w:val="pt-BR"/>
+        </w:rPr>
+        <w:t>e negócios em 2006, o que denota que o aumento no número de investidores do tipo pessoa física não necessáriamente está ligado somente a variação da SELIC em 2020 mas também a outros fatores como a popularização de plataformas digitais de investimento.</w:t>
+      </w:r>
     </w:p>
     <w:tbl>
       <w:tblPr>
         <w:tblStyle w:val="Table"/>
-        <w:tblW w:type="pct" w:w="5000"/>
-        <w:tblLook w:firstRow="0" w:lastRow="0" w:firstColumn="0" w:lastColumn="0" w:noHBand="0" w:noVBand="0" w:val="0000"/>
-        <w:jc w:val="start"/>
+        <w:tblW w:w="5000" w:type="pct"/>
+        <w:tblLook w:val="0000" w:firstRow="0" w:lastRow="0" w:firstColumn="0" w:lastColumn="0" w:noHBand="0" w:noVBand="0"/>
       </w:tblPr>
       <w:tblGrid>
-        <w:gridCol w:w="7920"/>
+        <w:gridCol w:w="9054"/>
       </w:tblGrid>
       <w:tr>
         <w:tc>
-          <w:tcPr/>
-          <w:bookmarkStart w:id="23" w:name="fig-selic"/>
+          <w:tcPr>
+            <w:tcW w:w="0" w:type="auto"/>
+          </w:tcPr>
           <w:p>
             <w:pPr>
               <w:jc w:val="center"/>
             </w:pPr>
+            <w:bookmarkStart w:id="1" w:name="fig-selic"/>
             <w:r>
+              <w:rPr>
+                <w:noProof/>
+              </w:rPr>
+              <w:lastRenderedPageBreak/>
               <w:drawing>
-                <wp:inline>
+                <wp:inline distT="0" distB="0" distL="0" distR="0" wp14:anchorId="7ACD2C3B" wp14:editId="7ACD2C3C">
                   <wp:extent cx="4620126" cy="3696101"/>
-                  <wp:effectExtent b="0" l="0" r="0" t="0"/>
-                  <wp:docPr descr="" title="" id="21" name="Picture"/>
-                  <a:graphic>
+                  <wp:effectExtent l="0" t="0" r="0" b="0"/>
+                  <wp:docPr id="21" name="Picture"/>
+                  <wp:cNvGraphicFramePr/>
+                  <a:graphic xmlns:a="http://schemas.openxmlformats.org/drawingml/2006/main">
                     <a:graphicData uri="http://schemas.openxmlformats.org/drawingml/2006/picture">
-                      <pic:pic>
+                      <pic:pic xmlns:pic="http://schemas.openxmlformats.org/drawingml/2006/picture">
                         <pic:nvPicPr>
-                          <pic:cNvPr descr="Projeto_dissertacao_files/figure-docx/fig-selic-1.png" id="22" name="Picture"/>
+                          <pic:cNvPr id="22" name="Picture" descr="Projeto_dissertacao_files/figure-docx/fig-selic-1.png"/>
                           <pic:cNvPicPr>
-                            <a:picLocks noChangeArrowheads="1" noChangeAspect="1"/>
+                            <a:picLocks noChangeAspect="1" noChangeArrowheads="1"/>
                           </pic:cNvPicPr>
                         </pic:nvPicPr>
                         <pic:blipFill>
-                          <a:blip r:embed="rId20"/>
+                          <a:blip r:embed="rId7"/>
                           <a:stretch>
                             <a:fillRect/>
                           </a:stretch>
@@ -176,106 +247,445 @@
           </w:p>
           <w:p>
             <w:pPr>
+              <w:pStyle w:val="ImageCaption"/>
+              <w:spacing w:before="200"/>
+              <w:rPr>
+                <w:lang w:val="pt-BR"/>
+              </w:rPr>
+            </w:pPr>
+            <w:r>
+              <w:rPr>
+                <w:lang w:val="pt-BR"/>
+              </w:rPr>
+              <w:t>G</w:t>
+            </w:r>
+            <w:r>
+              <w:rPr>
+                <w:lang w:val="pt-BR"/>
+              </w:rPr>
+              <w:t>ráfico 1: Elaboração própria - fonte: Banco Central do Brasil</w:t>
+            </w:r>
+          </w:p>
+        </w:tc>
+        <w:bookmarkEnd w:id="1"/>
+      </w:tr>
+    </w:tbl>
+    <w:p>
+      <w:pPr>
+        <w:pStyle w:val="Corpodetexto"/>
+        <w:rPr>
+          <w:lang w:val="pt-BR"/>
+        </w:rPr>
+      </w:pPr>
+      <w:r>
+        <w:rPr>
+          <w:lang w:val="pt-BR"/>
+        </w:rPr>
+        <w:t>Isso se confirma ao verificarmos que mesmo com o aumento da taxa SELIC durante a pandemia o número pessoas investindo nos fundos de investimento imobiliário continuou aumentando significativame</w:t>
+      </w:r>
+      <w:r>
+        <w:rPr>
+          <w:lang w:val="pt-BR"/>
+        </w:rPr>
+        <w:t xml:space="preserve">nte como mostra o </w:t>
+      </w:r>
+      <w:hyperlink w:anchor="fig-investors">
+        <w:r>
+          <w:rPr>
+            <w:rStyle w:val="Hyperlink"/>
+            <w:lang w:val="pt-BR"/>
+          </w:rPr>
+          <w:t>gráfico 2</w:t>
+        </w:r>
+      </w:hyperlink>
+    </w:p>
+    <w:tbl>
+      <w:tblPr>
+        <w:tblStyle w:val="Table"/>
+        <w:tblW w:w="5000" w:type="pct"/>
+        <w:tblLook w:val="0000" w:firstRow="0" w:lastRow="0" w:firstColumn="0" w:lastColumn="0" w:noHBand="0" w:noVBand="0"/>
+      </w:tblPr>
+      <w:tblGrid>
+        <w:gridCol w:w="9054"/>
+      </w:tblGrid>
+      <w:tr>
+        <w:tc>
+          <w:tcPr>
+            <w:tcW w:w="0" w:type="auto"/>
+          </w:tcPr>
+          <w:p>
+            <w:pPr>
               <w:jc w:val="center"/>
             </w:pPr>
+            <w:bookmarkStart w:id="2" w:name="fig-investors"/>
+            <w:r>
+              <w:rPr>
+                <w:noProof/>
+              </w:rPr>
+              <w:lastRenderedPageBreak/>
+              <w:drawing>
+                <wp:inline distT="0" distB="0" distL="0" distR="0" wp14:anchorId="7ACD2C3D" wp14:editId="2D02D5AA">
+                  <wp:extent cx="4644928" cy="3695700"/>
+                  <wp:effectExtent l="0" t="0" r="0" b="0"/>
+                  <wp:docPr id="25" name="Picture"/>
+                  <wp:cNvGraphicFramePr/>
+                  <a:graphic xmlns:a="http://schemas.openxmlformats.org/drawingml/2006/main">
+                    <a:graphicData uri="http://schemas.openxmlformats.org/drawingml/2006/picture">
+                      <pic:pic xmlns:pic="http://schemas.openxmlformats.org/drawingml/2006/picture">
+                        <pic:nvPicPr>
+                          <pic:cNvPr id="26" name="Picture" descr="Projeto_dissertacao_files/figure-docx/fig-investors-1.png"/>
+                          <pic:cNvPicPr>
+                            <a:picLocks noChangeAspect="1" noChangeArrowheads="1"/>
+                          </pic:cNvPicPr>
+                        </pic:nvPicPr>
+                        <pic:blipFill>
+                          <a:blip r:embed="rId8"/>
+                          <a:stretch>
+                            <a:fillRect/>
+                          </a:stretch>
+                        </pic:blipFill>
+                        <pic:spPr bwMode="auto">
+                          <a:xfrm>
+                            <a:off x="0" y="0"/>
+                            <a:ext cx="4648776" cy="3698762"/>
+                          </a:xfrm>
+                          <a:prstGeom prst="rect">
+                            <a:avLst/>
+                          </a:prstGeom>
+                          <a:noFill/>
+                          <a:ln w="9525">
+                            <a:noFill/>
+                            <a:headEnd/>
+                            <a:tailEnd/>
+                          </a:ln>
+                        </pic:spPr>
+                      </pic:pic>
+                    </a:graphicData>
+                  </a:graphic>
+                </wp:inline>
+              </w:drawing>
+            </w:r>
+          </w:p>
+          <w:p>
             <w:pPr>
-              <w:jc w:val="start"/>
+              <w:pStyle w:val="ImageCaption"/>
               <w:spacing w:before="200"/>
-              <w:pStyle w:val="ImageCaption"/>
+              <w:rPr>
+                <w:lang w:val="pt-BR"/>
+              </w:rPr>
             </w:pPr>
             <w:r>
-              <w:t xml:space="preserve">Figure 1: Elaboração própria - fonte: Banco Central do Brasil</w:t>
+              <w:rPr>
+                <w:lang w:val="pt-BR"/>
+              </w:rPr>
+              <w:t>Gráfico 2: fonte: Boletim mensal fundos imobiliários (FIIs) B3</w:t>
             </w:r>
           </w:p>
-          <w:bookmarkEnd w:id="23"/>
         </w:tc>
+        <w:bookmarkEnd w:id="2"/>
       </w:tr>
     </w:tbl>
-    <w:bookmarkStart w:id="28" w:name="refs"/>
-    <w:bookmarkStart w:id="25" w:name="ref-b32023"/>
-    <w:p>
-      <w:pPr>
-        <w:pStyle w:val="Bibliography"/>
-      </w:pPr>
-      <w:r>
-        <w:t xml:space="preserve">B3. 2023.</w:t>
-      </w:r>
-      <w:r>
-        <w:t xml:space="preserve"> </w:t>
-      </w:r>
-      <w:r>
-        <w:t xml:space="preserve">“Boletim Mensal FII.”</w:t>
-      </w:r>
-      <w:r>
-        <w:t xml:space="preserve"> </w:t>
-      </w:r>
-      <w:hyperlink r:id="rId24">
+    <w:p>
+      <w:pPr>
+        <w:pStyle w:val="Ttulo2"/>
+        <w:rPr>
+          <w:lang w:val="pt-BR"/>
+        </w:rPr>
+      </w:pPr>
+      <w:bookmarkStart w:id="3" w:name="revisão-da-literatura"/>
+      <w:bookmarkEnd w:id="0"/>
+      <w:r>
+        <w:rPr>
+          <w:lang w:val="pt-BR"/>
+        </w:rPr>
+        <w:t>Revisão da Literatura</w:t>
+      </w:r>
+    </w:p>
+    <w:p>
+      <w:pPr>
+        <w:pStyle w:val="Ttulo2"/>
+        <w:rPr>
+          <w:lang w:val="pt-BR"/>
+        </w:rPr>
+      </w:pPr>
+      <w:bookmarkStart w:id="4" w:name="metodologia"/>
+      <w:bookmarkEnd w:id="3"/>
+      <w:r>
+        <w:rPr>
+          <w:lang w:val="pt-BR"/>
+        </w:rPr>
+        <w:t>Metodologia</w:t>
+      </w:r>
+    </w:p>
+    <w:p>
+      <w:pPr>
+        <w:pStyle w:val="Ttulo2"/>
+        <w:rPr>
+          <w:lang w:val="pt-BR"/>
+        </w:rPr>
+      </w:pPr>
+      <w:bookmarkStart w:id="5" w:name="cronograma"/>
+      <w:bookmarkEnd w:id="4"/>
+      <w:r>
+        <w:rPr>
+          <w:lang w:val="pt-BR"/>
+        </w:rPr>
+        <w:t>Cronograma</w:t>
+      </w:r>
+    </w:p>
+    <w:p>
+      <w:pPr>
+        <w:pStyle w:val="Ttulo2"/>
+        <w:rPr>
+          <w:lang w:val="pt-BR"/>
+        </w:rPr>
+      </w:pPr>
+      <w:bookmarkStart w:id="6" w:name="resultados-esperados"/>
+      <w:bookmarkEnd w:id="5"/>
+      <w:r>
+        <w:rPr>
+          <w:lang w:val="pt-BR"/>
+        </w:rPr>
+        <w:t>Resultados esperados</w:t>
+      </w:r>
+    </w:p>
+    <w:p>
+      <w:pPr>
+        <w:rPr>
+          <w:lang w:val="pt-BR"/>
+        </w:rPr>
+      </w:pPr>
+      <w:r>
+        <w:rPr>
+          <w:lang w:val="pt-BR"/>
+        </w:rPr>
+        <w:br w:type="page"/>
+      </w:r>
+    </w:p>
+    <w:p>
+      <w:pPr>
+        <w:pStyle w:val="FirstParagraph"/>
+        <w:rPr>
+          <w:lang w:val="pt-BR"/>
+        </w:rPr>
+      </w:pPr>
+      <w:r>
+        <w:rPr>
+          <w:lang w:val="pt-BR"/>
+        </w:rPr>
+        <w:lastRenderedPageBreak/>
+        <w:t>Bibliografia</w:t>
+      </w:r>
+    </w:p>
+    <w:p>
+      <w:pPr>
+        <w:pStyle w:val="Bibliografia"/>
+      </w:pPr>
+      <w:bookmarkStart w:id="7" w:name="ref-b32023"/>
+      <w:bookmarkStart w:id="8" w:name="refs"/>
+      <w:r>
+        <w:rPr>
+          <w:lang w:val="pt-BR"/>
+        </w:rPr>
+        <w:t xml:space="preserve">B3. (2023). </w:t>
+      </w:r>
+      <w:r>
+        <w:rPr>
+          <w:i/>
+          <w:iCs/>
+          <w:lang w:val="pt-BR"/>
+        </w:rPr>
+        <w:t>Boletim mensal FII</w:t>
+      </w:r>
+      <w:r>
+        <w:rPr>
+          <w:lang w:val="pt-BR"/>
+        </w:rPr>
+        <w:t xml:space="preserve">. </w:t>
+      </w:r>
+      <w:hyperlink r:id="rId9">
         <w:r>
           <w:rPr>
             <w:rStyle w:val="Hyperlink"/>
           </w:rPr>
-          <w:t xml:space="preserve">https://www.b3.com.br/data/files/FC/D2/01/14/E020881064456178AC094EA8/Boletim%20FII%20-%2004M23.pdf</w:t>
+          <w:t>https://www.b3.com.br/data/files/FC/D2/01/14/E020881064456178AC094EA8/Boletim%20FII%20-%2004M23.pdf</w:t>
         </w:r>
       </w:hyperlink>
-      <w:r>
-        <w:t xml:space="preserve">.</w:t>
-      </w:r>
-    </w:p>
-    <w:bookmarkEnd w:id="25"/>
-    <w:bookmarkStart w:id="27" w:name="ref-spc2018"/>
-    <w:p>
-      <w:pPr>
-        <w:pStyle w:val="Bibliography"/>
-      </w:pPr>
-      <w:r>
-        <w:t xml:space="preserve">SPC. 2018.</w:t>
-      </w:r>
-      <w:r>
-        <w:t xml:space="preserve"> </w:t>
-      </w:r>
-      <w:r>
-        <w:t xml:space="preserve">“Cenário Da Poupança e Dos Investimentos Dos Brasileiros.”</w:t>
-      </w:r>
-      <w:r>
-        <w:t xml:space="preserve"> </w:t>
-      </w:r>
-      <w:hyperlink r:id="rId26">
+    </w:p>
+    <w:p>
+      <w:pPr>
+        <w:pStyle w:val="Bibliografia"/>
+        <w:rPr>
+          <w:lang w:val="pt-BR"/>
+        </w:rPr>
+      </w:pPr>
+      <w:bookmarkStart w:id="9" w:name="ref-jabrh.d.omar2008"/>
+      <w:bookmarkEnd w:id="7"/>
+      <w:r>
+        <w:rPr>
+          <w:lang w:val="pt-BR"/>
+        </w:rPr>
+        <w:t xml:space="preserve">Jabr H. D. Omar. (2008). </w:t>
+      </w:r>
+      <w:r>
+        <w:rPr>
+          <w:i/>
+          <w:iCs/>
+          <w:lang w:val="pt-BR"/>
+        </w:rPr>
+        <w:t>Taxa de juros: comportamento, determinação e implicações para a economia brasileira</w:t>
+      </w:r>
+      <w:r>
+        <w:rPr>
+          <w:lang w:val="pt-BR"/>
+        </w:rPr>
+        <w:t>.</w:t>
+      </w:r>
+    </w:p>
+    <w:p>
+      <w:pPr>
+        <w:pStyle w:val="Bibliografia"/>
+        <w:rPr>
+          <w:lang w:val="pt-BR"/>
+        </w:rPr>
+      </w:pPr>
+      <w:bookmarkStart w:id="10" w:name="ref-jacomassi2022"/>
+      <w:bookmarkEnd w:id="9"/>
+      <w:r>
+        <w:rPr>
+          <w:lang w:val="pt-BR"/>
+        </w:rPr>
+        <w:t>Jacomassi, G. A., &amp; Oliveira, E. C. D. (2022). TAXA SELIC E INVESTIDORES (PESSOA FÍSICA) EM RENDA VARIÁVEL: ESTUDO COM</w:t>
+      </w:r>
+      <w:r>
+        <w:rPr>
+          <w:lang w:val="pt-BR"/>
+        </w:rPr>
+        <w:t xml:space="preserve"> DADOS DA B3. </w:t>
+      </w:r>
+      <w:r>
+        <w:rPr>
+          <w:i/>
+          <w:iCs/>
+          <w:lang w:val="pt-BR"/>
+        </w:rPr>
+        <w:t>REVISTA FOCO</w:t>
+      </w:r>
+      <w:r>
+        <w:rPr>
+          <w:lang w:val="pt-BR"/>
+        </w:rPr>
+        <w:t xml:space="preserve">, </w:t>
+      </w:r>
+      <w:r>
+        <w:rPr>
+          <w:i/>
+          <w:iCs/>
+          <w:lang w:val="pt-BR"/>
+        </w:rPr>
+        <w:t>15</w:t>
+      </w:r>
+      <w:r>
+        <w:rPr>
+          <w:lang w:val="pt-BR"/>
+        </w:rPr>
+        <w:t xml:space="preserve">(2), e352. </w:t>
+      </w:r>
+      <w:hyperlink r:id="rId10">
+        <w:r>
+          <w:rPr>
+            <w:rStyle w:val="Hyperlink"/>
+            <w:lang w:val="pt-BR"/>
+          </w:rPr>
+          <w:t>https://doi.org/10.54751/revistafoco.v15n2-009</w:t>
+        </w:r>
+      </w:hyperlink>
+    </w:p>
+    <w:p>
+      <w:pPr>
+        <w:pStyle w:val="Bibliografia"/>
+      </w:pPr>
+      <w:bookmarkStart w:id="11" w:name="ref-spc2018"/>
+      <w:bookmarkEnd w:id="10"/>
+      <w:r>
+        <w:rPr>
+          <w:lang w:val="pt-BR"/>
+        </w:rPr>
+        <w:t xml:space="preserve">SPC. (2018). </w:t>
+      </w:r>
+      <w:r>
+        <w:rPr>
+          <w:i/>
+          <w:iCs/>
+          <w:lang w:val="pt-BR"/>
+        </w:rPr>
+        <w:t>Cenário da poupança e dos investimentos dos brasileiros</w:t>
+      </w:r>
+      <w:r>
+        <w:rPr>
+          <w:lang w:val="pt-BR"/>
+        </w:rPr>
+        <w:t xml:space="preserve">. </w:t>
+      </w:r>
+      <w:hyperlink r:id="rId11">
         <w:r>
           <w:rPr>
             <w:rStyle w:val="Hyperlink"/>
           </w:rPr>
-          <w:t xml:space="preserve">https://conteudo.cvm.gov.br/export/sites/cvm/menu/investidor/estudos/pesquisas/20181002_estudo_spc_cenario_da_poupanca_e_dos_investimentos_dos_brasileiros.pdf</w:t>
+          <w:t>https://conteudo.cvm.gov.br/export/sites/cvm/menu/investidor/estudos/pesquisas/20181002_estudo_spc_cenario_da_poupanca_e_dos_investimentos_dos_brasileiros.pdf</w:t>
         </w:r>
       </w:hyperlink>
-      <w:r>
-        <w:t xml:space="preserve">.</w:t>
-      </w:r>
-    </w:p>
-    <w:bookmarkEnd w:id="27"/>
-    <w:bookmarkEnd w:id="28"/>
-    <w:bookmarkEnd w:id="29"/>
-    <w:sectPr/>
+    </w:p>
+    <w:bookmarkEnd w:id="11"/>
+    <w:bookmarkEnd w:id="8"/>
+    <w:bookmarkEnd w:id="6"/>
+    <w:sectPr>
+      <w:pgSz w:w="12240" w:h="15840"/>
+      <w:pgMar w:top="1417" w:right="1701" w:bottom="1417" w:left="1701" w:header="720" w:footer="720" w:gutter="0"/>
+      <w:cols w:space="720"/>
+    </w:sectPr>
   </w:body>
 </w:document>
 </file>
 
-<file path=word/comments.xml><?xml version="1.0" encoding="utf-8"?>
-<w:comments xmlns:w="http://schemas.openxmlformats.org/wordprocessingml/2006/main" xmlns:m="http://schemas.openxmlformats.org/officeDocument/2006/math" xmlns:r="http://schemas.openxmlformats.org/officeDocument/2006/relationships" xmlns:o="urn:schemas-microsoft-com:office:office" xmlns:v="urn:schemas-microsoft-com:vml" xmlns:w10="urn:schemas-microsoft-com:office:word" xmlns:a="http://schemas.openxmlformats.org/drawingml/2006/main" xmlns:pic="http://schemas.openxmlformats.org/drawingml/2006/picture" xmlns:wp="http://schemas.openxmlformats.org/drawingml/2006/wordprocessingDrawing"/>
+<file path=word/endnotes.xml><?xml version="1.0" encoding="utf-8"?>
+<w:endnotes xmlns:wpc="http://schemas.microsoft.com/office/word/2010/wordprocessingCanvas" xmlns:cx="http://schemas.microsoft.com/office/drawing/2014/chartex" xmlns:cx1="http://schemas.microsoft.com/office/drawing/2015/9/8/chartex" xmlns:cx2="http://schemas.microsoft.com/office/drawing/2015/10/21/chartex" xmlns:cx3="http://schemas.microsoft.com/office/drawing/2016/5/9/chartex" xmlns:cx4="http://schemas.microsoft.com/office/drawing/2016/5/10/chartex" xmlns:cx5="http://schemas.microsoft.com/office/drawing/2016/5/11/chartex" xmlns:cx6="http://schemas.microsoft.com/office/drawing/2016/5/12/chartex" xmlns:cx7="http://schemas.microsoft.com/office/drawing/2016/5/13/chartex" xmlns:cx8="http://schemas.microsoft.com/office/drawing/2016/5/14/chartex" xmlns:mc="http://schemas.openxmlformats.org/markup-compatibility/2006" xmlns:aink="http://schemas.microsoft.com/office/drawing/2016/ink" xmlns:am3d="http://schemas.microsoft.com/office/drawing/2017/model3d" xmlns:o="urn:schemas-microsoft-com:office:office" xmlns:oel="http://schemas.microsoft.com/office/2019/extlst" xmlns:r="http://schemas.openxmlformats.org/officeDocument/2006/relationships" xmlns:m="http://schemas.openxmlformats.org/officeDocument/2006/math" xmlns:v="urn:schemas-microsoft-com:vml" xmlns:wp14="http://schemas.microsoft.com/office/word/2010/wordprocessingDrawing" xmlns:wp="http://schemas.openxmlformats.org/drawingml/2006/wordprocessingDrawing" xmlns:w10="urn:schemas-microsoft-com:office:word" xmlns:w="http://schemas.openxmlformats.org/wordprocessingml/2006/main" xmlns:w14="http://schemas.microsoft.com/office/word/2010/wordml" xmlns:w15="http://schemas.microsoft.com/office/word/2012/wordml" xmlns:w16cex="http://schemas.microsoft.com/office/word/2018/wordml/cex" xmlns:w16cid="http://schemas.microsoft.com/office/word/2016/wordml/cid" xmlns:w16="http://schemas.microsoft.com/office/word/2018/wordml" xmlns:w16sdtdh="http://schemas.microsoft.com/office/word/2020/wordml/sdtdatahash" xmlns:w16se="http://schemas.microsoft.com/office/word/2015/wordml/symex" xmlns:wpg="http://schemas.microsoft.com/office/word/2010/wordprocessingGroup" xmlns:wpi="http://schemas.microsoft.com/office/word/2010/wordprocessingInk" xmlns:wne="http://schemas.microsoft.com/office/word/2006/wordml" xmlns:wps="http://schemas.microsoft.com/office/word/2010/wordprocessingShape" mc:Ignorable="w14 w15 w16se w16cid w16 w16cex w16sdtdh wp14">
+  <w:endnote w:type="separator" w:id="-1">
+    <w:p>
+      <w:pPr>
+        <w:spacing w:after="0"/>
+      </w:pPr>
+      <w:r>
+        <w:separator/>
+      </w:r>
+    </w:p>
+  </w:endnote>
+  <w:endnote w:type="continuationSeparator" w:id="0">
+    <w:p>
+      <w:pPr>
+        <w:spacing w:after="0"/>
+      </w:pPr>
+      <w:r>
+        <w:continuationSeparator/>
+      </w:r>
+    </w:p>
+  </w:endnote>
+</w:endnotes>
 </file>
 
 <file path=word/footnotes.xml><?xml version="1.0" encoding="utf-8"?>
-<w:footnotes xmlns:w="http://schemas.openxmlformats.org/wordprocessingml/2006/main" xmlns:m="http://schemas.openxmlformats.org/officeDocument/2006/math" xmlns:r="http://schemas.openxmlformats.org/officeDocument/2006/relationships" xmlns:o="urn:schemas-microsoft-com:office:office" xmlns:v="urn:schemas-microsoft-com:vml" xmlns:w10="urn:schemas-microsoft-com:office:word" xmlns:a="http://schemas.openxmlformats.org/drawingml/2006/main" xmlns:pic="http://schemas.openxmlformats.org/drawingml/2006/picture" xmlns:wp="http://schemas.openxmlformats.org/drawingml/2006/wordprocessingDrawing">
+<w:footnotes xmlns:wpc="http://schemas.microsoft.com/office/word/2010/wordprocessingCanvas" xmlns:cx="http://schemas.microsoft.com/office/drawing/2014/chartex" xmlns:cx1="http://schemas.microsoft.com/office/drawing/2015/9/8/chartex" xmlns:cx2="http://schemas.microsoft.com/office/drawing/2015/10/21/chartex" xmlns:cx3="http://schemas.microsoft.com/office/drawing/2016/5/9/chartex" xmlns:cx4="http://schemas.microsoft.com/office/drawing/2016/5/10/chartex" xmlns:cx5="http://schemas.microsoft.com/office/drawing/2016/5/11/chartex" xmlns:cx6="http://schemas.microsoft.com/office/drawing/2016/5/12/chartex" xmlns:cx7="http://schemas.microsoft.com/office/drawing/2016/5/13/chartex" xmlns:cx8="http://schemas.microsoft.com/office/drawing/2016/5/14/chartex" xmlns:mc="http://schemas.openxmlformats.org/markup-compatibility/2006" xmlns:aink="http://schemas.microsoft.com/office/drawing/2016/ink" xmlns:am3d="http://schemas.microsoft.com/office/drawing/2017/model3d" xmlns:o="urn:schemas-microsoft-com:office:office" xmlns:oel="http://schemas.microsoft.com/office/2019/extlst" xmlns:r="http://schemas.openxmlformats.org/officeDocument/2006/relationships" xmlns:m="http://schemas.openxmlformats.org/officeDocument/2006/math" xmlns:v="urn:schemas-microsoft-com:vml" xmlns:wp14="http://schemas.microsoft.com/office/word/2010/wordprocessingDrawing" xmlns:wp="http://schemas.openxmlformats.org/drawingml/2006/wordprocessingDrawing" xmlns:w10="urn:schemas-microsoft-com:office:word" xmlns:w="http://schemas.openxmlformats.org/wordprocessingml/2006/main" xmlns:w14="http://schemas.microsoft.com/office/word/2010/wordml" xmlns:w15="http://schemas.microsoft.com/office/word/2012/wordml" xmlns:w16cex="http://schemas.microsoft.com/office/word/2018/wordml/cex" xmlns:w16cid="http://schemas.microsoft.com/office/word/2016/wordml/cid" xmlns:w16="http://schemas.microsoft.com/office/word/2018/wordml" xmlns:w16sdtdh="http://schemas.microsoft.com/office/word/2020/wordml/sdtdatahash" xmlns:w16se="http://schemas.microsoft.com/office/word/2015/wordml/symex" xmlns:wpg="http://schemas.microsoft.com/office/word/2010/wordprocessingGroup" xmlns:wpi="http://schemas.microsoft.com/office/word/2010/wordprocessingInk" xmlns:wne="http://schemas.microsoft.com/office/word/2006/wordml" xmlns:wps="http://schemas.microsoft.com/office/word/2010/wordprocessingShape" mc:Ignorable="w14 w15 w16se w16cid w16 w16cex w16sdtdh wp14">
+  <w:footnote w:type="separator" w:id="-1">
+    <w:p>
+      <w:r>
+        <w:separator/>
+      </w:r>
+    </w:p>
+  </w:footnote>
   <w:footnote w:type="continuationSeparator" w:id="0">
     <w:p>
       <w:r>
         <w:continuationSeparator/>
-      </w:r>
-    </w:p>
-  </w:footnote>
-  <w:footnote w:type="separator" w:id="-1">
-    <w:p>
-      <w:r>
-        <w:separator/>
       </w:r>
     </w:p>
   </w:footnote>
@@ -283,10 +693,11 @@
 </file>
 
 <file path=word/numbering.xml><?xml version="1.0" encoding="utf-8"?>
-<w:numbering xmlns:w="http://schemas.openxmlformats.org/wordprocessingml/2006/main">
-  <w:abstractNum w:abstractNumId="990">
-    <w:nsid w:val="A990"/>
+<w:numbering xmlns:wpc="http://schemas.microsoft.com/office/word/2010/wordprocessingCanvas" xmlns:cx="http://schemas.microsoft.com/office/drawing/2014/chartex" xmlns:cx1="http://schemas.microsoft.com/office/drawing/2015/9/8/chartex" xmlns:cx2="http://schemas.microsoft.com/office/drawing/2015/10/21/chartex" xmlns:cx3="http://schemas.microsoft.com/office/drawing/2016/5/9/chartex" xmlns:cx4="http://schemas.microsoft.com/office/drawing/2016/5/10/chartex" xmlns:cx5="http://schemas.microsoft.com/office/drawing/2016/5/11/chartex" xmlns:cx6="http://schemas.microsoft.com/office/drawing/2016/5/12/chartex" xmlns:cx7="http://schemas.microsoft.com/office/drawing/2016/5/13/chartex" xmlns:cx8="http://schemas.microsoft.com/office/drawing/2016/5/14/chartex" xmlns:mc="http://schemas.openxmlformats.org/markup-compatibility/2006" xmlns:aink="http://schemas.microsoft.com/office/drawing/2016/ink" xmlns:am3d="http://schemas.microsoft.com/office/drawing/2017/model3d" xmlns:o="urn:schemas-microsoft-com:office:office" xmlns:oel="http://schemas.microsoft.com/office/2019/extlst" xmlns:r="http://schemas.openxmlformats.org/officeDocument/2006/relationships" xmlns:m="http://schemas.openxmlformats.org/officeDocument/2006/math" xmlns:v="urn:schemas-microsoft-com:vml" xmlns:wp14="http://schemas.microsoft.com/office/word/2010/wordprocessingDrawing" xmlns:wp="http://schemas.openxmlformats.org/drawingml/2006/wordprocessingDrawing" xmlns:w10="urn:schemas-microsoft-com:office:word" xmlns:w="http://schemas.openxmlformats.org/wordprocessingml/2006/main" xmlns:w14="http://schemas.microsoft.com/office/word/2010/wordml" xmlns:w15="http://schemas.microsoft.com/office/word/2012/wordml" xmlns:w16cex="http://schemas.microsoft.com/office/word/2018/wordml/cex" xmlns:w16cid="http://schemas.microsoft.com/office/word/2016/wordml/cid" xmlns:w16="http://schemas.microsoft.com/office/word/2018/wordml" xmlns:w16sdtdh="http://schemas.microsoft.com/office/word/2020/wordml/sdtdatahash" xmlns:w16se="http://schemas.microsoft.com/office/word/2015/wordml/symex" xmlns:wpg="http://schemas.microsoft.com/office/word/2010/wordprocessingGroup" xmlns:wpi="http://schemas.microsoft.com/office/word/2010/wordprocessingInk" xmlns:wne="http://schemas.microsoft.com/office/word/2006/wordml" xmlns:wps="http://schemas.microsoft.com/office/word/2010/wordprocessingShape" mc:Ignorable="w14 w15 w16se w16cid w16 w16cex w16sdtdh wp14">
+  <w:abstractNum w:abstractNumId="0" w15:restartNumberingAfterBreak="0">
+    <w:nsid w:val="0000A990"/>
     <w:multiLevelType w:val="multilevel"/>
+    <w:tmpl w:val="5844AC1C"/>
     <w:lvl w:ilvl="0">
       <w:numFmt w:val="bullet"/>
       <w:lvlText w:val=" "/>
@@ -360,21 +771,21 @@
       </w:pPr>
     </w:lvl>
   </w:abstractNum>
-  <w:num w:numId="1000">
-    <w:abstractNumId w:val="990"/>
+  <w:num w:numId="1" w16cid:durableId="108553985">
+    <w:abstractNumId w:val="0"/>
   </w:num>
 </w:numbering>
 </file>
 
 <file path=word/styles.xml><?xml version="1.0" encoding="utf-8"?>
-<w:styles xmlns:r="http://schemas.openxmlformats.org/officeDocument/2006/relationships" xmlns:w="http://schemas.openxmlformats.org/wordprocessingml/2006/main">
+<w:styles xmlns:mc="http://schemas.openxmlformats.org/markup-compatibility/2006" xmlns:r="http://schemas.openxmlformats.org/officeDocument/2006/relationships" xmlns:w="http://schemas.openxmlformats.org/wordprocessingml/2006/main" xmlns:w14="http://schemas.microsoft.com/office/word/2010/wordml" xmlns:w15="http://schemas.microsoft.com/office/word/2012/wordml" xmlns:w16cex="http://schemas.microsoft.com/office/word/2018/wordml/cex" xmlns:w16cid="http://schemas.microsoft.com/office/word/2016/wordml/cid" xmlns:w16="http://schemas.microsoft.com/office/word/2018/wordml" xmlns:w16sdtdh="http://schemas.microsoft.com/office/word/2020/wordml/sdtdatahash" xmlns:w16se="http://schemas.microsoft.com/office/word/2015/wordml/symex" mc:Ignorable="w14 w15 w16se w16cid w16 w16cex w16sdtdh">
   <w:docDefaults>
     <w:rPrDefault>
       <w:rPr>
-        <w:rFonts w:asciiTheme="minorHAnsi" w:cstheme="minorBidi" w:eastAsiaTheme="minorHAnsi" w:hAnsiTheme="minorHAnsi"/>
+        <w:rFonts w:asciiTheme="minorHAnsi" w:eastAsiaTheme="minorHAnsi" w:hAnsiTheme="minorHAnsi" w:cstheme="minorBidi"/>
         <w:sz w:val="24"/>
         <w:szCs w:val="24"/>
-        <w:lang w:bidi="ar-SA" w:eastAsia="en-US" w:val="en-US"/>
+        <w:lang w:val="en-US" w:eastAsia="en-US" w:bidi="ar-SA"/>
       </w:rPr>
     </w:rPrDefault>
     <w:pPrDefault>
@@ -383,73 +794,513 @@
       </w:pPr>
     </w:pPrDefault>
   </w:docDefaults>
-  <w:latentStyles w:count="276" w:defLockedState="0" w:defQFormat="0" w:defSemiHidden="0" w:defUIPriority="0" w:defUnhideWhenUsed="0"/>
-  <w:style w:default="1" w:styleId="Normal" w:type="paragraph">
+  <w:latentStyles w:defLockedState="0" w:defUIPriority="0" w:defSemiHidden="0" w:defUnhideWhenUsed="0" w:defQFormat="0" w:count="376">
+    <w:lsdException w:name="Normal Table" w:semiHidden="1" w:unhideWhenUsed="1"/>
+    <w:lsdException w:name="Table Simple 1" w:semiHidden="1" w:unhideWhenUsed="1"/>
+    <w:lsdException w:name="Table Simple 2" w:semiHidden="1" w:unhideWhenUsed="1"/>
+    <w:lsdException w:name="Table Simple 3" w:semiHidden="1" w:unhideWhenUsed="1"/>
+    <w:lsdException w:name="Table Classic 1" w:semiHidden="1" w:unhideWhenUsed="1"/>
+    <w:lsdException w:name="Table Classic 2" w:semiHidden="1" w:unhideWhenUsed="1"/>
+    <w:lsdException w:name="Table Classic 3" w:semiHidden="1" w:unhideWhenUsed="1"/>
+    <w:lsdException w:name="Table Classic 4" w:semiHidden="1" w:unhideWhenUsed="1"/>
+    <w:lsdException w:name="Table Colorful 1" w:semiHidden="1" w:unhideWhenUsed="1"/>
+    <w:lsdException w:name="Table Colorful 2" w:semiHidden="1" w:unhideWhenUsed="1"/>
+    <w:lsdException w:name="Table Colorful 3" w:semiHidden="1" w:unhideWhenUsed="1"/>
+    <w:lsdException w:name="Table Columns 1" w:semiHidden="1" w:unhideWhenUsed="1"/>
+    <w:lsdException w:name="Table Columns 2" w:semiHidden="1" w:unhideWhenUsed="1"/>
+    <w:lsdException w:name="Table Columns 3" w:semiHidden="1" w:unhideWhenUsed="1"/>
+    <w:lsdException w:name="Table Columns 4" w:semiHidden="1" w:unhideWhenUsed="1"/>
+    <w:lsdException w:name="Table Columns 5" w:semiHidden="1" w:unhideWhenUsed="1"/>
+    <w:lsdException w:name="Table Grid 1" w:semiHidden="1" w:unhideWhenUsed="1"/>
+    <w:lsdException w:name="Table Grid 2" w:semiHidden="1" w:unhideWhenUsed="1"/>
+    <w:lsdException w:name="Table Grid 3" w:semiHidden="1" w:unhideWhenUsed="1"/>
+    <w:lsdException w:name="Table Grid 4" w:semiHidden="1" w:unhideWhenUsed="1"/>
+    <w:lsdException w:name="Table Grid 5" w:semiHidden="1" w:unhideWhenUsed="1"/>
+    <w:lsdException w:name="Table Grid 6" w:semiHidden="1" w:unhideWhenUsed="1"/>
+    <w:lsdException w:name="Table Grid 7" w:semiHidden="1" w:unhideWhenUsed="1"/>
+    <w:lsdException w:name="Table Grid 8" w:semiHidden="1" w:unhideWhenUsed="1"/>
+    <w:lsdException w:name="Table List 1" w:semiHidden="1" w:unhideWhenUsed="1"/>
+    <w:lsdException w:name="Table List 2" w:semiHidden="1" w:unhideWhenUsed="1"/>
+    <w:lsdException w:name="Table List 3" w:semiHidden="1" w:unhideWhenUsed="1"/>
+    <w:lsdException w:name="Table List 4" w:semiHidden="1" w:unhideWhenUsed="1"/>
+    <w:lsdException w:name="Table List 5" w:semiHidden="1" w:unhideWhenUsed="1"/>
+    <w:lsdException w:name="Table List 6" w:semiHidden="1" w:unhideWhenUsed="1"/>
+    <w:lsdException w:name="Table List 7" w:semiHidden="1" w:unhideWhenUsed="1"/>
+    <w:lsdException w:name="Table List 8" w:semiHidden="1" w:unhideWhenUsed="1"/>
+    <w:lsdException w:name="Table 3D effects 1" w:semiHidden="1" w:unhideWhenUsed="1"/>
+    <w:lsdException w:name="Table 3D effects 2" w:semiHidden="1" w:unhideWhenUsed="1"/>
+    <w:lsdException w:name="Table 3D effects 3" w:semiHidden="1" w:unhideWhenUsed="1"/>
+    <w:lsdException w:name="Table Contemporary" w:semiHidden="1" w:unhideWhenUsed="1"/>
+    <w:lsdException w:name="Table Elegant" w:semiHidden="1" w:unhideWhenUsed="1"/>
+    <w:lsdException w:name="Table Professional" w:semiHidden="1" w:unhideWhenUsed="1"/>
+    <w:lsdException w:name="Table Subtle 1" w:semiHidden="1" w:unhideWhenUsed="1"/>
+    <w:lsdException w:name="Table Subtle 2" w:semiHidden="1" w:unhideWhenUsed="1"/>
+    <w:lsdException w:name="Table Web 1" w:semiHidden="1" w:unhideWhenUsed="1"/>
+    <w:lsdException w:name="Table Web 2" w:semiHidden="1" w:unhideWhenUsed="1"/>
+    <w:lsdException w:name="Table Web 3" w:semiHidden="1" w:unhideWhenUsed="1"/>
+    <w:lsdException w:name="Table Theme" w:semiHidden="1" w:unhideWhenUsed="1"/>
+    <w:lsdException w:name="Light Shading"/>
+    <w:lsdException w:name="Light List"/>
+    <w:lsdException w:name="Light Grid"/>
+    <w:lsdException w:name="Medium Shading 1"/>
+    <w:lsdException w:name="Medium Shading 2"/>
+    <w:lsdException w:name="Medium List 1"/>
+    <w:lsdException w:name="Medium List 2"/>
+    <w:lsdException w:name="Medium Grid 1"/>
+    <w:lsdException w:name="Medium Grid 2"/>
+    <w:lsdException w:name="Medium Grid 3"/>
+    <w:lsdException w:name="Dark List"/>
+    <w:lsdException w:name="Colorful Shading"/>
+    <w:lsdException w:name="Colorful List"/>
+    <w:lsdException w:name="Colorful Grid"/>
+    <w:lsdException w:name="Light Shading Accent 1"/>
+    <w:lsdException w:name="Light List Accent 1"/>
+    <w:lsdException w:name="Light Grid Accent 1"/>
+    <w:lsdException w:name="Medium Shading 1 Accent 1"/>
+    <w:lsdException w:name="Medium Shading 2 Accent 1"/>
+    <w:lsdException w:name="Medium List 1 Accent 1"/>
+    <w:lsdException w:name="Medium List 2 Accent 1"/>
+    <w:lsdException w:name="Medium Grid 1 Accent 1"/>
+    <w:lsdException w:name="Medium Grid 2 Accent 1"/>
+    <w:lsdException w:name="Medium Grid 3 Accent 1"/>
+    <w:lsdException w:name="Dark List Accent 1"/>
+    <w:lsdException w:name="Colorful Shading Accent 1"/>
+    <w:lsdException w:name="Colorful List Accent 1"/>
+    <w:lsdException w:name="Colorful Grid Accent 1"/>
+    <w:lsdException w:name="Light Shading Accent 2"/>
+    <w:lsdException w:name="Light List Accent 2"/>
+    <w:lsdException w:name="Light Grid Accent 2"/>
+    <w:lsdException w:name="Medium Shading 1 Accent 2"/>
+    <w:lsdException w:name="Medium Shading 2 Accent 2"/>
+    <w:lsdException w:name="Medium List 1 Accent 2"/>
+    <w:lsdException w:name="Medium List 2 Accent 2"/>
+    <w:lsdException w:name="Medium Grid 1 Accent 2"/>
+    <w:lsdException w:name="Medium Grid 2 Accent 2"/>
+    <w:lsdException w:name="Medium Grid 3 Accent 2"/>
+    <w:lsdException w:name="Dark List Accent 2"/>
+    <w:lsdException w:name="Colorful Shading Accent 2"/>
+    <w:lsdException w:name="Colorful List Accent 2"/>
+    <w:lsdException w:name="Colorful Grid Accent 2"/>
+    <w:lsdException w:name="Light Shading Accent 3"/>
+    <w:lsdException w:name="Light List Accent 3"/>
+    <w:lsdException w:name="Light Grid Accent 3"/>
+    <w:lsdException w:name="Medium Shading 1 Accent 3"/>
+    <w:lsdException w:name="Medium Shading 2 Accent 3"/>
+    <w:lsdException w:name="Medium List 1 Accent 3"/>
+    <w:lsdException w:name="Medium List 2 Accent 3"/>
+    <w:lsdException w:name="Medium Grid 1 Accent 3"/>
+    <w:lsdException w:name="Medium Grid 2 Accent 3"/>
+    <w:lsdException w:name="Medium Grid 3 Accent 3"/>
+    <w:lsdException w:name="Dark List Accent 3"/>
+    <w:lsdException w:name="Colorful Shading Accent 3"/>
+    <w:lsdException w:name="Colorful List Accent 3"/>
+    <w:lsdException w:name="Colorful Grid Accent 3"/>
+    <w:lsdException w:name="Light Shading Accent 4"/>
+    <w:lsdException w:name="Light List Accent 4"/>
+    <w:lsdException w:name="Light Grid Accent 4"/>
+    <w:lsdException w:name="Medium Shading 1 Accent 4"/>
+    <w:lsdException w:name="Medium Shading 2 Accent 4"/>
+    <w:lsdException w:name="Medium List 1 Accent 4"/>
+    <w:lsdException w:name="Medium List 2 Accent 4"/>
+    <w:lsdException w:name="Medium Grid 1 Accent 4"/>
+    <w:lsdException w:name="Medium Grid 2 Accent 4"/>
+    <w:lsdException w:name="Medium Grid 3 Accent 4"/>
+    <w:lsdException w:name="Dark List Accent 4"/>
+    <w:lsdException w:name="Colorful Shading Accent 4"/>
+    <w:lsdException w:name="Colorful List Accent 4"/>
+    <w:lsdException w:name="Colorful Grid Accent 4"/>
+    <w:lsdException w:name="Light Shading Accent 5"/>
+    <w:lsdException w:name="Light List Accent 5"/>
+    <w:lsdException w:name="Light Grid Accent 5"/>
+    <w:lsdException w:name="Medium Shading 1 Accent 5"/>
+    <w:lsdException w:name="Medium Shading 2 Accent 5"/>
+    <w:lsdException w:name="Medium List 1 Accent 5"/>
+    <w:lsdException w:name="Medium List 2 Accent 5"/>
+    <w:lsdException w:name="Medium Grid 1 Accent 5"/>
+    <w:lsdException w:name="Medium Grid 2 Accent 5"/>
+    <w:lsdException w:name="Medium Grid 3 Accent 5"/>
+    <w:lsdException w:name="Dark List Accent 5"/>
+    <w:lsdException w:name="Colorful Shading Accent 5"/>
+    <w:lsdException w:name="Colorful List Accent 5"/>
+    <w:lsdException w:name="Colorful Grid Accent 5"/>
+    <w:lsdException w:name="Light Shading Accent 6"/>
+    <w:lsdException w:name="Light List Accent 6"/>
+    <w:lsdException w:name="Light Grid Accent 6"/>
+    <w:lsdException w:name="Medium Shading 1 Accent 6"/>
+    <w:lsdException w:name="Medium Shading 2 Accent 6"/>
+    <w:lsdException w:name="Medium List 1 Accent 6"/>
+    <w:lsdException w:name="Medium List 2 Accent 6"/>
+    <w:lsdException w:name="Medium Grid 1 Accent 6"/>
+    <w:lsdException w:name="Medium Grid 2 Accent 6"/>
+    <w:lsdException w:name="Medium Grid 3 Accent 6"/>
+    <w:lsdException w:name="Dark List Accent 6"/>
+    <w:lsdException w:name="Colorful Shading Accent 6"/>
+    <w:lsdException w:name="Colorful List Accent 6"/>
+    <w:lsdException w:name="Colorful Grid Accent 6"/>
+    <w:lsdException w:name="Grid Table 4" w:uiPriority="49"/>
+    <w:lsdException w:name="Grid Table 5 Dark" w:uiPriority="50"/>
+    <w:lsdException w:name="Grid Table 6 Colorful" w:uiPriority="51"/>
+    <w:lsdException w:name="Grid Table 7 Colorful" w:uiPriority="52"/>
+    <w:lsdException w:name="Grid Table 1 Light Accent 1" w:uiPriority="46"/>
+    <w:lsdException w:name="Grid Table 2 Accent 1" w:uiPriority="47"/>
+    <w:lsdException w:name="Grid Table 3 Accent 1" w:uiPriority="48"/>
+    <w:lsdException w:name="Grid Table 4 Accent 1" w:uiPriority="49"/>
+    <w:lsdException w:name="Grid Table 5 Dark Accent 1" w:uiPriority="50"/>
+    <w:lsdException w:name="Grid Table 6 Colorful Accent 1" w:uiPriority="51"/>
+    <w:lsdException w:name="Grid Table 7 Colorful Accent 1" w:uiPriority="52"/>
+    <w:lsdException w:name="Grid Table 1 Light Accent 2" w:uiPriority="46"/>
+    <w:lsdException w:name="Grid Table 2 Accent 2" w:uiPriority="47"/>
+    <w:lsdException w:name="Grid Table 3 Accent 2" w:uiPriority="48"/>
+    <w:lsdException w:name="Grid Table 4 Accent 2" w:uiPriority="49"/>
+    <w:lsdException w:name="Grid Table 5 Dark Accent 2" w:uiPriority="50"/>
+    <w:lsdException w:name="Grid Table 6 Colorful Accent 2" w:uiPriority="51"/>
+    <w:lsdException w:name="Grid Table 7 Colorful Accent 2" w:uiPriority="52"/>
+    <w:lsdException w:name="Grid Table 1 Light Accent 3" w:uiPriority="46"/>
+    <w:lsdException w:name="Grid Table 2 Accent 3" w:uiPriority="47"/>
+    <w:lsdException w:name="Grid Table 3 Accent 3" w:uiPriority="48"/>
+    <w:lsdException w:name="Grid Table 4 Accent 3" w:uiPriority="49"/>
+    <w:lsdException w:name="Grid Table 5 Dark Accent 3" w:uiPriority="50"/>
+    <w:lsdException w:name="Grid Table 6 Colorful Accent 3" w:uiPriority="51"/>
+    <w:lsdException w:name="Grid Table 7 Colorful Accent 3" w:uiPriority="52"/>
+    <w:lsdException w:name="Grid Table 1 Light Accent 4" w:uiPriority="46"/>
+    <w:lsdException w:name="Grid Table 2 Accent 4" w:uiPriority="47"/>
+    <w:lsdException w:name="Grid Table 3 Accent 4" w:uiPriority="48"/>
+    <w:lsdException w:name="Grid Table 4 Accent 4" w:uiPriority="49"/>
+    <w:lsdException w:name="Grid Table 5 Dark Accent 4" w:uiPriority="50"/>
+    <w:lsdException w:name="Grid Table 6 Colorful Accent 4" w:uiPriority="51"/>
+    <w:lsdException w:name="Grid Table 7 Colorful Accent 4" w:uiPriority="52"/>
+    <w:lsdException w:name="Grid Table 1 Light Accent 5" w:uiPriority="46"/>
+    <w:lsdException w:name="Grid Table 2 Accent 5" w:uiPriority="47"/>
+    <w:lsdException w:name="Grid Table 3 Accent 5" w:uiPriority="48"/>
+    <w:lsdException w:name="Grid Table 4 Accent 5" w:uiPriority="49"/>
+    <w:lsdException w:name="Grid Table 5 Dark Accent 5" w:uiPriority="50"/>
+    <w:lsdException w:name="Grid Table 6 Colorful Accent 5" w:uiPriority="51"/>
+    <w:lsdException w:name="Grid Table 7 Colorful Accent 5" w:uiPriority="52"/>
+    <w:lsdException w:name="Grid Table 1 Light Accent 6" w:uiPriority="46"/>
+    <w:lsdException w:name="Grid Table 2 Accent 6" w:uiPriority="47"/>
+    <w:lsdException w:name="Grid Table 3 Accent 6" w:uiPriority="48"/>
+    <w:lsdException w:name="Grid Table 4 Accent 6" w:uiPriority="49"/>
+    <w:lsdException w:name="Grid Table 5 Dark Accent 6" w:uiPriority="50"/>
+    <w:lsdException w:name="Grid Table 6 Colorful Accent 6" w:uiPriority="51"/>
+    <w:lsdException w:name="Grid Table 7 Colorful Accent 6" w:uiPriority="52"/>
+    <w:lsdException w:name="List Table 1 Light" w:uiPriority="46"/>
+    <w:lsdException w:name="List Table 2" w:uiPriority="47"/>
+    <w:lsdException w:name="List Table 3" w:uiPriority="48"/>
+    <w:lsdException w:name="List Table 4" w:uiPriority="49"/>
+    <w:lsdException w:name="List Table 5 Dark" w:uiPriority="50"/>
+    <w:lsdException w:name="List Table 6 Colorful" w:uiPriority="51"/>
+    <w:lsdException w:name="List Table 7 Colorful" w:uiPriority="52"/>
+    <w:lsdException w:name="List Table 1 Light Accent 1" w:uiPriority="46"/>
+    <w:lsdException w:name="List Table 2 Accent 1" w:uiPriority="47"/>
+    <w:lsdException w:name="List Table 3 Accent 1" w:uiPriority="48"/>
+    <w:lsdException w:name="List Table 4 Accent 1" w:uiPriority="49"/>
+    <w:lsdException w:name="List Table 5 Dark Accent 1" w:uiPriority="50"/>
+    <w:lsdException w:name="List Table 6 Colorful Accent 1" w:uiPriority="51"/>
+    <w:lsdException w:name="List Table 7 Colorful Accent 1" w:uiPriority="52"/>
+    <w:lsdException w:name="List Table 1 Light Accent 2" w:uiPriority="46"/>
+    <w:lsdException w:name="List Table 2 Accent 2" w:uiPriority="47"/>
+    <w:lsdException w:name="List Table 3 Accent 2" w:uiPriority="48"/>
+    <w:lsdException w:name="List Table 4 Accent 2" w:uiPriority="49"/>
+    <w:lsdException w:name="List Table 5 Dark Accent 2" w:uiPriority="50"/>
+    <w:lsdException w:name="List Table 6 Colorful Accent 2" w:uiPriority="51"/>
+    <w:lsdException w:name="List Table 7 Colorful Accent 2" w:uiPriority="52"/>
+    <w:lsdException w:name="List Table 1 Light Accent 3" w:uiPriority="46"/>
+    <w:lsdException w:name="List Table 2 Accent 3" w:uiPriority="47"/>
+    <w:lsdException w:name="List Table 3 Accent 3" w:uiPriority="48"/>
+    <w:lsdException w:name="List Table 4 Accent 3" w:uiPriority="49"/>
+    <w:lsdException w:name="List Table 5 Dark Accent 3" w:uiPriority="50"/>
+    <w:lsdException w:name="List Table 6 Colorful Accent 3" w:uiPriority="51"/>
+    <w:lsdException w:name="List Table 7 Colorful Accent 3" w:uiPriority="52"/>
+    <w:lsdException w:name="List Table 1 Light Accent 4" w:uiPriority="46"/>
+    <w:lsdException w:name="List Table 2 Accent 4" w:uiPriority="47"/>
+    <w:lsdException w:name="List Table 3 Accent 4" w:uiPriority="48"/>
+    <w:lsdException w:name="List Table 4 Accent 4" w:uiPriority="49"/>
+    <w:lsdException w:name="List Table 5 Dark Accent 4" w:uiPriority="50"/>
+    <w:lsdException w:name="List Table 6 Colorful Accent 4" w:uiPriority="51"/>
+    <w:lsdException w:name="List Table 7 Colorful Accent 4" w:uiPriority="52"/>
+    <w:lsdException w:name="List Table 1 Light Accent 5" w:uiPriority="46"/>
+    <w:lsdException w:name="List Table 2 Accent 5" w:uiPriority="47"/>
+    <w:lsdException w:name="List Table 3 Accent 5" w:uiPriority="48"/>
+    <w:lsdException w:name="List Table 4 Accent 5" w:uiPriority="49"/>
+    <w:lsdException w:name="List Table 5 Dark Accent 5" w:uiPriority="50"/>
+    <w:lsdException w:name="List Table 6 Colorful Accent 5" w:uiPriority="51"/>
+    <w:lsdException w:name="List Table 7 Colorful Accent 5" w:uiPriority="52"/>
+    <w:lsdException w:name="List Table 1 Light Accent 6" w:uiPriority="46"/>
+    <w:lsdException w:name="List Table 2 Accent 6" w:uiPriority="47"/>
+    <w:lsdException w:name="List Table 3 Accent 6" w:uiPriority="48"/>
+    <w:lsdException w:name="List Table 4 Accent 6" w:uiPriority="49"/>
+    <w:lsdException w:name="List Table 5 Dark Accent 6" w:uiPriority="50"/>
+    <w:lsdException w:name="List Table 6 Colorful Accent 6" w:uiPriority="51"/>
+    <w:lsdException w:name="List Table 7 Colorful Accent 6" w:uiPriority="52"/>
+    <w:lsdException w:name="Mention" w:semiHidden="1" w:uiPriority="99" w:unhideWhenUsed="1"/>
+    <w:lsdException w:name="Smart Hyperlink" w:semiHidden="1" w:uiPriority="99" w:unhideWhenUsed="1"/>
+    <w:lsdException w:name="Hashtag" w:semiHidden="1" w:uiPriority="99" w:unhideWhenUsed="1"/>
+    <w:lsdException w:name="Unresolved Mention" w:semiHidden="1" w:uiPriority="99" w:unhideWhenUsed="1"/>
+    <w:lsdException w:name="Smart Link" w:semiHidden="1" w:uiPriority="99" w:unhideWhenUsed="1"/>
+  </w:latentStyles>
+  <w:style w:type="paragraph" w:default="1" w:styleId="Normal">
     <w:name w:val="Normal"/>
     <w:qFormat/>
   </w:style>
-  <w:style w:styleId="BodyText" w:type="paragraph">
+  <w:style w:type="paragraph" w:styleId="Ttulo1">
+    <w:name w:val="heading 1"/>
+    <w:basedOn w:val="Normal"/>
+    <w:next w:val="Corpodetexto"/>
+    <w:uiPriority w:val="9"/>
+    <w:qFormat/>
+    <w:pPr>
+      <w:keepNext/>
+      <w:keepLines/>
+      <w:spacing w:before="480" w:after="0"/>
+      <w:outlineLvl w:val="0"/>
+    </w:pPr>
+    <w:rPr>
+      <w:rFonts w:asciiTheme="majorHAnsi" w:eastAsiaTheme="majorEastAsia" w:hAnsiTheme="majorHAnsi" w:cstheme="majorBidi"/>
+      <w:b/>
+      <w:bCs/>
+      <w:color w:val="4F81BD" w:themeColor="accent1"/>
+      <w:sz w:val="32"/>
+      <w:szCs w:val="32"/>
+    </w:rPr>
+  </w:style>
+  <w:style w:type="paragraph" w:styleId="Ttulo2">
+    <w:name w:val="heading 2"/>
+    <w:basedOn w:val="Normal"/>
+    <w:next w:val="Corpodetexto"/>
+    <w:uiPriority w:val="9"/>
+    <w:unhideWhenUsed/>
+    <w:qFormat/>
+    <w:pPr>
+      <w:keepNext/>
+      <w:keepLines/>
+      <w:spacing w:before="200" w:after="0"/>
+      <w:outlineLvl w:val="1"/>
+    </w:pPr>
+    <w:rPr>
+      <w:rFonts w:asciiTheme="majorHAnsi" w:eastAsiaTheme="majorEastAsia" w:hAnsiTheme="majorHAnsi" w:cstheme="majorBidi"/>
+      <w:b/>
+      <w:bCs/>
+      <w:color w:val="4F81BD" w:themeColor="accent1"/>
+      <w:sz w:val="28"/>
+      <w:szCs w:val="28"/>
+    </w:rPr>
+  </w:style>
+  <w:style w:type="paragraph" w:styleId="Ttulo3">
+    <w:name w:val="heading 3"/>
+    <w:basedOn w:val="Normal"/>
+    <w:next w:val="Corpodetexto"/>
+    <w:uiPriority w:val="9"/>
+    <w:unhideWhenUsed/>
+    <w:qFormat/>
+    <w:pPr>
+      <w:keepNext/>
+      <w:keepLines/>
+      <w:spacing w:before="200" w:after="0"/>
+      <w:outlineLvl w:val="2"/>
+    </w:pPr>
+    <w:rPr>
+      <w:rFonts w:asciiTheme="majorHAnsi" w:eastAsiaTheme="majorEastAsia" w:hAnsiTheme="majorHAnsi" w:cstheme="majorBidi"/>
+      <w:b/>
+      <w:bCs/>
+      <w:color w:val="4F81BD" w:themeColor="accent1"/>
+    </w:rPr>
+  </w:style>
+  <w:style w:type="paragraph" w:styleId="Ttulo4">
+    <w:name w:val="heading 4"/>
+    <w:basedOn w:val="Normal"/>
+    <w:next w:val="Corpodetexto"/>
+    <w:uiPriority w:val="9"/>
+    <w:unhideWhenUsed/>
+    <w:qFormat/>
+    <w:pPr>
+      <w:keepNext/>
+      <w:keepLines/>
+      <w:spacing w:before="200" w:after="0"/>
+      <w:outlineLvl w:val="3"/>
+    </w:pPr>
+    <w:rPr>
+      <w:rFonts w:asciiTheme="majorHAnsi" w:eastAsiaTheme="majorEastAsia" w:hAnsiTheme="majorHAnsi" w:cstheme="majorBidi"/>
+      <w:bCs/>
+      <w:i/>
+      <w:color w:val="4F81BD" w:themeColor="accent1"/>
+    </w:rPr>
+  </w:style>
+  <w:style w:type="paragraph" w:styleId="Ttulo5">
+    <w:name w:val="heading 5"/>
+    <w:basedOn w:val="Normal"/>
+    <w:next w:val="Corpodetexto"/>
+    <w:uiPriority w:val="9"/>
+    <w:unhideWhenUsed/>
+    <w:qFormat/>
+    <w:pPr>
+      <w:keepNext/>
+      <w:keepLines/>
+      <w:spacing w:before="200" w:after="0"/>
+      <w:outlineLvl w:val="4"/>
+    </w:pPr>
+    <w:rPr>
+      <w:rFonts w:asciiTheme="majorHAnsi" w:eastAsiaTheme="majorEastAsia" w:hAnsiTheme="majorHAnsi" w:cstheme="majorBidi"/>
+      <w:iCs/>
+      <w:color w:val="4F81BD" w:themeColor="accent1"/>
+    </w:rPr>
+  </w:style>
+  <w:style w:type="paragraph" w:styleId="Ttulo6">
+    <w:name w:val="heading 6"/>
+    <w:basedOn w:val="Normal"/>
+    <w:next w:val="Corpodetexto"/>
+    <w:uiPriority w:val="9"/>
+    <w:unhideWhenUsed/>
+    <w:qFormat/>
+    <w:pPr>
+      <w:keepNext/>
+      <w:keepLines/>
+      <w:spacing w:before="200" w:after="0"/>
+      <w:outlineLvl w:val="5"/>
+    </w:pPr>
+    <w:rPr>
+      <w:rFonts w:asciiTheme="majorHAnsi" w:eastAsiaTheme="majorEastAsia" w:hAnsiTheme="majorHAnsi" w:cstheme="majorBidi"/>
+      <w:color w:val="4F81BD" w:themeColor="accent1"/>
+    </w:rPr>
+  </w:style>
+  <w:style w:type="paragraph" w:styleId="Ttulo7">
+    <w:name w:val="heading 7"/>
+    <w:basedOn w:val="Normal"/>
+    <w:next w:val="Corpodetexto"/>
+    <w:uiPriority w:val="9"/>
+    <w:unhideWhenUsed/>
+    <w:qFormat/>
+    <w:pPr>
+      <w:keepNext/>
+      <w:keepLines/>
+      <w:spacing w:before="200" w:after="0"/>
+      <w:outlineLvl w:val="6"/>
+    </w:pPr>
+    <w:rPr>
+      <w:rFonts w:asciiTheme="majorHAnsi" w:eastAsiaTheme="majorEastAsia" w:hAnsiTheme="majorHAnsi" w:cstheme="majorBidi"/>
+      <w:color w:val="4F81BD" w:themeColor="accent1"/>
+    </w:rPr>
+  </w:style>
+  <w:style w:type="paragraph" w:styleId="Ttulo8">
+    <w:name w:val="heading 8"/>
+    <w:basedOn w:val="Normal"/>
+    <w:next w:val="Corpodetexto"/>
+    <w:uiPriority w:val="9"/>
+    <w:unhideWhenUsed/>
+    <w:qFormat/>
+    <w:pPr>
+      <w:keepNext/>
+      <w:keepLines/>
+      <w:spacing w:before="200" w:after="0"/>
+      <w:outlineLvl w:val="7"/>
+    </w:pPr>
+    <w:rPr>
+      <w:rFonts w:asciiTheme="majorHAnsi" w:eastAsiaTheme="majorEastAsia" w:hAnsiTheme="majorHAnsi" w:cstheme="majorBidi"/>
+      <w:color w:val="4F81BD" w:themeColor="accent1"/>
+    </w:rPr>
+  </w:style>
+  <w:style w:type="paragraph" w:styleId="Ttulo9">
+    <w:name w:val="heading 9"/>
+    <w:basedOn w:val="Normal"/>
+    <w:next w:val="Corpodetexto"/>
+    <w:uiPriority w:val="9"/>
+    <w:unhideWhenUsed/>
+    <w:qFormat/>
+    <w:pPr>
+      <w:keepNext/>
+      <w:keepLines/>
+      <w:spacing w:before="200" w:after="0"/>
+      <w:outlineLvl w:val="8"/>
+    </w:pPr>
+    <w:rPr>
+      <w:rFonts w:asciiTheme="majorHAnsi" w:eastAsiaTheme="majorEastAsia" w:hAnsiTheme="majorHAnsi" w:cstheme="majorBidi"/>
+      <w:color w:val="4F81BD" w:themeColor="accent1"/>
+    </w:rPr>
+  </w:style>
+  <w:style w:type="character" w:default="1" w:styleId="Fontepargpadro">
+    <w:name w:val="Default Paragraph Font"/>
+    <w:uiPriority w:val="1"/>
+    <w:semiHidden/>
+    <w:unhideWhenUsed/>
+  </w:style>
+  <w:style w:type="table" w:default="1" w:styleId="Tabelanormal">
+    <w:name w:val="Normal Table"/>
+    <w:uiPriority w:val="99"/>
+    <w:semiHidden/>
+    <w:unhideWhenUsed/>
+    <w:tblPr>
+      <w:tblInd w:w="0" w:type="dxa"/>
+      <w:tblCellMar>
+        <w:top w:w="0" w:type="dxa"/>
+        <w:left w:w="108" w:type="dxa"/>
+        <w:bottom w:w="0" w:type="dxa"/>
+        <w:right w:w="108" w:type="dxa"/>
+      </w:tblCellMar>
+    </w:tblPr>
+  </w:style>
+  <w:style w:type="numbering" w:default="1" w:styleId="Semlista">
+    <w:name w:val="No List"/>
+    <w:uiPriority w:val="99"/>
+    <w:semiHidden/>
+    <w:unhideWhenUsed/>
+  </w:style>
+  <w:style w:type="paragraph" w:styleId="Corpodetexto">
     <w:name w:val="Body Text"/>
     <w:basedOn w:val="Normal"/>
-    <w:link w:val="BodyTextChar"/>
-    <w:pPr>
-      <w:spacing w:after="180" w:before="180"/>
-    </w:pPr>
-    <w:qFormat/>
-  </w:style>
-  <w:style w:customStyle="1" w:styleId="FirstParagraph" w:type="paragraph">
+    <w:qFormat/>
+    <w:pPr>
+      <w:spacing w:before="180" w:after="180"/>
+    </w:pPr>
+  </w:style>
+  <w:style w:type="paragraph" w:customStyle="1" w:styleId="FirstParagraph">
     <w:name w:val="First Paragraph"/>
-    <w:basedOn w:val="BodyText"/>
-    <w:next w:val="BodyText"/>
-    <w:qFormat/>
-  </w:style>
-  <w:style w:customStyle="1" w:styleId="Compact" w:type="paragraph">
+    <w:basedOn w:val="Corpodetexto"/>
+    <w:next w:val="Corpodetexto"/>
+    <w:qFormat/>
+  </w:style>
+  <w:style w:type="paragraph" w:customStyle="1" w:styleId="Compact">
     <w:name w:val="Compact"/>
-    <w:basedOn w:val="BodyText"/>
-    <w:qFormat/>
-    <w:pPr>
-      <w:spacing w:after="36" w:before="36"/>
-    </w:pPr>
-  </w:style>
-  <w:style w:styleId="Title" w:type="paragraph">
+    <w:basedOn w:val="Corpodetexto"/>
+    <w:qFormat/>
+    <w:pPr>
+      <w:spacing w:before="36" w:after="36"/>
+    </w:pPr>
+  </w:style>
+  <w:style w:type="paragraph" w:styleId="Ttulo">
     <w:name w:val="Title"/>
     <w:basedOn w:val="Normal"/>
-    <w:next w:val="BodyText"/>
+    <w:next w:val="Corpodetexto"/>
     <w:qFormat/>
     <w:pPr>
       <w:keepNext/>
       <w:keepLines/>
-      <w:spacing w:after="240" w:before="480"/>
+      <w:spacing w:before="480" w:after="240"/>
       <w:jc w:val="center"/>
     </w:pPr>
     <w:rPr>
-      <w:rFonts w:asciiTheme="majorHAnsi" w:cstheme="majorBidi" w:eastAsiaTheme="majorEastAsia" w:hAnsiTheme="majorHAnsi"/>
+      <w:rFonts w:asciiTheme="majorHAnsi" w:eastAsiaTheme="majorEastAsia" w:hAnsiTheme="majorHAnsi" w:cstheme="majorBidi"/>
       <w:b/>
       <w:bCs/>
-      <w:color w:themeColor="accent1" w:themeShade="B5" w:val="345A8A"/>
+      <w:color w:val="345A8A" w:themeColor="accent1" w:themeShade="B5"/>
       <w:sz w:val="36"/>
       <w:szCs w:val="36"/>
     </w:rPr>
   </w:style>
-  <w:style w:styleId="Subtitle" w:type="paragraph">
+  <w:style w:type="paragraph" w:styleId="Subttulo">
     <w:name w:val="Subtitle"/>
-    <w:basedOn w:val="Title"/>
-    <w:next w:val="BodyText"/>
-    <w:qFormat/>
-    <w:pPr>
-      <w:keepNext/>
-      <w:keepLines/>
-      <w:spacing w:after="240" w:before="240"/>
-      <w:jc w:val="center"/>
+    <w:basedOn w:val="Ttulo"/>
+    <w:next w:val="Corpodetexto"/>
+    <w:qFormat/>
+    <w:pPr>
+      <w:spacing w:before="240"/>
     </w:pPr>
     <w:rPr>
       <w:sz w:val="30"/>
       <w:szCs w:val="30"/>
     </w:rPr>
   </w:style>
-  <w:style w:customStyle="1" w:styleId="Author" w:type="paragraph">
+  <w:style w:type="paragraph" w:customStyle="1" w:styleId="Author">
     <w:name w:val="Author"/>
-    <w:next w:val="BodyText"/>
+    <w:next w:val="Corpodetexto"/>
     <w:qFormat/>
     <w:pPr>
       <w:keepNext/>
@@ -457,9 +1308,9 @@
       <w:jc w:val="center"/>
     </w:pPr>
   </w:style>
-  <w:style w:styleId="Date" w:type="paragraph">
+  <w:style w:type="paragraph" w:styleId="Data">
     <w:name w:val="Date"/>
-    <w:next w:val="BodyText"/>
+    <w:next w:val="Corpodetexto"/>
     <w:qFormat/>
     <w:pPr>
       <w:keepNext/>
@@ -467,274 +1318,75 @@
       <w:jc w:val="center"/>
     </w:pPr>
   </w:style>
-  <w:style w:customStyle="1" w:styleId="Abstract" w:type="paragraph">
+  <w:style w:type="paragraph" w:customStyle="1" w:styleId="Abstract">
     <w:name w:val="Abstract"/>
     <w:basedOn w:val="Normal"/>
-    <w:next w:val="BodyText"/>
+    <w:next w:val="Corpodetexto"/>
     <w:qFormat/>
     <w:pPr>
       <w:keepNext/>
       <w:keepLines/>
-      <w:spacing w:after="300" w:before="300"/>
+      <w:spacing w:before="300" w:after="300"/>
     </w:pPr>
     <w:rPr>
       <w:sz w:val="20"/>
       <w:szCs w:val="20"/>
     </w:rPr>
   </w:style>
-  <w:style w:styleId="Bibliography" w:type="paragraph">
+  <w:style w:type="paragraph" w:styleId="Bibliografia">
     <w:name w:val="Bibliography"/>
     <w:basedOn w:val="Normal"/>
-    <w:next w:val="Bibliography"/>
-    <w:qFormat/>
-    <w:pPr/>
-    <w:rPr/>
-  </w:style>
-  <w:style w:styleId="Heading1" w:type="paragraph">
-    <w:name w:val="Heading 1"/>
-    <w:basedOn w:val="Normal"/>
-    <w:next w:val="BodyText"/>
-    <w:uiPriority w:val="9"/>
-    <w:qFormat/>
-    <w:pPr>
-      <w:keepNext/>
-      <w:keepLines/>
-      <w:spacing w:after="0" w:before="480"/>
-      <w:outlineLvl w:val="0"/>
-    </w:pPr>
-    <w:rPr>
-      <w:rFonts w:asciiTheme="majorHAnsi" w:cstheme="majorBidi" w:eastAsiaTheme="majorEastAsia" w:hAnsiTheme="majorHAnsi"/>
-      <w:b/>
-      <w:bCs/>
-      <w:color w:themeColor="accent1" w:val="4F81BD"/>
-      <w:sz w:val="32"/>
-      <w:szCs w:val="32"/>
-    </w:rPr>
-  </w:style>
-  <w:style w:styleId="Heading2" w:type="paragraph">
-    <w:name w:val="Heading 2"/>
-    <w:basedOn w:val="Normal"/>
-    <w:next w:val="BodyText"/>
+    <w:qFormat/>
+  </w:style>
+  <w:style w:type="paragraph" w:styleId="Textoembloco">
+    <w:name w:val="Block Text"/>
+    <w:basedOn w:val="Corpodetexto"/>
+    <w:next w:val="Corpodetexto"/>
     <w:uiPriority w:val="9"/>
     <w:unhideWhenUsed/>
     <w:qFormat/>
     <w:pPr>
-      <w:keepNext/>
-      <w:keepLines/>
-      <w:spacing w:after="0" w:before="200"/>
-      <w:outlineLvl w:val="1"/>
-    </w:pPr>
-    <w:rPr>
-      <w:rFonts w:asciiTheme="majorHAnsi" w:cstheme="majorBidi" w:eastAsiaTheme="majorEastAsia" w:hAnsiTheme="majorHAnsi"/>
-      <w:b/>
-      <w:bCs/>
-      <w:color w:themeColor="accent1" w:val="4F81BD"/>
-      <w:sz w:val="28"/>
-      <w:szCs w:val="28"/>
-    </w:rPr>
-  </w:style>
-  <w:style w:styleId="Heading3" w:type="paragraph">
-    <w:name w:val="Heading 3"/>
+      <w:spacing w:before="100" w:after="100"/>
+      <w:ind w:left="480" w:right="480"/>
+    </w:pPr>
+  </w:style>
+  <w:style w:type="paragraph" w:styleId="Textodenotaderodap">
+    <w:name w:val="footnote text"/>
     <w:basedOn w:val="Normal"/>
-    <w:next w:val="BodyText"/>
     <w:uiPriority w:val="9"/>
     <w:unhideWhenUsed/>
     <w:qFormat/>
-    <w:pPr>
-      <w:keepNext/>
-      <w:keepLines/>
-      <w:spacing w:after="0" w:before="200"/>
-      <w:outlineLvl w:val="2"/>
-    </w:pPr>
-    <w:rPr>
-      <w:rFonts w:asciiTheme="majorHAnsi" w:cstheme="majorBidi" w:eastAsiaTheme="majorEastAsia" w:hAnsiTheme="majorHAnsi"/>
-      <w:b/>
-      <w:bCs/>
-      <w:color w:themeColor="accent1" w:val="4F81BD"/>
-      <w:sz w:val="24"/>
-      <w:szCs w:val="24"/>
-    </w:rPr>
-  </w:style>
-  <w:style w:styleId="Heading4" w:type="paragraph">
-    <w:name w:val="Heading 4"/>
-    <w:basedOn w:val="Normal"/>
-    <w:next w:val="BodyText"/>
-    <w:uiPriority w:val="9"/>
-    <w:unhideWhenUsed/>
-    <w:qFormat/>
-    <w:pPr>
-      <w:keepNext/>
-      <w:keepLines/>
-      <w:spacing w:after="0" w:before="200"/>
-      <w:outlineLvl w:val="3"/>
-    </w:pPr>
-    <w:rPr>
-      <w:rFonts w:asciiTheme="majorHAnsi" w:cstheme="majorBidi" w:eastAsiaTheme="majorEastAsia" w:hAnsiTheme="majorHAnsi"/>
-      <w:i/>
-      <w:bCs/>
-      <w:color w:themeColor="accent1" w:val="4F81BD"/>
-      <w:sz w:val="24"/>
-      <w:szCs w:val="24"/>
-    </w:rPr>
-  </w:style>
-  <w:style w:styleId="Heading5" w:type="paragraph">
-    <w:name w:val="Heading 5"/>
-    <w:basedOn w:val="Normal"/>
-    <w:next w:val="BodyText"/>
-    <w:uiPriority w:val="9"/>
-    <w:unhideWhenUsed/>
-    <w:qFormat/>
-    <w:pPr>
-      <w:keepNext/>
-      <w:keepLines/>
-      <w:spacing w:after="0" w:before="200"/>
-      <w:outlineLvl w:val="4"/>
-    </w:pPr>
-    <w:rPr>
-      <w:rFonts w:asciiTheme="majorHAnsi" w:cstheme="majorBidi" w:eastAsiaTheme="majorEastAsia" w:hAnsiTheme="majorHAnsi"/>
-      <w:iCs/>
-      <w:color w:themeColor="accent1" w:val="4F81BD"/>
-      <w:sz w:val="24"/>
-      <w:szCs w:val="24"/>
-    </w:rPr>
-  </w:style>
-  <w:style w:styleId="Heading6" w:type="paragraph">
-    <w:name w:val="Heading 6"/>
-    <w:basedOn w:val="Normal"/>
-    <w:next w:val="BodyText"/>
-    <w:uiPriority w:val="9"/>
-    <w:unhideWhenUsed/>
-    <w:qFormat/>
-    <w:pPr>
-      <w:keepNext/>
-      <w:keepLines/>
-      <w:spacing w:after="0" w:before="200"/>
-      <w:outlineLvl w:val="5"/>
-    </w:pPr>
-    <w:rPr>
-      <w:rFonts w:asciiTheme="majorHAnsi" w:cstheme="majorBidi" w:eastAsiaTheme="majorEastAsia" w:hAnsiTheme="majorHAnsi"/>
-      <w:color w:themeColor="accent1" w:val="4F81BD"/>
-      <w:sz w:val="24"/>
-      <w:szCs w:val="24"/>
-    </w:rPr>
-  </w:style>
-  <w:style w:styleId="Heading7" w:type="paragraph">
-    <w:name w:val="Heading 7"/>
-    <w:basedOn w:val="Normal"/>
-    <w:next w:val="BodyText"/>
-    <w:uiPriority w:val="9"/>
-    <w:unhideWhenUsed/>
-    <w:qFormat/>
-    <w:pPr>
-      <w:keepNext/>
-      <w:keepLines/>
-      <w:spacing w:after="0" w:before="200"/>
-      <w:outlineLvl w:val="6"/>
-    </w:pPr>
-    <w:rPr>
-      <w:rFonts w:asciiTheme="majorHAnsi" w:cstheme="majorBidi" w:eastAsiaTheme="majorEastAsia" w:hAnsiTheme="majorHAnsi"/>
-      <w:color w:themeColor="accent1" w:val="4F81BD"/>
-      <w:sz w:val="24"/>
-      <w:szCs w:val="24"/>
-    </w:rPr>
-  </w:style>
-  <w:style w:styleId="Heading8" w:type="paragraph">
-    <w:name w:val="Heading 8"/>
-    <w:basedOn w:val="Normal"/>
-    <w:next w:val="BodyText"/>
-    <w:uiPriority w:val="9"/>
-    <w:unhideWhenUsed/>
-    <w:qFormat/>
-    <w:pPr>
-      <w:keepNext/>
-      <w:keepLines/>
-      <w:spacing w:after="0" w:before="200"/>
-      <w:outlineLvl w:val="7"/>
-    </w:pPr>
-    <w:rPr>
-      <w:rFonts w:asciiTheme="majorHAnsi" w:cstheme="majorBidi" w:eastAsiaTheme="majorEastAsia" w:hAnsiTheme="majorHAnsi"/>
-      <w:color w:themeColor="accent1" w:val="4F81BD"/>
-      <w:sz w:val="24"/>
-      <w:szCs w:val="24"/>
-    </w:rPr>
-  </w:style>
-  <w:style w:styleId="Heading9" w:type="paragraph">
-    <w:name w:val="Heading 9"/>
-    <w:basedOn w:val="Normal"/>
-    <w:next w:val="BodyText"/>
-    <w:uiPriority w:val="9"/>
-    <w:unhideWhenUsed/>
-    <w:qFormat/>
-    <w:pPr>
-      <w:keepNext/>
-      <w:keepLines/>
-      <w:spacing w:after="0" w:before="200"/>
-      <w:outlineLvl w:val="8"/>
-    </w:pPr>
-    <w:rPr>
-      <w:rFonts w:asciiTheme="majorHAnsi" w:cstheme="majorBidi" w:eastAsiaTheme="majorEastAsia" w:hAnsiTheme="majorHAnsi"/>
-      <w:color w:themeColor="accent1" w:val="4F81BD"/>
-      <w:sz w:val="24"/>
-      <w:szCs w:val="24"/>
-    </w:rPr>
-  </w:style>
-  <w:style w:styleId="BlockText" w:type="paragraph">
-    <w:name w:val="Block Text"/>
-    <w:basedOn w:val="BodyText"/>
-    <w:next w:val="BodyText"/>
-    <w:uiPriority w:val="9"/>
-    <w:unhideWhenUsed/>
-    <w:qFormat/>
-    <w:pPr>
-      <w:spacing w:after="100" w:before="100"/>
-      <w:ind w:firstLine="0" w:left="480" w:right="480"/>
-    </w:pPr>
-  </w:style>
-  <w:style w:styleId="FootnoteText" w:type="paragraph">
-    <w:name w:val="Footnote Text"/>
-    <w:basedOn w:val="Normal"/>
-    <w:next w:val="FootnoteText"/>
-    <w:uiPriority w:val="9"/>
-    <w:unhideWhenUsed/>
-    <w:qFormat/>
-  </w:style>
-  <w:style w:default="1" w:styleId="DefaultParagraphFont" w:type="character">
-    <w:name w:val="Default Paragraph Font"/>
+  </w:style>
+  <w:style w:type="table" w:customStyle="1" w:styleId="Table">
+    <w:name w:val="Table"/>
     <w:semiHidden/>
     <w:unhideWhenUsed/>
-  </w:style>
-  <w:style w:default="1" w:styleId="Table" w:type="table">
-    <w:name w:val="Table"/>
-    <w:basedOn w:val="TableNormal"/>
-    <w:semiHidden/>
-    <w:unhideWhenUsed/>
     <w:qFormat/>
     <w:tblPr>
-      <w:tblInd w:type="dxa" w:w="0"/>
+      <w:tblInd w:w="0" w:type="dxa"/>
       <w:tblCellMar>
-        <w:top w:type="dxa" w:w="0"/>
-        <w:left w:type="dxa" w:w="108"/>
-        <w:bottom w:type="dxa" w:w="0"/>
-        <w:right w:type="dxa" w:w="108"/>
+        <w:top w:w="0" w:type="dxa"/>
+        <w:left w:w="108" w:type="dxa"/>
+        <w:bottom w:w="0" w:type="dxa"/>
+        <w:right w:w="108" w:type="dxa"/>
       </w:tblCellMar>
     </w:tblPr>
     <w:tblStylePr w:type="firstRow">
       <w:tblPr>
         <w:jc w:val="left"/>
-        <w:tblInd w:type="dxa" w:w="0"/>
       </w:tblPr>
       <w:trPr>
         <w:jc w:val="left"/>
       </w:trPr>
       <w:tcPr>
+        <w:tcBorders>
+          <w:bottom w:val="single" w:sz="0" w:space="0" w:color="auto"/>
+        </w:tcBorders>
         <w:vAlign w:val="bottom"/>
-        <w:tcBorders>
-          <w:bottom w:val="single"/>
-        </w:tcBorders>
       </w:tcPr>
     </w:tblStylePr>
   </w:style>
-  <w:style w:customStyle="1" w:styleId="DefinitionTerm" w:type="paragraph">
+  <w:style w:type="paragraph" w:customStyle="1" w:styleId="DefinitionTerm">
     <w:name w:val="Definition Term"/>
     <w:basedOn w:val="Normal"/>
     <w:next w:val="Definition"/>
@@ -747,78 +1399,79 @@
       <w:b/>
     </w:rPr>
   </w:style>
-  <w:style w:customStyle="1" w:styleId="Definition" w:type="paragraph">
+  <w:style w:type="paragraph" w:customStyle="1" w:styleId="Definition">
     <w:name w:val="Definition"/>
     <w:basedOn w:val="Normal"/>
   </w:style>
-  <w:style w:styleId="Caption" w:type="paragraph">
-    <w:name w:val="Caption"/>
+  <w:style w:type="paragraph" w:styleId="Legenda">
+    <w:name w:val="caption"/>
     <w:basedOn w:val="Normal"/>
-    <w:link w:val="BodyTextChar"/>
-    <w:pPr>
-      <w:spacing w:after="120" w:before="0"/>
+    <w:link w:val="LegendaChar"/>
+    <w:pPr>
+      <w:spacing w:after="120"/>
     </w:pPr>
     <w:rPr>
       <w:i/>
     </w:rPr>
   </w:style>
-  <w:style w:customStyle="1" w:styleId="TableCaption" w:type="paragraph">
+  <w:style w:type="paragraph" w:customStyle="1" w:styleId="TableCaption">
     <w:name w:val="Table Caption"/>
-    <w:basedOn w:val="Caption"/>
+    <w:basedOn w:val="Legenda"/>
     <w:pPr>
       <w:keepNext/>
     </w:pPr>
   </w:style>
-  <w:style w:customStyle="1" w:styleId="ImageCaption" w:type="paragraph">
+  <w:style w:type="paragraph" w:customStyle="1" w:styleId="ImageCaption">
     <w:name w:val="Image Caption"/>
-    <w:basedOn w:val="Caption"/>
-  </w:style>
-  <w:style w:customStyle="1" w:styleId="Figure" w:type="paragraph">
+    <w:basedOn w:val="Legenda"/>
+  </w:style>
+  <w:style w:type="paragraph" w:customStyle="1" w:styleId="Figure">
     <w:name w:val="Figure"/>
     <w:basedOn w:val="Normal"/>
   </w:style>
-  <w:style w:customStyle="1" w:styleId="CaptionedFigure" w:type="paragraph">
+  <w:style w:type="paragraph" w:customStyle="1" w:styleId="CaptionedFigure">
     <w:name w:val="Captioned Figure"/>
     <w:basedOn w:val="Figure"/>
     <w:pPr>
       <w:keepNext/>
     </w:pPr>
   </w:style>
-  <w:style w:customStyle="1" w:styleId="BodyTextChar" w:type="character">
-    <w:name w:val="Body Text Char"/>
-    <w:basedOn w:val="DefaultParagraphFont"/>
-    <w:link w:val="BodyText"/>
-  </w:style>
-  <w:style w:customStyle="1" w:styleId="VerbatimChar" w:type="character">
+  <w:style w:type="character" w:customStyle="1" w:styleId="LegendaChar">
+    <w:name w:val="Legenda Char"/>
+    <w:basedOn w:val="Fontepargpadro"/>
+    <w:link w:val="Legenda"/>
+  </w:style>
+  <w:style w:type="character" w:customStyle="1" w:styleId="VerbatimChar">
     <w:name w:val="Verbatim Char"/>
-    <w:basedOn w:val="BodyTextChar"/>
-    <w:rPr>
-      <w:rFonts w:ascii="Consolas" w:hAnsi="Consolas"/>
-      <w:sz w:val="22"/>
-    </w:rPr>
-  </w:style>
-  <w:style w:customStyle="1" w:styleId="SectionNumber" w:type="character">
+    <w:basedOn w:val="LegendaChar"/>
+    <w:link w:val="SourceCode"/>
+    <w:rPr>
+      <w:rFonts w:ascii="Consolas" w:hAnsi="Consolas"/>
+      <w:sz w:val="22"/>
+    </w:rPr>
+  </w:style>
+  <w:style w:type="character" w:customStyle="1" w:styleId="SectionNumber">
     <w:name w:val="Section Number"/>
-    <w:basedOn w:val="BodyTextChar"/>
-  </w:style>
-  <w:style w:styleId="FootnoteReference" w:type="character">
-    <w:name w:val="Footnote Reference"/>
-    <w:basedOn w:val="BodyTextChar"/>
+    <w:basedOn w:val="LegendaChar"/>
+  </w:style>
+  <w:style w:type="character" w:styleId="Refdenotaderodap">
+    <w:name w:val="footnote reference"/>
+    <w:basedOn w:val="LegendaChar"/>
     <w:rPr>
       <w:vertAlign w:val="superscript"/>
     </w:rPr>
   </w:style>
-  <w:style w:styleId="Hyperlink" w:type="character">
+  <w:style w:type="character" w:styleId="Hyperlink">
     <w:name w:val="Hyperlink"/>
-    <w:basedOn w:val="BodyTextChar"/>
-    <w:rPr>
-      <w:color w:themeColor="accent1" w:val="4F81BD"/>
-    </w:rPr>
-  </w:style>
-  <w:style w:styleId="TOCHeading" w:type="paragraph">
+    <w:basedOn w:val="LegendaChar"/>
+    <w:rPr>
+      <w:color w:val="4F81BD" w:themeColor="accent1"/>
+    </w:rPr>
+  </w:style>
+  <w:style w:type="paragraph" w:styleId="CabealhodoSumrio">
     <w:name w:val="TOC Heading"/>
-    <w:basedOn w:val="Heading1"/>
-    <w:next w:val="BodyText"/>
+    <w:basedOn w:val="Ttulo1"/>
+    <w:next w:val="Corpodetexto"/>
     <w:uiPriority w:val="39"/>
     <w:unhideWhenUsed/>
     <w:qFormat/>
@@ -827,10 +1480,9 @@
       <w:outlineLvl w:val="9"/>
     </w:pPr>
     <w:rPr>
-      <w:rFonts w:asciiTheme="majorHAnsi" w:cstheme="majorBidi" w:eastAsiaTheme="majorEastAsia" w:hAnsiTheme="majorHAnsi"/>
       <w:b w:val="0"/>
       <w:bCs w:val="0"/>
-      <w:color w:themeColor="accent1" w:themeShade="BF" w:val="365F91"/>
+      <w:color w:val="365F91" w:themeColor="accent1" w:themeShade="BF"/>
     </w:rPr>
   </w:style>
   <w:style w:type="paragraph" w:customStyle="1" w:styleId="SourceCode">
@@ -838,259 +1490,321 @@
     <w:basedOn w:val="Normal"/>
     <w:link w:val="VerbatimChar"/>
     <w:pPr>
-      <w:wordWrap w:val="off"/>
-      <w:shd w:val="clear" w:fill="f1f3f5"/>
+      <w:shd w:val="clear" w:color="auto" w:fill="F1F3F5"/>
+      <w:wordWrap w:val="0"/>
     </w:pPr>
   </w:style>
   <w:style w:type="character" w:customStyle="1" w:styleId="KeywordTok">
     <w:name w:val="KeywordTok"/>
     <w:basedOn w:val="VerbatimChar"/>
     <w:rPr>
-      <w:color w:val="003b4f"/>
-      <w:shd w:val="clear" w:fill="f1f3f5"/>
+      <w:rFonts w:ascii="Consolas" w:hAnsi="Consolas"/>
+      <w:color w:val="003B4F"/>
+      <w:sz w:val="22"/>
+      <w:shd w:val="clear" w:color="auto" w:fill="F1F3F5"/>
     </w:rPr>
   </w:style>
   <w:style w:type="character" w:customStyle="1" w:styleId="DataTypeTok">
     <w:name w:val="DataTypeTok"/>
     <w:basedOn w:val="VerbatimChar"/>
     <w:rPr>
-      <w:color w:val="ad0000"/>
-      <w:shd w:val="clear" w:fill="f1f3f5"/>
+      <w:rFonts w:ascii="Consolas" w:hAnsi="Consolas"/>
+      <w:color w:val="AD0000"/>
+      <w:sz w:val="22"/>
+      <w:shd w:val="clear" w:color="auto" w:fill="F1F3F5"/>
     </w:rPr>
   </w:style>
   <w:style w:type="character" w:customStyle="1" w:styleId="DecValTok">
     <w:name w:val="DecValTok"/>
     <w:basedOn w:val="VerbatimChar"/>
     <w:rPr>
-      <w:color w:val="ad0000"/>
-      <w:shd w:val="clear" w:fill="f1f3f5"/>
+      <w:rFonts w:ascii="Consolas" w:hAnsi="Consolas"/>
+      <w:color w:val="AD0000"/>
+      <w:sz w:val="22"/>
+      <w:shd w:val="clear" w:color="auto" w:fill="F1F3F5"/>
     </w:rPr>
   </w:style>
   <w:style w:type="character" w:customStyle="1" w:styleId="BaseNTok">
     <w:name w:val="BaseNTok"/>
     <w:basedOn w:val="VerbatimChar"/>
     <w:rPr>
-      <w:color w:val="ad0000"/>
-      <w:shd w:val="clear" w:fill="f1f3f5"/>
+      <w:rFonts w:ascii="Consolas" w:hAnsi="Consolas"/>
+      <w:color w:val="AD0000"/>
+      <w:sz w:val="22"/>
+      <w:shd w:val="clear" w:color="auto" w:fill="F1F3F5"/>
     </w:rPr>
   </w:style>
   <w:style w:type="character" w:customStyle="1" w:styleId="FloatTok">
     <w:name w:val="FloatTok"/>
     <w:basedOn w:val="VerbatimChar"/>
     <w:rPr>
-      <w:color w:val="ad0000"/>
-      <w:shd w:val="clear" w:fill="f1f3f5"/>
+      <w:rFonts w:ascii="Consolas" w:hAnsi="Consolas"/>
+      <w:color w:val="AD0000"/>
+      <w:sz w:val="22"/>
+      <w:shd w:val="clear" w:color="auto" w:fill="F1F3F5"/>
     </w:rPr>
   </w:style>
   <w:style w:type="character" w:customStyle="1" w:styleId="ConstantTok">
     <w:name w:val="ConstantTok"/>
     <w:basedOn w:val="VerbatimChar"/>
     <w:rPr>
-      <w:color w:val="8f5902"/>
-      <w:shd w:val="clear" w:fill="f1f3f5"/>
+      <w:rFonts w:ascii="Consolas" w:hAnsi="Consolas"/>
+      <w:color w:val="8F5902"/>
+      <w:sz w:val="22"/>
+      <w:shd w:val="clear" w:color="auto" w:fill="F1F3F5"/>
     </w:rPr>
   </w:style>
   <w:style w:type="character" w:customStyle="1" w:styleId="CharTok">
     <w:name w:val="CharTok"/>
     <w:basedOn w:val="VerbatimChar"/>
     <w:rPr>
-      <w:color w:val="20794d"/>
-      <w:shd w:val="clear" w:fill="f1f3f5"/>
+      <w:rFonts w:ascii="Consolas" w:hAnsi="Consolas"/>
+      <w:color w:val="20794D"/>
+      <w:sz w:val="22"/>
+      <w:shd w:val="clear" w:color="auto" w:fill="F1F3F5"/>
     </w:rPr>
   </w:style>
   <w:style w:type="character" w:customStyle="1" w:styleId="SpecialCharTok">
     <w:name w:val="SpecialCharTok"/>
     <w:basedOn w:val="VerbatimChar"/>
     <w:rPr>
-      <w:color w:val="5e5e5e"/>
-      <w:shd w:val="clear" w:fill="f1f3f5"/>
+      <w:rFonts w:ascii="Consolas" w:hAnsi="Consolas"/>
+      <w:color w:val="5E5E5E"/>
+      <w:sz w:val="22"/>
+      <w:shd w:val="clear" w:color="auto" w:fill="F1F3F5"/>
     </w:rPr>
   </w:style>
   <w:style w:type="character" w:customStyle="1" w:styleId="StringTok">
     <w:name w:val="StringTok"/>
     <w:basedOn w:val="VerbatimChar"/>
     <w:rPr>
-      <w:color w:val="20794d"/>
-      <w:shd w:val="clear" w:fill="f1f3f5"/>
+      <w:rFonts w:ascii="Consolas" w:hAnsi="Consolas"/>
+      <w:color w:val="20794D"/>
+      <w:sz w:val="22"/>
+      <w:shd w:val="clear" w:color="auto" w:fill="F1F3F5"/>
     </w:rPr>
   </w:style>
   <w:style w:type="character" w:customStyle="1" w:styleId="VerbatimStringTok">
     <w:name w:val="VerbatimStringTok"/>
     <w:basedOn w:val="VerbatimChar"/>
     <w:rPr>
-      <w:color w:val="20794d"/>
-      <w:shd w:val="clear" w:fill="f1f3f5"/>
+      <w:rFonts w:ascii="Consolas" w:hAnsi="Consolas"/>
+      <w:color w:val="20794D"/>
+      <w:sz w:val="22"/>
+      <w:shd w:val="clear" w:color="auto" w:fill="F1F3F5"/>
     </w:rPr>
   </w:style>
   <w:style w:type="character" w:customStyle="1" w:styleId="SpecialStringTok">
     <w:name w:val="SpecialStringTok"/>
     <w:basedOn w:val="VerbatimChar"/>
     <w:rPr>
-      <w:color w:val="20794d"/>
-      <w:shd w:val="clear" w:fill="f1f3f5"/>
+      <w:rFonts w:ascii="Consolas" w:hAnsi="Consolas"/>
+      <w:color w:val="20794D"/>
+      <w:sz w:val="22"/>
+      <w:shd w:val="clear" w:color="auto" w:fill="F1F3F5"/>
     </w:rPr>
   </w:style>
   <w:style w:type="character" w:customStyle="1" w:styleId="ImportTok">
     <w:name w:val="ImportTok"/>
     <w:basedOn w:val="VerbatimChar"/>
     <w:rPr>
-      <w:color w:val="00769e"/>
-      <w:shd w:val="clear" w:fill="f1f3f5"/>
+      <w:rFonts w:ascii="Consolas" w:hAnsi="Consolas"/>
+      <w:color w:val="00769E"/>
+      <w:sz w:val="22"/>
+      <w:shd w:val="clear" w:color="auto" w:fill="F1F3F5"/>
     </w:rPr>
   </w:style>
   <w:style w:type="character" w:customStyle="1" w:styleId="CommentTok">
     <w:name w:val="CommentTok"/>
     <w:basedOn w:val="VerbatimChar"/>
     <w:rPr>
-      <w:color w:val="5e5e5e"/>
-      <w:shd w:val="clear" w:fill="f1f3f5"/>
+      <w:rFonts w:ascii="Consolas" w:hAnsi="Consolas"/>
+      <w:color w:val="5E5E5E"/>
+      <w:sz w:val="22"/>
+      <w:shd w:val="clear" w:color="auto" w:fill="F1F3F5"/>
     </w:rPr>
   </w:style>
   <w:style w:type="character" w:customStyle="1" w:styleId="DocumentationTok">
     <w:name w:val="DocumentationTok"/>
     <w:basedOn w:val="VerbatimChar"/>
     <w:rPr>
-      <w:color w:val="5e5e5e"/>
-      <w:shd w:val="clear" w:fill="f1f3f5"/>
+      <w:rFonts w:ascii="Consolas" w:hAnsi="Consolas"/>
       <w:i/>
+      <w:color w:val="5E5E5E"/>
+      <w:sz w:val="22"/>
+      <w:shd w:val="clear" w:color="auto" w:fill="F1F3F5"/>
     </w:rPr>
   </w:style>
   <w:style w:type="character" w:customStyle="1" w:styleId="AnnotationTok">
     <w:name w:val="AnnotationTok"/>
     <w:basedOn w:val="VerbatimChar"/>
     <w:rPr>
-      <w:color w:val="5e5e5e"/>
-      <w:shd w:val="clear" w:fill="f1f3f5"/>
+      <w:rFonts w:ascii="Consolas" w:hAnsi="Consolas"/>
+      <w:color w:val="5E5E5E"/>
+      <w:sz w:val="22"/>
+      <w:shd w:val="clear" w:color="auto" w:fill="F1F3F5"/>
     </w:rPr>
   </w:style>
   <w:style w:type="character" w:customStyle="1" w:styleId="CommentVarTok">
     <w:name w:val="CommentVarTok"/>
     <w:basedOn w:val="VerbatimChar"/>
     <w:rPr>
-      <w:color w:val="5e5e5e"/>
-      <w:shd w:val="clear" w:fill="f1f3f5"/>
+      <w:rFonts w:ascii="Consolas" w:hAnsi="Consolas"/>
       <w:i/>
+      <w:color w:val="5E5E5E"/>
+      <w:sz w:val="22"/>
+      <w:shd w:val="clear" w:color="auto" w:fill="F1F3F5"/>
     </w:rPr>
   </w:style>
   <w:style w:type="character" w:customStyle="1" w:styleId="OtherTok">
     <w:name w:val="OtherTok"/>
     <w:basedOn w:val="VerbatimChar"/>
     <w:rPr>
-      <w:color w:val="003b4f"/>
-      <w:shd w:val="clear" w:fill="f1f3f5"/>
+      <w:rFonts w:ascii="Consolas" w:hAnsi="Consolas"/>
+      <w:color w:val="003B4F"/>
+      <w:sz w:val="22"/>
+      <w:shd w:val="clear" w:color="auto" w:fill="F1F3F5"/>
     </w:rPr>
   </w:style>
   <w:style w:type="character" w:customStyle="1" w:styleId="FunctionTok">
     <w:name w:val="FunctionTok"/>
     <w:basedOn w:val="VerbatimChar"/>
     <w:rPr>
-      <w:color w:val="4758ab"/>
-      <w:shd w:val="clear" w:fill="f1f3f5"/>
+      <w:rFonts w:ascii="Consolas" w:hAnsi="Consolas"/>
+      <w:color w:val="4758AB"/>
+      <w:sz w:val="22"/>
+      <w:shd w:val="clear" w:color="auto" w:fill="F1F3F5"/>
     </w:rPr>
   </w:style>
   <w:style w:type="character" w:customStyle="1" w:styleId="VariableTok">
     <w:name w:val="VariableTok"/>
     <w:basedOn w:val="VerbatimChar"/>
     <w:rPr>
+      <w:rFonts w:ascii="Consolas" w:hAnsi="Consolas"/>
       <w:color w:val="111111"/>
-      <w:shd w:val="clear" w:fill="f1f3f5"/>
+      <w:sz w:val="22"/>
+      <w:shd w:val="clear" w:color="auto" w:fill="F1F3F5"/>
     </w:rPr>
   </w:style>
   <w:style w:type="character" w:customStyle="1" w:styleId="ControlFlowTok">
     <w:name w:val="ControlFlowTok"/>
     <w:basedOn w:val="VerbatimChar"/>
     <w:rPr>
-      <w:color w:val="003b4f"/>
-      <w:shd w:val="clear" w:fill="f1f3f5"/>
+      <w:rFonts w:ascii="Consolas" w:hAnsi="Consolas"/>
+      <w:color w:val="003B4F"/>
+      <w:sz w:val="22"/>
+      <w:shd w:val="clear" w:color="auto" w:fill="F1F3F5"/>
     </w:rPr>
   </w:style>
   <w:style w:type="character" w:customStyle="1" w:styleId="OperatorTok">
     <w:name w:val="OperatorTok"/>
     <w:basedOn w:val="VerbatimChar"/>
     <w:rPr>
-      <w:color w:val="5e5e5e"/>
-      <w:shd w:val="clear" w:fill="f1f3f5"/>
+      <w:rFonts w:ascii="Consolas" w:hAnsi="Consolas"/>
+      <w:color w:val="5E5E5E"/>
+      <w:sz w:val="22"/>
+      <w:shd w:val="clear" w:color="auto" w:fill="F1F3F5"/>
     </w:rPr>
   </w:style>
   <w:style w:type="character" w:customStyle="1" w:styleId="BuiltInTok">
     <w:name w:val="BuiltInTok"/>
     <w:basedOn w:val="VerbatimChar"/>
     <w:rPr>
-      <w:color w:val="003b4f"/>
-      <w:shd w:val="clear" w:fill="f1f3f5"/>
+      <w:rFonts w:ascii="Consolas" w:hAnsi="Consolas"/>
+      <w:color w:val="003B4F"/>
+      <w:sz w:val="22"/>
+      <w:shd w:val="clear" w:color="auto" w:fill="F1F3F5"/>
     </w:rPr>
   </w:style>
   <w:style w:type="character" w:customStyle="1" w:styleId="ExtensionTok">
     <w:name w:val="ExtensionTok"/>
     <w:basedOn w:val="VerbatimChar"/>
     <w:rPr>
-      <w:color w:val="003b4f"/>
-      <w:shd w:val="clear" w:fill="f1f3f5"/>
+      <w:rFonts w:ascii="Consolas" w:hAnsi="Consolas"/>
+      <w:color w:val="003B4F"/>
+      <w:sz w:val="22"/>
+      <w:shd w:val="clear" w:color="auto" w:fill="F1F3F5"/>
     </w:rPr>
   </w:style>
   <w:style w:type="character" w:customStyle="1" w:styleId="PreprocessorTok">
     <w:name w:val="PreprocessorTok"/>
     <w:basedOn w:val="VerbatimChar"/>
     <w:rPr>
-      <w:color w:val="ad0000"/>
-      <w:shd w:val="clear" w:fill="f1f3f5"/>
+      <w:rFonts w:ascii="Consolas" w:hAnsi="Consolas"/>
+      <w:color w:val="AD0000"/>
+      <w:sz w:val="22"/>
+      <w:shd w:val="clear" w:color="auto" w:fill="F1F3F5"/>
     </w:rPr>
   </w:style>
   <w:style w:type="character" w:customStyle="1" w:styleId="AttributeTok">
     <w:name w:val="AttributeTok"/>
     <w:basedOn w:val="VerbatimChar"/>
     <w:rPr>
+      <w:rFonts w:ascii="Consolas" w:hAnsi="Consolas"/>
       <w:color w:val="657422"/>
-      <w:shd w:val="clear" w:fill="f1f3f5"/>
+      <w:sz w:val="22"/>
+      <w:shd w:val="clear" w:color="auto" w:fill="F1F3F5"/>
     </w:rPr>
   </w:style>
   <w:style w:type="character" w:customStyle="1" w:styleId="RegionMarkerTok">
     <w:name w:val="RegionMarkerTok"/>
     <w:basedOn w:val="VerbatimChar"/>
     <w:rPr>
-      <w:color w:val="003b4f"/>
-      <w:shd w:val="clear" w:fill="f1f3f5"/>
+      <w:rFonts w:ascii="Consolas" w:hAnsi="Consolas"/>
+      <w:color w:val="003B4F"/>
+      <w:sz w:val="22"/>
+      <w:shd w:val="clear" w:color="auto" w:fill="F1F3F5"/>
     </w:rPr>
   </w:style>
   <w:style w:type="character" w:customStyle="1" w:styleId="InformationTok">
     <w:name w:val="InformationTok"/>
     <w:basedOn w:val="VerbatimChar"/>
     <w:rPr>
-      <w:color w:val="5e5e5e"/>
-      <w:shd w:val="clear" w:fill="f1f3f5"/>
+      <w:rFonts w:ascii="Consolas" w:hAnsi="Consolas"/>
+      <w:color w:val="5E5E5E"/>
+      <w:sz w:val="22"/>
+      <w:shd w:val="clear" w:color="auto" w:fill="F1F3F5"/>
     </w:rPr>
   </w:style>
   <w:style w:type="character" w:customStyle="1" w:styleId="WarningTok">
     <w:name w:val="WarningTok"/>
     <w:basedOn w:val="VerbatimChar"/>
     <w:rPr>
-      <w:color w:val="5e5e5e"/>
-      <w:shd w:val="clear" w:fill="f1f3f5"/>
+      <w:rFonts w:ascii="Consolas" w:hAnsi="Consolas"/>
       <w:i/>
+      <w:color w:val="5E5E5E"/>
+      <w:sz w:val="22"/>
+      <w:shd w:val="clear" w:color="auto" w:fill="F1F3F5"/>
     </w:rPr>
   </w:style>
   <w:style w:type="character" w:customStyle="1" w:styleId="AlertTok">
     <w:name w:val="AlertTok"/>
     <w:basedOn w:val="VerbatimChar"/>
     <w:rPr>
-      <w:color w:val="ad0000"/>
-      <w:shd w:val="clear" w:fill="f1f3f5"/>
+      <w:rFonts w:ascii="Consolas" w:hAnsi="Consolas"/>
+      <w:color w:val="AD0000"/>
+      <w:sz w:val="22"/>
+      <w:shd w:val="clear" w:color="auto" w:fill="F1F3F5"/>
     </w:rPr>
   </w:style>
   <w:style w:type="character" w:customStyle="1" w:styleId="ErrorTok">
     <w:name w:val="ErrorTok"/>
     <w:basedOn w:val="VerbatimChar"/>
     <w:rPr>
-      <w:color w:val="ad0000"/>
-      <w:shd w:val="clear" w:fill="f1f3f5"/>
+      <w:rFonts w:ascii="Consolas" w:hAnsi="Consolas"/>
+      <w:color w:val="AD0000"/>
+      <w:sz w:val="22"/>
+      <w:shd w:val="clear" w:color="auto" w:fill="F1F3F5"/>
     </w:rPr>
   </w:style>
   <w:style w:type="character" w:customStyle="1" w:styleId="NormalTok">
     <w:name w:val="NormalTok"/>
     <w:basedOn w:val="VerbatimChar"/>
     <w:rPr>
-      <w:color w:val="003b4f"/>
-      <w:shd w:val="clear" w:fill="f1f3f5"/>
+      <w:rFonts w:ascii="Consolas" w:hAnsi="Consolas"/>
+      <w:color w:val="003B4F"/>
+      <w:sz w:val="22"/>
+      <w:shd w:val="clear" w:color="auto" w:fill="F1F3F5"/>
     </w:rPr>
   </w:style>
 </w:styles>

--- a/Projeto_dissertacao.docx
+++ b/Projeto_dissertacao.docx
@@ -35,56 +35,35 @@
           <w:color w:val="auto"/>
           <w:lang w:val="pt-BR"/>
         </w:rPr>
-        <w:t xml:space="preserve">Programa de Pós-Graduação em Administração </w:t>
-      </w:r>
-    </w:p>
-    <w:p>
-      <w:pPr>
-        <w:pStyle w:val="Subttulo"/>
-        <w:rPr>
-          <w:rFonts w:ascii="Times New Roman" w:hAnsi="Times New Roman" w:cs="Times New Roman"/>
-          <w:color w:val="auto"/>
-          <w:lang w:val="pt-BR"/>
-        </w:rPr>
-      </w:pPr>
-      <w:r>
-        <w:rPr>
-          <w:rFonts w:ascii="Times New Roman" w:hAnsi="Times New Roman" w:cs="Times New Roman"/>
-          <w:color w:val="auto"/>
-          <w:lang w:val="pt-BR"/>
-        </w:rPr>
-        <w:t>Mestrado Acadêmico em Administração</w:t>
-      </w:r>
-    </w:p>
-    <w:p>
-      <w:pPr>
-        <w:pStyle w:val="Author"/>
-        <w:rPr>
-          <w:rFonts w:ascii="Times New Roman" w:hAnsi="Times New Roman" w:cs="Times New Roman"/>
-          <w:lang w:val="pt-BR"/>
-        </w:rPr>
-      </w:pPr>
-    </w:p>
-    <w:p>
-      <w:pPr>
-        <w:pStyle w:val="Author"/>
-        <w:rPr>
-          <w:rFonts w:ascii="Times New Roman" w:hAnsi="Times New Roman" w:cs="Times New Roman"/>
-          <w:lang w:val="pt-BR"/>
-        </w:rPr>
-      </w:pPr>
-    </w:p>
-    <w:p>
-      <w:pPr>
-        <w:pStyle w:val="Author"/>
-        <w:rPr>
-          <w:rFonts w:ascii="Times New Roman" w:hAnsi="Times New Roman" w:cs="Times New Roman"/>
-          <w:lang w:val="pt-BR"/>
-        </w:rPr>
-      </w:pPr>
-      <w:r>
-        <w:rPr>
-          <w:rFonts w:ascii="Times New Roman" w:hAnsi="Times New Roman" w:cs="Times New Roman"/>
+        <w:t>Programa de Pós-Graduação em Administração Mestrado Acadêmico em Administração</w:t>
+      </w:r>
+    </w:p>
+    <w:p>
+      <w:pPr>
+        <w:pStyle w:val="Corpodetexto"/>
+        <w:rPr>
+          <w:lang w:val="pt-BR"/>
+        </w:rPr>
+      </w:pPr>
+    </w:p>
+    <w:p>
+      <w:pPr>
+        <w:pStyle w:val="Corpodetexto"/>
+        <w:rPr>
+          <w:lang w:val="pt-BR"/>
+        </w:rPr>
+      </w:pPr>
+    </w:p>
+    <w:p>
+      <w:pPr>
+        <w:pStyle w:val="Corpodetexto"/>
+        <w:jc w:val="center"/>
+        <w:rPr>
+          <w:lang w:val="pt-BR"/>
+        </w:rPr>
+      </w:pPr>
+      <w:r>
+        <w:rPr>
           <w:lang w:val="pt-BR"/>
         </w:rPr>
         <w:t>Título a ser definido</w:t>
@@ -92,18 +71,36 @@
     </w:p>
     <w:p>
       <w:pPr>
-        <w:pStyle w:val="Author"/>
-        <w:rPr>
-          <w:rFonts w:ascii="Times New Roman" w:hAnsi="Times New Roman" w:cs="Times New Roman"/>
-          <w:lang w:val="pt-BR"/>
-        </w:rPr>
-      </w:pPr>
-    </w:p>
-    <w:p>
-      <w:pPr>
-        <w:pStyle w:val="Author"/>
-        <w:rPr>
-          <w:rFonts w:ascii="Times New Roman" w:hAnsi="Times New Roman" w:cs="Times New Roman"/>
+        <w:pStyle w:val="Corpodetexto"/>
+        <w:jc w:val="center"/>
+        <w:rPr>
+          <w:lang w:val="pt-BR"/>
+        </w:rPr>
+      </w:pPr>
+    </w:p>
+    <w:p>
+      <w:pPr>
+        <w:pStyle w:val="Corpodetexto"/>
+        <w:jc w:val="center"/>
+        <w:rPr>
+          <w:lang w:val="pt-BR"/>
+        </w:rPr>
+      </w:pPr>
+    </w:p>
+    <w:p>
+      <w:pPr>
+        <w:pStyle w:val="Corpodetexto"/>
+        <w:jc w:val="center"/>
+        <w:rPr>
+          <w:lang w:val="pt-BR"/>
+        </w:rPr>
+      </w:pPr>
+    </w:p>
+    <w:p>
+      <w:pPr>
+        <w:pStyle w:val="Corpodetexto"/>
+        <w:jc w:val="center"/>
+        <w:rPr>
           <w:lang w:val="pt-BR"/>
         </w:rPr>
       </w:pPr>
@@ -204,7 +201,23 @@
           <w:rFonts w:ascii="Times New Roman" w:hAnsi="Times New Roman" w:cs="Times New Roman"/>
           <w:lang w:val="pt-BR"/>
         </w:rPr>
-        <w:t xml:space="preserve">Outro fator que contribuiu para o aumento no número de investidores do tipo pessoa física no mercado dos FII foi a oscilação negativa na taxa SELIC (Sistema Especial de Liquidação e de Custódia) (Jacomassi &amp; Oliveira, 2022) como pode ser visto na </w:t>
+        <w:t>Outro fator que contribuiu para o aumento no número de investidores do tipo pessoa física no mercado dos FII foi a oscilação negativa na taxa SELIC (Sistema Especial de Liquidação e de Custódia) (</w:t>
+      </w:r>
+      <w:proofErr w:type="spellStart"/>
+      <w:r>
+        <w:rPr>
+          <w:rFonts w:ascii="Times New Roman" w:hAnsi="Times New Roman" w:cs="Times New Roman"/>
+          <w:lang w:val="pt-BR"/>
+        </w:rPr>
+        <w:t>Jacomassi</w:t>
+      </w:r>
+      <w:proofErr w:type="spellEnd"/>
+      <w:r>
+        <w:rPr>
+          <w:rFonts w:ascii="Times New Roman" w:hAnsi="Times New Roman" w:cs="Times New Roman"/>
+          <w:lang w:val="pt-BR"/>
+        </w:rPr>
+        <w:t xml:space="preserve"> &amp; Oliveira, 2022) como pode ser visto na </w:t>
       </w:r>
       <w:hyperlink w:anchor="fig-selic">
         <w:r>
@@ -253,7 +266,7 @@
                 <w:noProof/>
               </w:rPr>
               <w:drawing>
-                <wp:inline distT="0" distB="0" distL="0" distR="0" wp14:anchorId="7EB0DEFE" wp14:editId="6267B4FA">
+                <wp:inline distT="0" distB="0" distL="0" distR="0" wp14:anchorId="2A24AE95" wp14:editId="5C4A61A5">
                   <wp:extent cx="4620126" cy="3696101"/>
                   <wp:effectExtent l="0" t="0" r="0" b="0"/>
                   <wp:docPr id="21" name="Picture"/>
@@ -329,7 +342,23 @@
           <w:rFonts w:ascii="Times New Roman" w:hAnsi="Times New Roman" w:cs="Times New Roman"/>
           <w:lang w:val="pt-BR"/>
         </w:rPr>
-        <w:t xml:space="preserve">A taxa básica de juros da economia é definida periodicamente pelo COPOM (Comitê de Política Monetária), ela é uma das principais ferramentas da política monetária e serve como referência para as demais taxas do mercado (Jacomassi &amp; Oliveira, 2022). No Brasil o Banco Central usa esse mecanismo principalmente para controle da inflação, porém, </w:t>
+        <w:t>A taxa básica de juros da economia é definida periodicamente pelo COPOM (Comitê de Política Monetária), ela é uma das principais ferramentas da política monetária e serve como referência para as demais taxas do mercado (</w:t>
+      </w:r>
+      <w:proofErr w:type="spellStart"/>
+      <w:r>
+        <w:rPr>
+          <w:rFonts w:ascii="Times New Roman" w:hAnsi="Times New Roman" w:cs="Times New Roman"/>
+          <w:lang w:val="pt-BR"/>
+        </w:rPr>
+        <w:t>Jacomassi</w:t>
+      </w:r>
+      <w:proofErr w:type="spellEnd"/>
+      <w:r>
+        <w:rPr>
+          <w:rFonts w:ascii="Times New Roman" w:hAnsi="Times New Roman" w:cs="Times New Roman"/>
+          <w:lang w:val="pt-BR"/>
+        </w:rPr>
+        <w:t xml:space="preserve"> &amp; Oliveira, 2022). No Brasil o Banco Central usa esse mecanismo principalmente para controle da inflação, porém, </w:t>
       </w:r>
       <w:r>
         <w:rPr>
@@ -337,7 +366,32 @@
           <w:lang w:val="pt-BR"/>
         </w:rPr>
         <w:lastRenderedPageBreak/>
-        <w:t>historicamente o país sempre teve taxas altas, o que trouxe problemas no controle da dívida pública e na estabilidade do mercado(Jabr H. D. Omar, 2008).</w:t>
+        <w:t xml:space="preserve">historicamente o país sempre teve taxas altas, o que trouxe problemas no controle da dívida pública e na estabilidade do </w:t>
+      </w:r>
+      <w:proofErr w:type="gramStart"/>
+      <w:r>
+        <w:rPr>
+          <w:rFonts w:ascii="Times New Roman" w:hAnsi="Times New Roman" w:cs="Times New Roman"/>
+          <w:lang w:val="pt-BR"/>
+        </w:rPr>
+        <w:t>mercado(</w:t>
+      </w:r>
+      <w:proofErr w:type="spellStart"/>
+      <w:proofErr w:type="gramEnd"/>
+      <w:r>
+        <w:rPr>
+          <w:rFonts w:ascii="Times New Roman" w:hAnsi="Times New Roman" w:cs="Times New Roman"/>
+          <w:lang w:val="pt-BR"/>
+        </w:rPr>
+        <w:t>Jabr</w:t>
+      </w:r>
+      <w:proofErr w:type="spellEnd"/>
+      <w:r>
+        <w:rPr>
+          <w:rFonts w:ascii="Times New Roman" w:hAnsi="Times New Roman" w:cs="Times New Roman"/>
+          <w:lang w:val="pt-BR"/>
+        </w:rPr>
+        <w:t xml:space="preserve"> H. D. Omar, 2008).</w:t>
       </w:r>
     </w:p>
     <w:p>
@@ -353,7 +407,39 @@
           <w:rFonts w:ascii="Times New Roman" w:hAnsi="Times New Roman" w:cs="Times New Roman"/>
           <w:lang w:val="pt-BR"/>
         </w:rPr>
-        <w:t>Ainda sobre o crescimento do número de investidores em 2020, foi possível observar um movimento que segundo Jacomassi (Jacomassi &amp; Oliveira, 2022) também ocorreu em outros períodos de declínio da taxa SELIC, não necessariamente com um aumento significativo no número de investidores, mas com um aumento no volume de negócios em 2006, o que denota que o aumento no número de investidores do tipo pessoa física não necessariamente está ligado somente a variação da SELIC em 2020 mas também a outros fatores como os retornos das diversas categorias de fundos, o pagamento de dividendos, e outras variáveis ainda pouco exploradas pela literatura como a popularização de plataformas digitais de investimento e o crescimento de canais de influenciadores financeiros, algo recente e que segundo pesquisa realizada pela B3</w:t>
+        <w:t xml:space="preserve">Ainda sobre o crescimento do número de investidores em 2020, foi possível observar um movimento que segundo </w:t>
+      </w:r>
+      <w:proofErr w:type="spellStart"/>
+      <w:r>
+        <w:rPr>
+          <w:rFonts w:ascii="Times New Roman" w:hAnsi="Times New Roman" w:cs="Times New Roman"/>
+          <w:lang w:val="pt-BR"/>
+        </w:rPr>
+        <w:t>Jacomassi</w:t>
+      </w:r>
+      <w:proofErr w:type="spellEnd"/>
+      <w:r>
+        <w:rPr>
+          <w:rFonts w:ascii="Times New Roman" w:hAnsi="Times New Roman" w:cs="Times New Roman"/>
+          <w:lang w:val="pt-BR"/>
+        </w:rPr>
+        <w:t xml:space="preserve"> (</w:t>
+      </w:r>
+      <w:proofErr w:type="spellStart"/>
+      <w:r>
+        <w:rPr>
+          <w:rFonts w:ascii="Times New Roman" w:hAnsi="Times New Roman" w:cs="Times New Roman"/>
+          <w:lang w:val="pt-BR"/>
+        </w:rPr>
+        <w:t>Jacomassi</w:t>
+      </w:r>
+      <w:proofErr w:type="spellEnd"/>
+      <w:r>
+        <w:rPr>
+          <w:rFonts w:ascii="Times New Roman" w:hAnsi="Times New Roman" w:cs="Times New Roman"/>
+          <w:lang w:val="pt-BR"/>
+        </w:rPr>
+        <w:t xml:space="preserve"> &amp; Oliveira, 2022) também ocorreu em outros períodos de declínio da taxa SELIC, não necessariamente com um aumento significativo no número de investidores, mas com um aumento no volume de negócios em 2006, o que denota que o aumento no número de investidores do tipo pessoa física não necessariamente está ligado somente a variação da SELIC em 2020 mas também a outros fatores como os retornos das diversas categorias de fundos, o pagamento de dividendos, e outras variáveis ainda pouco exploradas pela literatura como a popularização de plataformas digitais de investimento e o crescimento de canais de influenciadores financeiros, algo recente e que segundo pesquisa realizada pela B3</w:t>
       </w:r>
       <w:r>
         <w:rPr>
@@ -441,7 +527,7 @@
                 <w:noProof/>
               </w:rPr>
               <w:drawing>
-                <wp:inline distT="0" distB="0" distL="0" distR="0" wp14:anchorId="3F96BAA7" wp14:editId="14837EB9">
+                <wp:inline distT="0" distB="0" distL="0" distR="0" wp14:anchorId="2C90D6C7" wp14:editId="4B8C4FFB">
                   <wp:extent cx="4620126" cy="3696101"/>
                   <wp:effectExtent l="0" t="0" r="0" b="0"/>
                   <wp:docPr id="26" name="Picture"/>
@@ -497,7 +583,23 @@
                 <w:rFonts w:ascii="Times New Roman" w:hAnsi="Times New Roman" w:cs="Times New Roman"/>
                 <w:lang w:val="pt-BR"/>
               </w:rPr>
-              <w:t>Figura 2: Obtido de Google trends Youtube</w:t>
+              <w:t xml:space="preserve">Figura 2: Obtido de Google </w:t>
+            </w:r>
+            <w:proofErr w:type="spellStart"/>
+            <w:r>
+              <w:rPr>
+                <w:rFonts w:ascii="Times New Roman" w:hAnsi="Times New Roman" w:cs="Times New Roman"/>
+                <w:lang w:val="pt-BR"/>
+              </w:rPr>
+              <w:t>trends</w:t>
+            </w:r>
+            <w:proofErr w:type="spellEnd"/>
+            <w:r>
+              <w:rPr>
+                <w:rFonts w:ascii="Times New Roman" w:hAnsi="Times New Roman" w:cs="Times New Roman"/>
+                <w:lang w:val="pt-BR"/>
+              </w:rPr>
+              <w:t xml:space="preserve"> Youtube</w:t>
             </w:r>
           </w:p>
         </w:tc>
@@ -536,7 +638,23 @@
           <w:rFonts w:ascii="Times New Roman" w:hAnsi="Times New Roman" w:cs="Times New Roman"/>
           <w:lang w:val="pt-BR"/>
         </w:rPr>
-        <w:t xml:space="preserve"> obtido do relatório mensal sobre os FIIs da B3(B3, 2023).</w:t>
+        <w:t xml:space="preserve"> obtido do relatório mensal sobre os </w:t>
+      </w:r>
+      <w:proofErr w:type="spellStart"/>
+      <w:r>
+        <w:rPr>
+          <w:rFonts w:ascii="Times New Roman" w:hAnsi="Times New Roman" w:cs="Times New Roman"/>
+          <w:lang w:val="pt-BR"/>
+        </w:rPr>
+        <w:t>FIIs</w:t>
+      </w:r>
+      <w:proofErr w:type="spellEnd"/>
+      <w:r>
+        <w:rPr>
+          <w:rFonts w:ascii="Times New Roman" w:hAnsi="Times New Roman" w:cs="Times New Roman"/>
+          <w:lang w:val="pt-BR"/>
+        </w:rPr>
+        <w:t xml:space="preserve"> da B3(B3, 2023).</w:t>
       </w:r>
     </w:p>
     <w:tbl>
@@ -567,7 +685,7 @@
                 <w:noProof/>
               </w:rPr>
               <w:drawing>
-                <wp:inline distT="0" distB="0" distL="0" distR="0" wp14:anchorId="13A141D2" wp14:editId="2C66DB20">
+                <wp:inline distT="0" distB="0" distL="0" distR="0" wp14:anchorId="60E53928" wp14:editId="54CE9FBA">
                   <wp:extent cx="4620126" cy="3696101"/>
                   <wp:effectExtent l="0" t="0" r="0" b="0"/>
                   <wp:docPr id="30" name="Picture"/>
@@ -623,7 +741,23 @@
                 <w:rFonts w:ascii="Times New Roman" w:hAnsi="Times New Roman" w:cs="Times New Roman"/>
                 <w:lang w:val="pt-BR"/>
               </w:rPr>
-              <w:t>Figura 3: Adaptado de Boletim mensal fundos imobiliários (FIIs) B3</w:t>
+              <w:t>Figura 3: Adaptado de Boletim mensal fundos imobiliários (</w:t>
+            </w:r>
+            <w:proofErr w:type="spellStart"/>
+            <w:r>
+              <w:rPr>
+                <w:rFonts w:ascii="Times New Roman" w:hAnsi="Times New Roman" w:cs="Times New Roman"/>
+                <w:lang w:val="pt-BR"/>
+              </w:rPr>
+              <w:t>FIIs</w:t>
+            </w:r>
+            <w:proofErr w:type="spellEnd"/>
+            <w:r>
+              <w:rPr>
+                <w:rFonts w:ascii="Times New Roman" w:hAnsi="Times New Roman" w:cs="Times New Roman"/>
+                <w:lang w:val="pt-BR"/>
+              </w:rPr>
+              <w:t>) B3</w:t>
             </w:r>
           </w:p>
         </w:tc>
@@ -643,7 +777,23 @@
           <w:rFonts w:ascii="Times New Roman" w:hAnsi="Times New Roman" w:cs="Times New Roman"/>
           <w:lang w:val="pt-BR"/>
         </w:rPr>
-        <w:t>A diversidade dos tipos de fundos de investimento imobiliário também pode ajudar a entender sua popularização. Os FIIs são um tipo de produto do mercado financeiro que permite o investimento no mercado imobiliário, ou seja, o administrador do fundo, que possui um ou mais imóveis pode ofertar cotas no mercado, onde investidores podem comprar e revender suas cotas, auferindo retornos referentes a variação dos preços ou os dividendos que podem ser distribuídos pelo fundo periodicamente.</w:t>
+        <w:t xml:space="preserve">A diversidade dos tipos de fundos de investimento imobiliário também pode ajudar a entender sua popularização. Os </w:t>
+      </w:r>
+      <w:proofErr w:type="spellStart"/>
+      <w:r>
+        <w:rPr>
+          <w:rFonts w:ascii="Times New Roman" w:hAnsi="Times New Roman" w:cs="Times New Roman"/>
+          <w:lang w:val="pt-BR"/>
+        </w:rPr>
+        <w:t>FIIs</w:t>
+      </w:r>
+      <w:proofErr w:type="spellEnd"/>
+      <w:r>
+        <w:rPr>
+          <w:rFonts w:ascii="Times New Roman" w:hAnsi="Times New Roman" w:cs="Times New Roman"/>
+          <w:lang w:val="pt-BR"/>
+        </w:rPr>
+        <w:t xml:space="preserve"> são um tipo de produto do mercado financeiro que permite o investimento no mercado imobiliário, ou seja, o administrador do fundo, que possui um ou mais imóveis pode ofertar cotas no mercado, onde investidores podem comprar e revender suas cotas, auferindo retornos referentes a variação dos preços ou os dividendos que podem ser distribuídos pelo fundo periodicamente.</w:t>
       </w:r>
     </w:p>
     <w:p>
@@ -816,7 +966,23 @@
           <w:rFonts w:ascii="Times New Roman" w:hAnsi="Times New Roman" w:cs="Times New Roman"/>
           <w:lang w:val="pt-BR"/>
         </w:rPr>
-        <w:t xml:space="preserve">A obtenção e tratamento das séries temporais de dados do número de investidores em fundos de investimento imobiliário, preços e dividendos dos fundos selecionados para pesquisa, popularidade do mercado de FIIs no </w:t>
+        <w:t xml:space="preserve">A obtenção e tratamento das séries temporais de dados do número de investidores em fundos de investimento imobiliário, preços e dividendos dos fundos selecionados para pesquisa, popularidade do mercado de </w:t>
+      </w:r>
+      <w:proofErr w:type="spellStart"/>
+      <w:r>
+        <w:rPr>
+          <w:rFonts w:ascii="Times New Roman" w:hAnsi="Times New Roman" w:cs="Times New Roman"/>
+          <w:lang w:val="pt-BR"/>
+        </w:rPr>
+        <w:t>FIIs</w:t>
+      </w:r>
+      <w:proofErr w:type="spellEnd"/>
+      <w:r>
+        <w:rPr>
+          <w:rFonts w:ascii="Times New Roman" w:hAnsi="Times New Roman" w:cs="Times New Roman"/>
+          <w:lang w:val="pt-BR"/>
+        </w:rPr>
+        <w:t xml:space="preserve"> no </w:t>
       </w:r>
       <w:r>
         <w:rPr>
@@ -872,7 +1038,23 @@
           <w:rFonts w:ascii="Times New Roman" w:hAnsi="Times New Roman" w:cs="Times New Roman"/>
           <w:lang w:val="pt-BR"/>
         </w:rPr>
-        <w:t>Analisar as coorrelações cruzadas entre as variáveis em 2 tempos, antes e durante a pandemia, buscando entender se esse evento afetou as correlações de alguma forma.</w:t>
+        <w:t xml:space="preserve">Analisar as </w:t>
+      </w:r>
+      <w:proofErr w:type="spellStart"/>
+      <w:r>
+        <w:rPr>
+          <w:rFonts w:ascii="Times New Roman" w:hAnsi="Times New Roman" w:cs="Times New Roman"/>
+          <w:lang w:val="pt-BR"/>
+        </w:rPr>
+        <w:t>coorrelações</w:t>
+      </w:r>
+      <w:proofErr w:type="spellEnd"/>
+      <w:r>
+        <w:rPr>
+          <w:rFonts w:ascii="Times New Roman" w:hAnsi="Times New Roman" w:cs="Times New Roman"/>
+          <w:lang w:val="pt-BR"/>
+        </w:rPr>
+        <w:t xml:space="preserve"> cruzadas entre as variáveis em 2 tempos, antes e durante a pandemia, buscando entender se esse evento afetou as correlações de alguma forma.</w:t>
       </w:r>
     </w:p>
     <w:p>
@@ -892,7 +1074,23 @@
           <w:rFonts w:ascii="Times New Roman" w:hAnsi="Times New Roman" w:cs="Times New Roman"/>
           <w:lang w:val="pt-BR"/>
         </w:rPr>
-        <w:t>Escolher o modelo mais adequado para analisar os dados e descobrir se existe a ocorrência de tendências de longo prazo na variável dependente deste estudo, representada pela série temporal do número de investidores do tipo pessoa física com posíção de custódia de cotas de fundos de investimento imobiliário na B3.</w:t>
+        <w:t xml:space="preserve">Escolher o modelo mais adequado para analisar os dados e descobrir se existe a ocorrência de tendências de longo prazo na variável dependente deste estudo, representada pela série temporal do número de investidores do tipo pessoa física com </w:t>
+      </w:r>
+      <w:proofErr w:type="spellStart"/>
+      <w:r>
+        <w:rPr>
+          <w:rFonts w:ascii="Times New Roman" w:hAnsi="Times New Roman" w:cs="Times New Roman"/>
+          <w:lang w:val="pt-BR"/>
+        </w:rPr>
+        <w:t>posíção</w:t>
+      </w:r>
+      <w:proofErr w:type="spellEnd"/>
+      <w:r>
+        <w:rPr>
+          <w:rFonts w:ascii="Times New Roman" w:hAnsi="Times New Roman" w:cs="Times New Roman"/>
+          <w:lang w:val="pt-BR"/>
+        </w:rPr>
+        <w:t xml:space="preserve"> de custódia de cotas de fundos de investimento imobiliário na B3.</w:t>
       </w:r>
     </w:p>
     <w:p>
@@ -960,7 +1158,23 @@
           <w:lang w:val="pt-BR"/>
         </w:rPr>
         <w:lastRenderedPageBreak/>
-        <w:t>realizadas pelos órgãos envolvidos no mercado financeiro Brasileiro como a própria B3 , o Banco Central do Brasil a CVM</w:t>
+        <w:t>realizadas pelos órgãos envolvidos no mercado financeiro Brasileiro como a própria B</w:t>
+      </w:r>
+      <w:proofErr w:type="gramStart"/>
+      <w:r>
+        <w:rPr>
+          <w:rFonts w:ascii="Times New Roman" w:hAnsi="Times New Roman" w:cs="Times New Roman"/>
+          <w:lang w:val="pt-BR"/>
+        </w:rPr>
+        <w:t>3 ,</w:t>
+      </w:r>
+      <w:proofErr w:type="gramEnd"/>
+      <w:r>
+        <w:rPr>
+          <w:rFonts w:ascii="Times New Roman" w:hAnsi="Times New Roman" w:cs="Times New Roman"/>
+          <w:lang w:val="pt-BR"/>
+        </w:rPr>
+        <w:t xml:space="preserve"> o Banco Central do Brasil a CVM</w:t>
       </w:r>
       <w:r>
         <w:rPr>
@@ -1057,7 +1271,7 @@
           <w:rFonts w:ascii="Times New Roman" w:hAnsi="Times New Roman" w:cs="Times New Roman"/>
           <w:lang w:val="pt-BR"/>
         </w:rPr>
-        <w:t>Do ponto de vista prático, os resultados da pesquisa poderão ser úteis para investidores, gestores de fundos e profissionais do mercado financeiro, fornecendo informações para a tomada de decisões de investimento e planejamento estratégico. Além disso, o estudo será relevante para órgãos reguladores e entidades do mercado financeiro pois os achados poderão contribuir para a pesquisa na área que ajudam a embasar as políticas públicas e as diretrizes regulatórias, promovendo a transparência, a segurança e a eficiência do mercado financeiro.</w:t>
+        <w:t>Do ponto de vista prático, os resultados da pesquisa poderão ser úteis para investidores, gestores de fundos e profissionais do mercado financeiro, fornecendo informações para a tomada de decisões de investimento e planejamento estratégico. Além disso, o estudo será relevante para órgãos reguladores e entidades do mercado financeiro pois os achados poderão contribuir para as pesquisas na área que ajudam a embasar as políticas públicas e as diretrizes regulatórias, promovendo a transparência, a segurança e a eficiência do mercado financeiro.</w:t>
       </w:r>
     </w:p>
     <w:p>
@@ -1073,8 +1287,17 @@
           <w:rFonts w:ascii="Times New Roman" w:hAnsi="Times New Roman" w:cs="Times New Roman"/>
           <w:lang w:val="pt-BR"/>
         </w:rPr>
-        <w:t>Ademais, a pesquisa também servirá para explorar novos métodos e análise sobre os dados a serem explorados usando o software R (R Core Team, 2022) com a filosofia de reprodutibilidade da pesquisa, portanto, outros pesquisadores poderão reproduzir os resultados encontrados neste trabalho em outros períodos no futuro usando os scripts que ficarão disponíveis no repositório deste projeto, a ser divulgado no trabalh</w:t>
-      </w:r>
+        <w:t xml:space="preserve">Ademais, a pesquisa também servirá para explorar novos métodos e análise sobre os dados a serem explorados usando o software R (R Core Team, 2022) com a filosofia de reprodutibilidade da pesquisa, portanto, outros pesquisadores poderão reproduzir os resultados encontrados neste trabalho em outros períodos no futuro usando os scripts que ficarão disponíveis no repositório deste projeto, a ser divulgado no </w:t>
+      </w:r>
+      <w:proofErr w:type="spellStart"/>
+      <w:r>
+        <w:rPr>
+          <w:rFonts w:ascii="Times New Roman" w:hAnsi="Times New Roman" w:cs="Times New Roman"/>
+          <w:lang w:val="pt-BR"/>
+        </w:rPr>
+        <w:t>trabalh</w:t>
+      </w:r>
+      <w:proofErr w:type="spellEnd"/>
     </w:p>
     <w:p>
       <w:pPr>
@@ -1109,7 +1332,103 @@
           <w:rFonts w:ascii="Times New Roman" w:hAnsi="Times New Roman" w:cs="Times New Roman"/>
           <w:lang w:val="pt-BR"/>
         </w:rPr>
-        <w:t>Este trabalho é ambicioso ao abordar um tema tão vasto como é o mercado financeiro brasileiro, para embasar esta pesquisa uma grande gama de pesquisas acadêmicas foi consultada, porém esta parte do trabalho não pretende ser uma revisão sistemática sobre o assunto. Nesta sessão serão abordados conceitos usados neste projeto segundo a literatura sobre o mercado financeiro e os fundos de investimento imobiliário no Brasil. A pesquisa bibliográfica foi realizada nas bases indexadas Web of Sciece, Scielo, Periódicos Capes, Research Rabbit e Scite AI, o software Zotero foi usado para gerenciar a bibliografia e para leitura e anotação dos conceitos estudados em outras fontes como livros e leis.</w:t>
+        <w:t xml:space="preserve">Este trabalho é ambicioso ao abordar um tema tão vasto como é o mercado financeiro brasileiro, para embasar esta pesquisa uma grande gama de pesquisas acadêmicas foi consultada, porém esta parte do trabalho não pretende ser uma revisão sistemática sobre o assunto. Nesta sessão serão abordados conceitos usados neste projeto segundo a literatura sobre o mercado financeiro e os fundos de investimento imobiliário no Brasil. A pesquisa bibliográfica foi realizada nas bases indexadas Web </w:t>
+      </w:r>
+      <w:proofErr w:type="spellStart"/>
+      <w:r>
+        <w:rPr>
+          <w:rFonts w:ascii="Times New Roman" w:hAnsi="Times New Roman" w:cs="Times New Roman"/>
+          <w:lang w:val="pt-BR"/>
+        </w:rPr>
+        <w:t>of</w:t>
+      </w:r>
+      <w:proofErr w:type="spellEnd"/>
+      <w:r>
+        <w:rPr>
+          <w:rFonts w:ascii="Times New Roman" w:hAnsi="Times New Roman" w:cs="Times New Roman"/>
+          <w:lang w:val="pt-BR"/>
+        </w:rPr>
+        <w:t xml:space="preserve"> </w:t>
+      </w:r>
+      <w:proofErr w:type="spellStart"/>
+      <w:r>
+        <w:rPr>
+          <w:rFonts w:ascii="Times New Roman" w:hAnsi="Times New Roman" w:cs="Times New Roman"/>
+          <w:lang w:val="pt-BR"/>
+        </w:rPr>
+        <w:t>Sciece</w:t>
+      </w:r>
+      <w:proofErr w:type="spellEnd"/>
+      <w:r>
+        <w:rPr>
+          <w:rFonts w:ascii="Times New Roman" w:hAnsi="Times New Roman" w:cs="Times New Roman"/>
+          <w:lang w:val="pt-BR"/>
+        </w:rPr>
+        <w:t xml:space="preserve">, </w:t>
+      </w:r>
+      <w:proofErr w:type="spellStart"/>
+      <w:r>
+        <w:rPr>
+          <w:rFonts w:ascii="Times New Roman" w:hAnsi="Times New Roman" w:cs="Times New Roman"/>
+          <w:lang w:val="pt-BR"/>
+        </w:rPr>
+        <w:t>Scielo</w:t>
+      </w:r>
+      <w:proofErr w:type="spellEnd"/>
+      <w:r>
+        <w:rPr>
+          <w:rFonts w:ascii="Times New Roman" w:hAnsi="Times New Roman" w:cs="Times New Roman"/>
+          <w:lang w:val="pt-BR"/>
+        </w:rPr>
+        <w:t xml:space="preserve">, Periódicos Capes, </w:t>
+      </w:r>
+      <w:proofErr w:type="spellStart"/>
+      <w:r>
+        <w:rPr>
+          <w:rFonts w:ascii="Times New Roman" w:hAnsi="Times New Roman" w:cs="Times New Roman"/>
+          <w:lang w:val="pt-BR"/>
+        </w:rPr>
+        <w:t>Research</w:t>
+      </w:r>
+      <w:proofErr w:type="spellEnd"/>
+      <w:r>
+        <w:rPr>
+          <w:rFonts w:ascii="Times New Roman" w:hAnsi="Times New Roman" w:cs="Times New Roman"/>
+          <w:lang w:val="pt-BR"/>
+        </w:rPr>
+        <w:t xml:space="preserve"> Rabbit e </w:t>
+      </w:r>
+      <w:proofErr w:type="spellStart"/>
+      <w:r>
+        <w:rPr>
+          <w:rFonts w:ascii="Times New Roman" w:hAnsi="Times New Roman" w:cs="Times New Roman"/>
+          <w:lang w:val="pt-BR"/>
+        </w:rPr>
+        <w:t>Scite</w:t>
+      </w:r>
+      <w:proofErr w:type="spellEnd"/>
+      <w:r>
+        <w:rPr>
+          <w:rFonts w:ascii="Times New Roman" w:hAnsi="Times New Roman" w:cs="Times New Roman"/>
+          <w:lang w:val="pt-BR"/>
+        </w:rPr>
+        <w:t xml:space="preserve"> AI, o software </w:t>
+      </w:r>
+      <w:proofErr w:type="spellStart"/>
+      <w:r>
+        <w:rPr>
+          <w:rFonts w:ascii="Times New Roman" w:hAnsi="Times New Roman" w:cs="Times New Roman"/>
+          <w:lang w:val="pt-BR"/>
+        </w:rPr>
+        <w:t>Zotero</w:t>
+      </w:r>
+      <w:proofErr w:type="spellEnd"/>
+      <w:r>
+        <w:rPr>
+          <w:rFonts w:ascii="Times New Roman" w:hAnsi="Times New Roman" w:cs="Times New Roman"/>
+          <w:lang w:val="pt-BR"/>
+        </w:rPr>
+        <w:t xml:space="preserve"> foi usado para gerenciar a bibliografia e para leitura e anotação dos conceitos estudados em outras fontes como livros e leis.</w:t>
       </w:r>
     </w:p>
     <w:p>
@@ -1175,7 +1494,7 @@
                 <w:noProof/>
               </w:rPr>
               <w:drawing>
-                <wp:inline distT="0" distB="0" distL="0" distR="0" wp14:anchorId="00F11932" wp14:editId="3C6039FA">
+                <wp:inline distT="0" distB="0" distL="0" distR="0" wp14:anchorId="15D28780" wp14:editId="48A506AD">
                   <wp:extent cx="5334000" cy="4369278"/>
                   <wp:effectExtent l="0" t="0" r="0" b="0"/>
                   <wp:docPr id="42" name="Picture"/>
@@ -1286,7 +1605,32 @@
           <w:rFonts w:ascii="Times New Roman" w:hAnsi="Times New Roman" w:cs="Times New Roman"/>
           <w:lang w:val="pt-BR"/>
         </w:rPr>
-        <w:t>Os mercados financeiros existem para viabilizar a intermediação de recursos entre agentes econômicos, proporcionando a negociação de ativos financeiros, como ações, títulos, derivativos, moedas e outros produtos que podem ser criados e negociados a partir da demanda do próprio mercado. (Polacinski et al., 2021)</w:t>
+        <w:t xml:space="preserve">Os mercados financeiros existem para viabilizar a intermediação de recursos entre agentes econômicos, proporcionando a negociação de ativos financeiros, como ações, títulos, derivativos, moedas e outros produtos que podem ser criados e negociados a partir da demanda do próprio </w:t>
+      </w:r>
+      <w:proofErr w:type="gramStart"/>
+      <w:r>
+        <w:rPr>
+          <w:rFonts w:ascii="Times New Roman" w:hAnsi="Times New Roman" w:cs="Times New Roman"/>
+          <w:lang w:val="pt-BR"/>
+        </w:rPr>
+        <w:t>mercado(</w:t>
+      </w:r>
+      <w:proofErr w:type="spellStart"/>
+      <w:proofErr w:type="gramEnd"/>
+      <w:r>
+        <w:rPr>
+          <w:rFonts w:ascii="Times New Roman" w:hAnsi="Times New Roman" w:cs="Times New Roman"/>
+          <w:lang w:val="pt-BR"/>
+        </w:rPr>
+        <w:t>Polacinski</w:t>
+      </w:r>
+      <w:proofErr w:type="spellEnd"/>
+      <w:r>
+        <w:rPr>
+          <w:rFonts w:ascii="Times New Roman" w:hAnsi="Times New Roman" w:cs="Times New Roman"/>
+          <w:lang w:val="pt-BR"/>
+        </w:rPr>
+        <w:t xml:space="preserve"> et al., 2021).</w:t>
       </w:r>
     </w:p>
     <w:p>
@@ -1303,7 +1647,23 @@
           <w:lang w:val="pt-BR"/>
         </w:rPr>
         <w:lastRenderedPageBreak/>
-        <w:t>O mercado de capitais no Brasil é regido pelo Sistema Financeiro Nacional (SFN) que é o conjunto de instituições, normas, regulamentos e mercados que atuam na intermediação de recursos financeiros (Paula, 2013). Ele desempenha um papel crucial na economia do país, englobando diversas entidades financeiras, como bancos, cooperativas de crédito, corretoras, seguradoras e outras instituições (Machado &amp; B¨ülow, 2021).</w:t>
+        <w:t xml:space="preserve">O mercado de capitais no Brasil é regido pelo Sistema Financeiro Nacional (SFN) que é o conjunto de instituições, normas, regulamentos e mercados que atuam na intermediação de recursos financeiros (Paula, 2013). Ele desempenha um papel crucial na economia do país, englobando diversas entidades financeiras, como bancos, cooperativas de crédito, corretoras, seguradoras e outras instituições (Machado &amp; </w:t>
+      </w:r>
+      <w:proofErr w:type="spellStart"/>
+      <w:r>
+        <w:rPr>
+          <w:rFonts w:ascii="Times New Roman" w:hAnsi="Times New Roman" w:cs="Times New Roman"/>
+          <w:lang w:val="pt-BR"/>
+        </w:rPr>
+        <w:t>B¨ülow</w:t>
+      </w:r>
+      <w:proofErr w:type="spellEnd"/>
+      <w:r>
+        <w:rPr>
+          <w:rFonts w:ascii="Times New Roman" w:hAnsi="Times New Roman" w:cs="Times New Roman"/>
+          <w:lang w:val="pt-BR"/>
+        </w:rPr>
+        <w:t>, 2021).</w:t>
       </w:r>
     </w:p>
     <w:p>
@@ -1383,7 +1743,23 @@
           <w:rFonts w:ascii="Times New Roman" w:hAnsi="Times New Roman" w:cs="Times New Roman"/>
           <w:lang w:val="pt-BR"/>
         </w:rPr>
-        <w:t>Portanto a partir do entendimento do artigo 17 da lei 4595/64 de que ambos os tipos de instituição trabalham com recursos de terceiros, seja nas atividades de depósito, pagamentos ou aplicações (Câmara dos deputados, 2023), que são por definição atividades financeiras, tanto as instituições bancárias quanto as demais são instituições financeiras (Goettenauer, 2020).</w:t>
+        <w:t>Portanto a partir do entendimento do artigo 17 da lei 4595/64 de que ambos os tipos de instituição trabalham com recursos de terceiros, seja nas atividades de depósito, pagamentos ou aplicações (Câmara dos deputados, 2023), que são por definição atividades financeiras, tanto as instituições bancárias quanto as demais são instituições financeiras (</w:t>
+      </w:r>
+      <w:proofErr w:type="spellStart"/>
+      <w:r>
+        <w:rPr>
+          <w:rFonts w:ascii="Times New Roman" w:hAnsi="Times New Roman" w:cs="Times New Roman"/>
+          <w:lang w:val="pt-BR"/>
+        </w:rPr>
+        <w:t>Goettenauer</w:t>
+      </w:r>
+      <w:proofErr w:type="spellEnd"/>
+      <w:r>
+        <w:rPr>
+          <w:rFonts w:ascii="Times New Roman" w:hAnsi="Times New Roman" w:cs="Times New Roman"/>
+          <w:lang w:val="pt-BR"/>
+        </w:rPr>
+        <w:t>, 2020).</w:t>
       </w:r>
     </w:p>
     <w:p>
@@ -1415,7 +1791,23 @@
           <w:rFonts w:ascii="Times New Roman" w:hAnsi="Times New Roman" w:cs="Times New Roman"/>
           <w:lang w:val="pt-BR"/>
         </w:rPr>
-        <w:t>Fazem parte do sistema normativo o Conselho Monetário Nacional, o Conselho Nacional de Seguros Privados e o Conselho Nacional de Previdência Complementar (Brasil, 2023). Os órgãos que compõem o sistema de supervisão são o Banco Central do Brasil, a Comissão de Valores Mobiliários, a Superintendência de Seguros Privados e a Superintendência Nacional de Previdência Complementar(Brasil, 2023).</w:t>
+        <w:t xml:space="preserve">Fazem parte do sistema normativo o Conselho Monetário Nacional, o Conselho Nacional de Seguros Privados e o Conselho Nacional de Previdência Complementar (Brasil, 2023). Os órgãos que compõem o sistema de supervisão são o Banco Central do Brasil, a Comissão de Valores Mobiliários, a Superintendência de Seguros Privados e a Superintendência Nacional de Previdência </w:t>
+      </w:r>
+      <w:proofErr w:type="gramStart"/>
+      <w:r>
+        <w:rPr>
+          <w:rFonts w:ascii="Times New Roman" w:hAnsi="Times New Roman" w:cs="Times New Roman"/>
+          <w:lang w:val="pt-BR"/>
+        </w:rPr>
+        <w:t>Complementar(</w:t>
+      </w:r>
+      <w:proofErr w:type="gramEnd"/>
+      <w:r>
+        <w:rPr>
+          <w:rFonts w:ascii="Times New Roman" w:hAnsi="Times New Roman" w:cs="Times New Roman"/>
+          <w:lang w:val="pt-BR"/>
+        </w:rPr>
+        <w:t>Brasil, 2023).</w:t>
       </w:r>
     </w:p>
     <w:p>
@@ -1525,7 +1917,39 @@
           <w:rFonts w:ascii="Times New Roman" w:hAnsi="Times New Roman" w:cs="Times New Roman"/>
           <w:lang w:val="pt-BR"/>
         </w:rPr>
-        <w:t>A metodologia do trabalho será estruturada para viabilizar o objetivo geral deste projeto, considerando como elementos norteadores do escopo os objetivos específicos já citados. Para isso será aplicada uma estrutura específica usada por Grolemund (Grolemund &amp; Garrett, 2023) para exploração de dados, algo que vai de encontro com as características de pesquisa exploratória descritiva que o projeto apresenta.</w:t>
+        <w:t xml:space="preserve">A metodologia do trabalho será estruturada para viabilizar o objetivo geral deste projeto, considerando como elementos norteadores do escopo os objetivos específicos já citados. Para isso será aplicada uma estrutura específica usada por </w:t>
+      </w:r>
+      <w:proofErr w:type="spellStart"/>
+      <w:r>
+        <w:rPr>
+          <w:rFonts w:ascii="Times New Roman" w:hAnsi="Times New Roman" w:cs="Times New Roman"/>
+          <w:lang w:val="pt-BR"/>
+        </w:rPr>
+        <w:t>Grolemund</w:t>
+      </w:r>
+      <w:proofErr w:type="spellEnd"/>
+      <w:r>
+        <w:rPr>
+          <w:rFonts w:ascii="Times New Roman" w:hAnsi="Times New Roman" w:cs="Times New Roman"/>
+          <w:lang w:val="pt-BR"/>
+        </w:rPr>
+        <w:t xml:space="preserve"> (</w:t>
+      </w:r>
+      <w:proofErr w:type="spellStart"/>
+      <w:r>
+        <w:rPr>
+          <w:rFonts w:ascii="Times New Roman" w:hAnsi="Times New Roman" w:cs="Times New Roman"/>
+          <w:lang w:val="pt-BR"/>
+        </w:rPr>
+        <w:t>Grolemund</w:t>
+      </w:r>
+      <w:proofErr w:type="spellEnd"/>
+      <w:r>
+        <w:rPr>
+          <w:rFonts w:ascii="Times New Roman" w:hAnsi="Times New Roman" w:cs="Times New Roman"/>
+          <w:lang w:val="pt-BR"/>
+        </w:rPr>
+        <w:t xml:space="preserve"> &amp; Garrett, 2023) para exploração de dados, algo que vai de encontro com as características de pesquisa exploratória descritiva que o projeto apresenta.</w:t>
       </w:r>
     </w:p>
     <w:p>
@@ -1541,7 +1965,39 @@
           <w:rFonts w:ascii="Times New Roman" w:hAnsi="Times New Roman" w:cs="Times New Roman"/>
           <w:lang w:val="pt-BR"/>
         </w:rPr>
-        <w:t xml:space="preserve">Para Grolemund (Grolemund &amp; Garrett, 2023) a exploração dos dados passa pelo processo de a partir da visualização dos dados gerar diferentes hipóteses que podem ser testadas ajudando na geração de </w:t>
+        <w:t xml:space="preserve">Para </w:t>
+      </w:r>
+      <w:proofErr w:type="spellStart"/>
+      <w:r>
+        <w:rPr>
+          <w:rFonts w:ascii="Times New Roman" w:hAnsi="Times New Roman" w:cs="Times New Roman"/>
+          <w:lang w:val="pt-BR"/>
+        </w:rPr>
+        <w:t>Grolemund</w:t>
+      </w:r>
+      <w:proofErr w:type="spellEnd"/>
+      <w:r>
+        <w:rPr>
+          <w:rFonts w:ascii="Times New Roman" w:hAnsi="Times New Roman" w:cs="Times New Roman"/>
+          <w:lang w:val="pt-BR"/>
+        </w:rPr>
+        <w:t xml:space="preserve"> (</w:t>
+      </w:r>
+      <w:proofErr w:type="spellStart"/>
+      <w:r>
+        <w:rPr>
+          <w:rFonts w:ascii="Times New Roman" w:hAnsi="Times New Roman" w:cs="Times New Roman"/>
+          <w:lang w:val="pt-BR"/>
+        </w:rPr>
+        <w:t>Grolemund</w:t>
+      </w:r>
+      <w:proofErr w:type="spellEnd"/>
+      <w:r>
+        <w:rPr>
+          <w:rFonts w:ascii="Times New Roman" w:hAnsi="Times New Roman" w:cs="Times New Roman"/>
+          <w:lang w:val="pt-BR"/>
+        </w:rPr>
+        <w:t xml:space="preserve"> &amp; Garrett, 2023) a exploração dos dados passa pelo processo de a partir da visualização dos dados gerar diferentes hipóteses que podem ser testadas ajudando na geração de </w:t>
       </w:r>
       <w:r>
         <w:rPr>
@@ -1557,7 +2013,39 @@
           <w:rFonts w:ascii="Times New Roman" w:hAnsi="Times New Roman" w:cs="Times New Roman"/>
           <w:lang w:val="pt-BR"/>
         </w:rPr>
-        <w:t xml:space="preserve"> que podem ser explorados de forma ainda mais profunda a medida que a pesquisa avança (Grolemund &amp; Garrett, 2023), este processo é apresentado na </w:t>
+        <w:t xml:space="preserve"> que podem ser explorados de forma ainda mais profunda </w:t>
+      </w:r>
+      <w:proofErr w:type="gramStart"/>
+      <w:r>
+        <w:rPr>
+          <w:rFonts w:ascii="Times New Roman" w:hAnsi="Times New Roman" w:cs="Times New Roman"/>
+          <w:lang w:val="pt-BR"/>
+        </w:rPr>
+        <w:t>a</w:t>
+      </w:r>
+      <w:proofErr w:type="gramEnd"/>
+      <w:r>
+        <w:rPr>
+          <w:rFonts w:ascii="Times New Roman" w:hAnsi="Times New Roman" w:cs="Times New Roman"/>
+          <w:lang w:val="pt-BR"/>
+        </w:rPr>
+        <w:t xml:space="preserve"> medida que a pesquisa avança (</w:t>
+      </w:r>
+      <w:proofErr w:type="spellStart"/>
+      <w:r>
+        <w:rPr>
+          <w:rFonts w:ascii="Times New Roman" w:hAnsi="Times New Roman" w:cs="Times New Roman"/>
+          <w:lang w:val="pt-BR"/>
+        </w:rPr>
+        <w:t>Grolemund</w:t>
+      </w:r>
+      <w:proofErr w:type="spellEnd"/>
+      <w:r>
+        <w:rPr>
+          <w:rFonts w:ascii="Times New Roman" w:hAnsi="Times New Roman" w:cs="Times New Roman"/>
+          <w:lang w:val="pt-BR"/>
+        </w:rPr>
+        <w:t xml:space="preserve"> &amp; Garrett, 2023), este processo é apresentado na </w:t>
       </w:r>
       <w:hyperlink w:anchor="fig-tidyprocess">
         <w:r>
@@ -1606,7 +2094,7 @@
                 <w:noProof/>
               </w:rPr>
               <w:drawing>
-                <wp:inline distT="0" distB="0" distL="0" distR="0" wp14:anchorId="529D091B" wp14:editId="6D733B94">
+                <wp:inline distT="0" distB="0" distL="0" distR="0" wp14:anchorId="7DFDF821" wp14:editId="13250FAA">
                   <wp:extent cx="5334000" cy="1603740"/>
                   <wp:effectExtent l="0" t="0" r="0" b="0"/>
                   <wp:docPr id="50" name="Picture"/>
@@ -1662,7 +2150,23 @@
                 <w:rFonts w:ascii="Times New Roman" w:hAnsi="Times New Roman" w:cs="Times New Roman"/>
                 <w:lang w:val="pt-BR"/>
               </w:rPr>
-              <w:t>Figura 5: Adaptado de R for Data Science (Grolemund &amp; Garrett, 2023).</w:t>
+              <w:t>Figura 5: Adaptado de R for Data Science (</w:t>
+            </w:r>
+            <w:proofErr w:type="spellStart"/>
+            <w:r>
+              <w:rPr>
+                <w:rFonts w:ascii="Times New Roman" w:hAnsi="Times New Roman" w:cs="Times New Roman"/>
+                <w:lang w:val="pt-BR"/>
+              </w:rPr>
+              <w:t>Grolemund</w:t>
+            </w:r>
+            <w:proofErr w:type="spellEnd"/>
+            <w:r>
+              <w:rPr>
+                <w:rFonts w:ascii="Times New Roman" w:hAnsi="Times New Roman" w:cs="Times New Roman"/>
+                <w:lang w:val="pt-BR"/>
+              </w:rPr>
+              <w:t xml:space="preserve"> &amp; Garrett, 2023).</w:t>
             </w:r>
           </w:p>
         </w:tc>
@@ -1682,7 +2186,23 @@
           <w:rFonts w:ascii="Times New Roman" w:hAnsi="Times New Roman" w:cs="Times New Roman"/>
           <w:lang w:val="pt-BR"/>
         </w:rPr>
-        <w:t>Considerando cada uma das etapas deste processo, a metodologia será dividida em importação de organização dos dados, transformação, visualização, modelagem e comunicação. Todas estas etapas serão feitas usando as ferramentas que forem mais adequadas para cada tarefa, dentre elas as linguagens de programação R e Python e os softwares Excel e Rapidminer.</w:t>
+        <w:t xml:space="preserve">Considerando cada uma das etapas deste processo, a metodologia será dividida em importação de organização dos dados, transformação, visualização, modelagem e comunicação. Todas estas etapas serão feitas usando as ferramentas que forem mais adequadas para cada tarefa, dentre elas as linguagens de programação R e Python e os softwares Excel e </w:t>
+      </w:r>
+      <w:proofErr w:type="spellStart"/>
+      <w:r>
+        <w:rPr>
+          <w:rFonts w:ascii="Times New Roman" w:hAnsi="Times New Roman" w:cs="Times New Roman"/>
+          <w:lang w:val="pt-BR"/>
+        </w:rPr>
+        <w:t>Rapidminer</w:t>
+      </w:r>
+      <w:proofErr w:type="spellEnd"/>
+      <w:r>
+        <w:rPr>
+          <w:rFonts w:ascii="Times New Roman" w:hAnsi="Times New Roman" w:cs="Times New Roman"/>
+          <w:lang w:val="pt-BR"/>
+        </w:rPr>
+        <w:t>.</w:t>
       </w:r>
     </w:p>
     <w:p>
@@ -1725,7 +2245,7 @@
           <w:lang w:val="pt-BR"/>
         </w:rPr>
         <w:lastRenderedPageBreak/>
-        <w:t>independentes, pesquisadores e cidadãos em geral possam fiscalizar atividades governamentais e corpor</w:t>
+        <w:t>independentes, pesquisadores e cidadãos em geral possam fiscalizar atividades governamentais e corporativas.</w:t>
       </w:r>
     </w:p>
     <w:p>
@@ -1741,7 +2261,39 @@
           <w:rFonts w:ascii="Times New Roman" w:hAnsi="Times New Roman" w:cs="Times New Roman"/>
           <w:lang w:val="pt-BR"/>
         </w:rPr>
-        <w:t>As séries temporais de dados macroeconômicos serão obtidas do portal de dados abertos do Banco Central do Brasil considerando o período de 2017 até 2022, usando interface de programação fornecida pelo próprio órgão através do pacote rbcb (Freitas, 2022) do R. Este conjunto de dados será composto pela taxa SELIC, PIB do país e Inflação.</w:t>
+        <w:t xml:space="preserve">As séries temporais de dados macroeconômicos serão obtidas do portal de dados abertos do Banco Central do Brasil considerando o período de 2017 até 2022, usando interface de programação fornecida pelo próprio órgão através do pacote </w:t>
+      </w:r>
+      <w:proofErr w:type="spellStart"/>
+      <w:r>
+        <w:rPr>
+          <w:rFonts w:ascii="Times New Roman" w:hAnsi="Times New Roman" w:cs="Times New Roman"/>
+          <w:lang w:val="pt-BR"/>
+        </w:rPr>
+        <w:t>rbcb</w:t>
+      </w:r>
+      <w:proofErr w:type="spellEnd"/>
+      <w:r>
+        <w:rPr>
+          <w:rFonts w:ascii="Times New Roman" w:hAnsi="Times New Roman" w:cs="Times New Roman"/>
+          <w:lang w:val="pt-BR"/>
+        </w:rPr>
+        <w:t xml:space="preserve"> (Freitas, 2022) do R. Este conjunto de dados será composto pela taxa SELIC, PIB do país e Inflação. </w:t>
+      </w:r>
+      <w:proofErr w:type="gramStart"/>
+      <w:r>
+        <w:rPr>
+          <w:rFonts w:ascii="Times New Roman" w:hAnsi="Times New Roman" w:cs="Times New Roman"/>
+          <w:lang w:val="pt-BR"/>
+        </w:rPr>
+        <w:t>O dados</w:t>
+      </w:r>
+      <w:proofErr w:type="gramEnd"/>
+      <w:r>
+        <w:rPr>
+          <w:rFonts w:ascii="Times New Roman" w:hAnsi="Times New Roman" w:cs="Times New Roman"/>
+          <w:lang w:val="pt-BR"/>
+        </w:rPr>
+        <w:t xml:space="preserve"> sobre o número de investidores será obtido junto a B3, pois também são públicos.</w:t>
       </w:r>
     </w:p>
     <w:p>
@@ -1757,23 +2309,120 @@
           <w:rFonts w:ascii="Times New Roman" w:hAnsi="Times New Roman" w:cs="Times New Roman"/>
           <w:lang w:val="pt-BR"/>
         </w:rPr>
-        <w:t>Já os dados de preço diário dos índices do mercado financeiro e do mercado de fundos de investimento imobiliário, bem como os ativos selecionados para o trabalho serão obtidos com a ajuda do pacote quantmod (Ryan &amp; Ulrich, 2023) através da interface com o site Yahoo Finance (</w:t>
-      </w:r>
-      <w:r>
-        <w:rPr>
-          <w:rFonts w:ascii="Times New Roman" w:hAnsi="Times New Roman" w:cs="Times New Roman"/>
-          <w:i/>
-          <w:iCs/>
-          <w:lang w:val="pt-BR"/>
-        </w:rPr>
-        <w:t>Yahoo Finance - Stock Market Live, Quotes, Business &amp; Finance News</w:t>
-      </w:r>
-      <w:r>
-        <w:rPr>
-          <w:rFonts w:ascii="Times New Roman" w:hAnsi="Times New Roman" w:cs="Times New Roman"/>
-          <w:lang w:val="pt-BR"/>
-        </w:rPr>
-        <w:t>, 2023), usando a mesma janela de tempo dos dados macroeconômicos. Os dados de pagamento dos dividendos serão obtidos no site Clube do FII(ClubeFII, 2020).</w:t>
+        <w:t xml:space="preserve">Já os dados de preço diário dos índices do mercado financeiro e do mercado de fundos de investimento imobiliário, bem como os ativos selecionados para o trabalho serão obtidos com a ajuda do pacote </w:t>
+      </w:r>
+      <w:proofErr w:type="spellStart"/>
+      <w:r>
+        <w:rPr>
+          <w:rFonts w:ascii="Times New Roman" w:hAnsi="Times New Roman" w:cs="Times New Roman"/>
+          <w:lang w:val="pt-BR"/>
+        </w:rPr>
+        <w:t>quantmod</w:t>
+      </w:r>
+      <w:proofErr w:type="spellEnd"/>
+      <w:r>
+        <w:rPr>
+          <w:rFonts w:ascii="Times New Roman" w:hAnsi="Times New Roman" w:cs="Times New Roman"/>
+          <w:lang w:val="pt-BR"/>
+        </w:rPr>
+        <w:t xml:space="preserve"> (Ryan &amp; Ulrich, 2023) através da interface com o site Yahoo </w:t>
+      </w:r>
+      <w:proofErr w:type="spellStart"/>
+      <w:r>
+        <w:rPr>
+          <w:rFonts w:ascii="Times New Roman" w:hAnsi="Times New Roman" w:cs="Times New Roman"/>
+          <w:lang w:val="pt-BR"/>
+        </w:rPr>
+        <w:t>Finance</w:t>
+      </w:r>
+      <w:proofErr w:type="spellEnd"/>
+      <w:r>
+        <w:rPr>
+          <w:rFonts w:ascii="Times New Roman" w:hAnsi="Times New Roman" w:cs="Times New Roman"/>
+          <w:lang w:val="pt-BR"/>
+        </w:rPr>
+        <w:t xml:space="preserve"> (</w:t>
+      </w:r>
+      <w:r>
+        <w:rPr>
+          <w:rFonts w:ascii="Times New Roman" w:hAnsi="Times New Roman" w:cs="Times New Roman"/>
+          <w:i/>
+          <w:iCs/>
+          <w:lang w:val="pt-BR"/>
+        </w:rPr>
+        <w:t xml:space="preserve">Yahoo </w:t>
+      </w:r>
+      <w:proofErr w:type="spellStart"/>
+      <w:r>
+        <w:rPr>
+          <w:rFonts w:ascii="Times New Roman" w:hAnsi="Times New Roman" w:cs="Times New Roman"/>
+          <w:i/>
+          <w:iCs/>
+          <w:lang w:val="pt-BR"/>
+        </w:rPr>
+        <w:t>Finance</w:t>
+      </w:r>
+      <w:proofErr w:type="spellEnd"/>
+      <w:r>
+        <w:rPr>
+          <w:rFonts w:ascii="Times New Roman" w:hAnsi="Times New Roman" w:cs="Times New Roman"/>
+          <w:i/>
+          <w:iCs/>
+          <w:lang w:val="pt-BR"/>
+        </w:rPr>
+        <w:t xml:space="preserve"> - Stock Market Live, Quotes, Business &amp; </w:t>
+      </w:r>
+      <w:proofErr w:type="spellStart"/>
+      <w:r>
+        <w:rPr>
+          <w:rFonts w:ascii="Times New Roman" w:hAnsi="Times New Roman" w:cs="Times New Roman"/>
+          <w:i/>
+          <w:iCs/>
+          <w:lang w:val="pt-BR"/>
+        </w:rPr>
+        <w:t>Finance</w:t>
+      </w:r>
+      <w:proofErr w:type="spellEnd"/>
+      <w:r>
+        <w:rPr>
+          <w:rFonts w:ascii="Times New Roman" w:hAnsi="Times New Roman" w:cs="Times New Roman"/>
+          <w:i/>
+          <w:iCs/>
+          <w:lang w:val="pt-BR"/>
+        </w:rPr>
+        <w:t xml:space="preserve"> News</w:t>
+      </w:r>
+      <w:r>
+        <w:rPr>
+          <w:rFonts w:ascii="Times New Roman" w:hAnsi="Times New Roman" w:cs="Times New Roman"/>
+          <w:lang w:val="pt-BR"/>
+        </w:rPr>
+        <w:t xml:space="preserve">, 2023), usando a mesma janela de tempo dos dados macroeconômicos. Os dados de pagamento dos dividendos serão obtidos no site Clube do </w:t>
+      </w:r>
+      <w:proofErr w:type="gramStart"/>
+      <w:r>
+        <w:rPr>
+          <w:rFonts w:ascii="Times New Roman" w:hAnsi="Times New Roman" w:cs="Times New Roman"/>
+          <w:lang w:val="pt-BR"/>
+        </w:rPr>
+        <w:t>FII(</w:t>
+      </w:r>
+      <w:proofErr w:type="spellStart"/>
+      <w:proofErr w:type="gramEnd"/>
+      <w:r>
+        <w:rPr>
+          <w:rFonts w:ascii="Times New Roman" w:hAnsi="Times New Roman" w:cs="Times New Roman"/>
+          <w:lang w:val="pt-BR"/>
+        </w:rPr>
+        <w:t>ClubeFII</w:t>
+      </w:r>
+      <w:proofErr w:type="spellEnd"/>
+      <w:r>
+        <w:rPr>
+          <w:rFonts w:ascii="Times New Roman" w:hAnsi="Times New Roman" w:cs="Times New Roman"/>
+          <w:lang w:val="pt-BR"/>
+        </w:rPr>
+        <w:t>, 2020).</w:t>
       </w:r>
     </w:p>
     <w:p>
@@ -1789,7 +2438,48 @@
           <w:rFonts w:ascii="Times New Roman" w:hAnsi="Times New Roman" w:cs="Times New Roman"/>
           <w:lang w:val="pt-BR"/>
         </w:rPr>
-        <w:t>A premissa para escolha dos ativos será o volume de negociação dos últimos 5 anos, assim, serão selecionados os 5 FIIs mais negociados de cada categoria de fundo de investimento imobiliário, o filtro será realizado na plataforma Clube do FII(ClubeFII, 2020) que disponibiliza.</w:t>
+        <w:t xml:space="preserve">A premissa para escolha dos ativos será o volume de negociação dos últimos 5 anos, assim, serão selecionados os 5 </w:t>
+      </w:r>
+      <w:proofErr w:type="spellStart"/>
+      <w:r>
+        <w:rPr>
+          <w:rFonts w:ascii="Times New Roman" w:hAnsi="Times New Roman" w:cs="Times New Roman"/>
+          <w:lang w:val="pt-BR"/>
+        </w:rPr>
+        <w:t>FIIs</w:t>
+      </w:r>
+      <w:proofErr w:type="spellEnd"/>
+      <w:r>
+        <w:rPr>
+          <w:rFonts w:ascii="Times New Roman" w:hAnsi="Times New Roman" w:cs="Times New Roman"/>
+          <w:lang w:val="pt-BR"/>
+        </w:rPr>
+        <w:t xml:space="preserve"> mais negociados de cada categoria de fundo de investimento imobiliário, o filtro será realizado na plataforma Clube do </w:t>
+      </w:r>
+      <w:proofErr w:type="gramStart"/>
+      <w:r>
+        <w:rPr>
+          <w:rFonts w:ascii="Times New Roman" w:hAnsi="Times New Roman" w:cs="Times New Roman"/>
+          <w:lang w:val="pt-BR"/>
+        </w:rPr>
+        <w:t>FII(</w:t>
+      </w:r>
+      <w:proofErr w:type="spellStart"/>
+      <w:proofErr w:type="gramEnd"/>
+      <w:r>
+        <w:rPr>
+          <w:rFonts w:ascii="Times New Roman" w:hAnsi="Times New Roman" w:cs="Times New Roman"/>
+          <w:lang w:val="pt-BR"/>
+        </w:rPr>
+        <w:t>ClubeFII</w:t>
+      </w:r>
+      <w:proofErr w:type="spellEnd"/>
+      <w:r>
+        <w:rPr>
+          <w:rFonts w:ascii="Times New Roman" w:hAnsi="Times New Roman" w:cs="Times New Roman"/>
+          <w:lang w:val="pt-BR"/>
+        </w:rPr>
+        <w:t>, 2020) que disponibiliza.</w:t>
       </w:r>
     </w:p>
     <w:p>
@@ -1805,7 +2495,71 @@
           <w:rFonts w:ascii="Times New Roman" w:hAnsi="Times New Roman" w:cs="Times New Roman"/>
           <w:lang w:val="pt-BR"/>
         </w:rPr>
-        <w:t>Os dados sobre a popularidade do mercado e dos fundos analisados no Youtube serão baixados do site Google trends com o auxílio do pacote gtrendR (Massicotte &amp; Eddelbuettel, 2022), a pesquisa será realizada considerando apenas acessos feitos em território nacional dentro do período delimitado neste projeto.</w:t>
+        <w:t xml:space="preserve">Os dados sobre a popularidade do mercado e dos fundos analisados no Youtube serão baixados do site Google </w:t>
+      </w:r>
+      <w:proofErr w:type="spellStart"/>
+      <w:r>
+        <w:rPr>
+          <w:rFonts w:ascii="Times New Roman" w:hAnsi="Times New Roman" w:cs="Times New Roman"/>
+          <w:lang w:val="pt-BR"/>
+        </w:rPr>
+        <w:t>trends</w:t>
+      </w:r>
+      <w:proofErr w:type="spellEnd"/>
+      <w:r>
+        <w:rPr>
+          <w:rFonts w:ascii="Times New Roman" w:hAnsi="Times New Roman" w:cs="Times New Roman"/>
+          <w:lang w:val="pt-BR"/>
+        </w:rPr>
+        <w:t xml:space="preserve"> com o auxílio do pacote </w:t>
+      </w:r>
+      <w:proofErr w:type="spellStart"/>
+      <w:r>
+        <w:rPr>
+          <w:rFonts w:ascii="Times New Roman" w:hAnsi="Times New Roman" w:cs="Times New Roman"/>
+          <w:lang w:val="pt-BR"/>
+        </w:rPr>
+        <w:t>gtrendR</w:t>
+      </w:r>
+      <w:proofErr w:type="spellEnd"/>
+      <w:r>
+        <w:rPr>
+          <w:rFonts w:ascii="Times New Roman" w:hAnsi="Times New Roman" w:cs="Times New Roman"/>
+          <w:lang w:val="pt-BR"/>
+        </w:rPr>
+        <w:t xml:space="preserve"> (</w:t>
+      </w:r>
+      <w:proofErr w:type="spellStart"/>
+      <w:r>
+        <w:rPr>
+          <w:rFonts w:ascii="Times New Roman" w:hAnsi="Times New Roman" w:cs="Times New Roman"/>
+          <w:lang w:val="pt-BR"/>
+        </w:rPr>
+        <w:t>Massicotte</w:t>
+      </w:r>
+      <w:proofErr w:type="spellEnd"/>
+      <w:r>
+        <w:rPr>
+          <w:rFonts w:ascii="Times New Roman" w:hAnsi="Times New Roman" w:cs="Times New Roman"/>
+          <w:lang w:val="pt-BR"/>
+        </w:rPr>
+        <w:t xml:space="preserve"> &amp; </w:t>
+      </w:r>
+      <w:proofErr w:type="spellStart"/>
+      <w:r>
+        <w:rPr>
+          <w:rFonts w:ascii="Times New Roman" w:hAnsi="Times New Roman" w:cs="Times New Roman"/>
+          <w:lang w:val="pt-BR"/>
+        </w:rPr>
+        <w:t>Eddelbuettel</w:t>
+      </w:r>
+      <w:proofErr w:type="spellEnd"/>
+      <w:r>
+        <w:rPr>
+          <w:rFonts w:ascii="Times New Roman" w:hAnsi="Times New Roman" w:cs="Times New Roman"/>
+          <w:lang w:val="pt-BR"/>
+        </w:rPr>
+        <w:t>, 2022), a pesquisa será realizada considerando apenas acessos feitos em território nacional dentro do período delimitado neste projeto.</w:t>
       </w:r>
     </w:p>
     <w:p>
@@ -1892,8 +2646,42 @@
           <w:rFonts w:ascii="Times New Roman" w:hAnsi="Times New Roman" w:cs="Times New Roman"/>
           <w:lang w:val="pt-BR"/>
         </w:rPr>
-        <w:t>Os dados serão transformados usando o pacote tidyverse(Wickham et al., 2019) para permitir a visualização e modelagem que serão realizadas posteriormente, porém também serão usados outros pacotes para cálculo de estatísticas e indicadores financeiros. Nesta etapa serão calculadas as estatísticas descritivas das variáveis selecionadas usando R(</w:t>
-      </w:r>
+        <w:t xml:space="preserve">Os dados serão transformados usando o pacote </w:t>
+      </w:r>
+      <w:proofErr w:type="spellStart"/>
+      <w:proofErr w:type="gramStart"/>
+      <w:r>
+        <w:rPr>
+          <w:rFonts w:ascii="Times New Roman" w:hAnsi="Times New Roman" w:cs="Times New Roman"/>
+          <w:lang w:val="pt-BR"/>
+        </w:rPr>
+        <w:t>tidyverse</w:t>
+      </w:r>
+      <w:proofErr w:type="spellEnd"/>
+      <w:r>
+        <w:rPr>
+          <w:rFonts w:ascii="Times New Roman" w:hAnsi="Times New Roman" w:cs="Times New Roman"/>
+          <w:lang w:val="pt-BR"/>
+        </w:rPr>
+        <w:t>(</w:t>
+      </w:r>
+      <w:proofErr w:type="gramEnd"/>
+      <w:r>
+        <w:rPr>
+          <w:rFonts w:ascii="Times New Roman" w:hAnsi="Times New Roman" w:cs="Times New Roman"/>
+          <w:lang w:val="pt-BR"/>
+        </w:rPr>
+        <w:t xml:space="preserve">Wickham et al., 2019) para permitir a visualização e modelagem que serão realizadas posteriormente, porém também serão usados outros pacotes para cálculo de estatísticas e indicadores financeiros. Nesta etapa serão calculadas as estatísticas descritivas das variáveis selecionadas usando </w:t>
+      </w:r>
+      <w:proofErr w:type="gramStart"/>
+      <w:r>
+        <w:rPr>
+          <w:rFonts w:ascii="Times New Roman" w:hAnsi="Times New Roman" w:cs="Times New Roman"/>
+          <w:lang w:val="pt-BR"/>
+        </w:rPr>
+        <w:t>R(</w:t>
+      </w:r>
+      <w:proofErr w:type="gramEnd"/>
       <w:r>
         <w:rPr>
           <w:rFonts w:ascii="Times New Roman" w:hAnsi="Times New Roman" w:cs="Times New Roman"/>
@@ -1908,7 +2696,7 @@
           <w:rFonts w:ascii="Times New Roman" w:hAnsi="Times New Roman" w:cs="Times New Roman"/>
           <w:lang w:val="pt-BR"/>
         </w:rPr>
-        <w:t xml:space="preserve">, 2023), além disso, os dados serão preparados para visualização das estatísticas das séries temporais no período estudado usando o pacote ggplot2 (Wickham, 2016). Assim, serão </w:t>
+        <w:t xml:space="preserve">, 2023), além disso, os dados serão preparados para visualização das estatísticas das séries </w:t>
       </w:r>
       <w:r>
         <w:rPr>
@@ -1916,7 +2704,23 @@
           <w:lang w:val="pt-BR"/>
         </w:rPr>
         <w:lastRenderedPageBreak/>
-        <w:t>calculados os retornos lineares dos fundos e dos índices do mercado e outras variáveis como a variação percentual e as médias móveis de todas as variáveis usando as funções do pacote performanceanalytics (Peterson &amp; Carl, 2020).</w:t>
+        <w:t xml:space="preserve">temporais no período estudado usando o pacote ggplot2 (Wickham, 2016). Assim, serão calculados os retornos lineares dos fundos e dos índices do mercado e outras variáveis como a variação percentual e as médias móveis de todas as variáveis usando as funções do pacote </w:t>
+      </w:r>
+      <w:proofErr w:type="spellStart"/>
+      <w:r>
+        <w:rPr>
+          <w:rFonts w:ascii="Times New Roman" w:hAnsi="Times New Roman" w:cs="Times New Roman"/>
+          <w:lang w:val="pt-BR"/>
+        </w:rPr>
+        <w:t>performanceanalytics</w:t>
+      </w:r>
+      <w:proofErr w:type="spellEnd"/>
+      <w:r>
+        <w:rPr>
+          <w:rFonts w:ascii="Times New Roman" w:hAnsi="Times New Roman" w:cs="Times New Roman"/>
+          <w:lang w:val="pt-BR"/>
+        </w:rPr>
+        <w:t xml:space="preserve"> (Peterson &amp; Carl, 2020).</w:t>
       </w:r>
     </w:p>
     <w:p>
@@ -1934,15 +2738,37 @@
         </w:rPr>
         <w:t xml:space="preserve">As médias móveis são amplamente utilizadas em séries de dados financeiros para análise e previsão de tendências. Esses modelos, como o </w:t>
       </w:r>
-      <w:r>
-        <w:rPr>
-          <w:rFonts w:ascii="Times New Roman" w:hAnsi="Times New Roman" w:cs="Times New Roman"/>
-          <w:i/>
-          <w:iCs/>
-          <w:lang w:val="pt-BR"/>
-        </w:rPr>
-        <w:t>Autoregressive Moving Average</w:t>
-      </w:r>
+      <w:proofErr w:type="spellStart"/>
+      <w:r>
+        <w:rPr>
+          <w:rFonts w:ascii="Times New Roman" w:hAnsi="Times New Roman" w:cs="Times New Roman"/>
+          <w:i/>
+          <w:iCs/>
+          <w:lang w:val="pt-BR"/>
+        </w:rPr>
+        <w:t>Autoregressive</w:t>
+      </w:r>
+      <w:proofErr w:type="spellEnd"/>
+      <w:r>
+        <w:rPr>
+          <w:rFonts w:ascii="Times New Roman" w:hAnsi="Times New Roman" w:cs="Times New Roman"/>
+          <w:i/>
+          <w:iCs/>
+          <w:lang w:val="pt-BR"/>
+        </w:rPr>
+        <w:t xml:space="preserve"> Moving </w:t>
+      </w:r>
+      <w:proofErr w:type="spellStart"/>
+      <w:r>
+        <w:rPr>
+          <w:rFonts w:ascii="Times New Roman" w:hAnsi="Times New Roman" w:cs="Times New Roman"/>
+          <w:i/>
+          <w:iCs/>
+          <w:lang w:val="pt-BR"/>
+        </w:rPr>
+        <w:t>Average</w:t>
+      </w:r>
+      <w:proofErr w:type="spellEnd"/>
       <w:r>
         <w:rPr>
           <w:rFonts w:ascii="Times New Roman" w:hAnsi="Times New Roman" w:cs="Times New Roman"/>
@@ -1950,21 +2776,79 @@
         </w:rPr>
         <w:t xml:space="preserve"> (ARMA) e o ARIMA (</w:t>
       </w:r>
-      <w:r>
-        <w:rPr>
-          <w:rFonts w:ascii="Times New Roman" w:hAnsi="Times New Roman" w:cs="Times New Roman"/>
-          <w:i/>
-          <w:iCs/>
-          <w:lang w:val="pt-BR"/>
-        </w:rPr>
-        <w:t>Autoregressive Integrated Moving Average</w:t>
-      </w:r>
-      <w:r>
-        <w:rPr>
-          <w:rFonts w:ascii="Times New Roman" w:hAnsi="Times New Roman" w:cs="Times New Roman"/>
-          <w:lang w:val="pt-BR"/>
-        </w:rPr>
-        <w:t>), são aplicados para reduzir a variabilidade nos dados e capturar padrões e comportamentos de longo prazo nos preços de ativos financeiros (Valle Mielke &amp; Ribeiro Villas Boas, 2022), o que servirá para exploração dos modelos posteriormente.</w:t>
+      <w:proofErr w:type="spellStart"/>
+      <w:r>
+        <w:rPr>
+          <w:rFonts w:ascii="Times New Roman" w:hAnsi="Times New Roman" w:cs="Times New Roman"/>
+          <w:i/>
+          <w:iCs/>
+          <w:lang w:val="pt-BR"/>
+        </w:rPr>
+        <w:t>Autoregressive</w:t>
+      </w:r>
+      <w:proofErr w:type="spellEnd"/>
+      <w:r>
+        <w:rPr>
+          <w:rFonts w:ascii="Times New Roman" w:hAnsi="Times New Roman" w:cs="Times New Roman"/>
+          <w:i/>
+          <w:iCs/>
+          <w:lang w:val="pt-BR"/>
+        </w:rPr>
+        <w:t xml:space="preserve"> </w:t>
+      </w:r>
+      <w:proofErr w:type="spellStart"/>
+      <w:r>
+        <w:rPr>
+          <w:rFonts w:ascii="Times New Roman" w:hAnsi="Times New Roman" w:cs="Times New Roman"/>
+          <w:i/>
+          <w:iCs/>
+          <w:lang w:val="pt-BR"/>
+        </w:rPr>
+        <w:t>Integrated</w:t>
+      </w:r>
+      <w:proofErr w:type="spellEnd"/>
+      <w:r>
+        <w:rPr>
+          <w:rFonts w:ascii="Times New Roman" w:hAnsi="Times New Roman" w:cs="Times New Roman"/>
+          <w:i/>
+          <w:iCs/>
+          <w:lang w:val="pt-BR"/>
+        </w:rPr>
+        <w:t xml:space="preserve"> Moving </w:t>
+      </w:r>
+      <w:proofErr w:type="spellStart"/>
+      <w:r>
+        <w:rPr>
+          <w:rFonts w:ascii="Times New Roman" w:hAnsi="Times New Roman" w:cs="Times New Roman"/>
+          <w:i/>
+          <w:iCs/>
+          <w:lang w:val="pt-BR"/>
+        </w:rPr>
+        <w:t>Average</w:t>
+      </w:r>
+      <w:proofErr w:type="spellEnd"/>
+      <w:r>
+        <w:rPr>
+          <w:rFonts w:ascii="Times New Roman" w:hAnsi="Times New Roman" w:cs="Times New Roman"/>
+          <w:lang w:val="pt-BR"/>
+        </w:rPr>
+        <w:t xml:space="preserve">), são aplicados para reduzir a variabilidade nos dados e capturar padrões e comportamentos de longo prazo nos preços de ativos financeiros (Valle </w:t>
+      </w:r>
+      <w:proofErr w:type="spellStart"/>
+      <w:r>
+        <w:rPr>
+          <w:rFonts w:ascii="Times New Roman" w:hAnsi="Times New Roman" w:cs="Times New Roman"/>
+          <w:lang w:val="pt-BR"/>
+        </w:rPr>
+        <w:t>Mielke</w:t>
+      </w:r>
+      <w:proofErr w:type="spellEnd"/>
+      <w:r>
+        <w:rPr>
+          <w:rFonts w:ascii="Times New Roman" w:hAnsi="Times New Roman" w:cs="Times New Roman"/>
+          <w:lang w:val="pt-BR"/>
+        </w:rPr>
+        <w:t xml:space="preserve"> &amp; Ribeiro Villas Boas, 2022), o que servirá para exploração dos modelos posteriormente.</w:t>
       </w:r>
     </w:p>
     <w:p>
@@ -1980,7 +2864,23 @@
           <w:rFonts w:ascii="Times New Roman" w:hAnsi="Times New Roman" w:cs="Times New Roman"/>
           <w:lang w:val="pt-BR"/>
         </w:rPr>
-        <w:t>Serão aplicados testes estatísticos para verificar normalidade e correlação, além disso, nesta etapa também serão feitos os testes de estacionariedade, necessários para verificar se as séries temporais apresentam tendência ou padrão ao longo do tempo (Machado Damázio et al., 2011), o que será necessário para aplicar o método para medir o grau de correlação cruzada entre as variáveis.</w:t>
+        <w:t xml:space="preserve">Serão aplicados testes estatísticos para verificar normalidade e correlação, além disso, nesta etapa também serão feitos os testes de </w:t>
+      </w:r>
+      <w:proofErr w:type="spellStart"/>
+      <w:r>
+        <w:rPr>
+          <w:rFonts w:ascii="Times New Roman" w:hAnsi="Times New Roman" w:cs="Times New Roman"/>
+          <w:lang w:val="pt-BR"/>
+        </w:rPr>
+        <w:t>estacionariedade</w:t>
+      </w:r>
+      <w:proofErr w:type="spellEnd"/>
+      <w:r>
+        <w:rPr>
+          <w:rFonts w:ascii="Times New Roman" w:hAnsi="Times New Roman" w:cs="Times New Roman"/>
+          <w:lang w:val="pt-BR"/>
+        </w:rPr>
+        <w:t>, necessários para verificar se as séries temporais apresentam tendência ou padrão ao longo do tempo (Machado Damázio et al., 2011), o que será necessário para aplicar o método para medir o grau de correlação cruzada entre as variáveis.</w:t>
       </w:r>
     </w:p>
     <w:p>
@@ -1996,7 +2896,137 @@
           <w:rFonts w:ascii="Times New Roman" w:hAnsi="Times New Roman" w:cs="Times New Roman"/>
           <w:lang w:val="pt-BR"/>
         </w:rPr>
-        <w:t>Será aplicada uma análise de correlação cruzada sem tendência(DCCA - Detrended Cross-Correlation Analysis) que é um método usado para analisar as correlações cruzadas entre duas séries temporais não-estacionárias na presença de não-estacionariedade. Ela quantifica as correlações cruzadas em diferentes escalas temporais (Podobnik &amp; Stanley, 2008), esta etapa viabilizará o cálculo do rhoDCCA(Zebende, 2011) para medir o nível da correlação cruzada calculada, esta primeira análise será feita para 2 períodos distintos, de 2017 até 2019 e de 2019 até 2022, entre a variável dependente que é a variação no número de investidores e as variáveis independentes. As visualizações decorrentes desta primeira análise dos dados ajudarão na exploração e modelagem.</w:t>
+        <w:t xml:space="preserve">Será aplicada uma análise de correlação cruzada sem </w:t>
+      </w:r>
+      <w:proofErr w:type="gramStart"/>
+      <w:r>
+        <w:rPr>
+          <w:rFonts w:ascii="Times New Roman" w:hAnsi="Times New Roman" w:cs="Times New Roman"/>
+          <w:lang w:val="pt-BR"/>
+        </w:rPr>
+        <w:t>tendência(</w:t>
+      </w:r>
+      <w:proofErr w:type="gramEnd"/>
+      <w:r>
+        <w:rPr>
+          <w:rFonts w:ascii="Times New Roman" w:hAnsi="Times New Roman" w:cs="Times New Roman"/>
+          <w:lang w:val="pt-BR"/>
+        </w:rPr>
+        <w:t xml:space="preserve">DCCA - </w:t>
+      </w:r>
+      <w:proofErr w:type="spellStart"/>
+      <w:r>
+        <w:rPr>
+          <w:rFonts w:ascii="Times New Roman" w:hAnsi="Times New Roman" w:cs="Times New Roman"/>
+          <w:lang w:val="pt-BR"/>
+        </w:rPr>
+        <w:t>Detrended</w:t>
+      </w:r>
+      <w:proofErr w:type="spellEnd"/>
+      <w:r>
+        <w:rPr>
+          <w:rFonts w:ascii="Times New Roman" w:hAnsi="Times New Roman" w:cs="Times New Roman"/>
+          <w:lang w:val="pt-BR"/>
+        </w:rPr>
+        <w:t xml:space="preserve"> Cross-</w:t>
+      </w:r>
+      <w:proofErr w:type="spellStart"/>
+      <w:r>
+        <w:rPr>
+          <w:rFonts w:ascii="Times New Roman" w:hAnsi="Times New Roman" w:cs="Times New Roman"/>
+          <w:lang w:val="pt-BR"/>
+        </w:rPr>
+        <w:t>Correlation</w:t>
+      </w:r>
+      <w:proofErr w:type="spellEnd"/>
+      <w:r>
+        <w:rPr>
+          <w:rFonts w:ascii="Times New Roman" w:hAnsi="Times New Roman" w:cs="Times New Roman"/>
+          <w:lang w:val="pt-BR"/>
+        </w:rPr>
+        <w:t xml:space="preserve"> </w:t>
+      </w:r>
+      <w:proofErr w:type="spellStart"/>
+      <w:r>
+        <w:rPr>
+          <w:rFonts w:ascii="Times New Roman" w:hAnsi="Times New Roman" w:cs="Times New Roman"/>
+          <w:lang w:val="pt-BR"/>
+        </w:rPr>
+        <w:t>Analysis</w:t>
+      </w:r>
+      <w:proofErr w:type="spellEnd"/>
+      <w:r>
+        <w:rPr>
+          <w:rFonts w:ascii="Times New Roman" w:hAnsi="Times New Roman" w:cs="Times New Roman"/>
+          <w:lang w:val="pt-BR"/>
+        </w:rPr>
+        <w:t>) que é um método usado para analisar as correlações cruzadas entre duas séries temporais não-estacionárias na presença de não-</w:t>
+      </w:r>
+      <w:proofErr w:type="spellStart"/>
+      <w:r>
+        <w:rPr>
+          <w:rFonts w:ascii="Times New Roman" w:hAnsi="Times New Roman" w:cs="Times New Roman"/>
+          <w:lang w:val="pt-BR"/>
+        </w:rPr>
+        <w:t>estacionariedade</w:t>
+      </w:r>
+      <w:proofErr w:type="spellEnd"/>
+      <w:r>
+        <w:rPr>
+          <w:rFonts w:ascii="Times New Roman" w:hAnsi="Times New Roman" w:cs="Times New Roman"/>
+          <w:lang w:val="pt-BR"/>
+        </w:rPr>
+        <w:t>. Ela quantifica as correlações cruzadas em diferentes escalas temporais (</w:t>
+      </w:r>
+      <w:proofErr w:type="spellStart"/>
+      <w:r>
+        <w:rPr>
+          <w:rFonts w:ascii="Times New Roman" w:hAnsi="Times New Roman" w:cs="Times New Roman"/>
+          <w:lang w:val="pt-BR"/>
+        </w:rPr>
+        <w:t>Podobnik</w:t>
+      </w:r>
+      <w:proofErr w:type="spellEnd"/>
+      <w:r>
+        <w:rPr>
+          <w:rFonts w:ascii="Times New Roman" w:hAnsi="Times New Roman" w:cs="Times New Roman"/>
+          <w:lang w:val="pt-BR"/>
+        </w:rPr>
+        <w:t xml:space="preserve"> &amp; Stanley, 2008), esta etapa viabilizará o cálculo do </w:t>
+      </w:r>
+      <w:proofErr w:type="spellStart"/>
+      <w:proofErr w:type="gramStart"/>
+      <w:r>
+        <w:rPr>
+          <w:rFonts w:ascii="Times New Roman" w:hAnsi="Times New Roman" w:cs="Times New Roman"/>
+          <w:lang w:val="pt-BR"/>
+        </w:rPr>
+        <w:t>rhoDCCA</w:t>
+      </w:r>
+      <w:proofErr w:type="spellEnd"/>
+      <w:r>
+        <w:rPr>
+          <w:rFonts w:ascii="Times New Roman" w:hAnsi="Times New Roman" w:cs="Times New Roman"/>
+          <w:lang w:val="pt-BR"/>
+        </w:rPr>
+        <w:t>(</w:t>
+      </w:r>
+      <w:proofErr w:type="spellStart"/>
+      <w:proofErr w:type="gramEnd"/>
+      <w:r>
+        <w:rPr>
+          <w:rFonts w:ascii="Times New Roman" w:hAnsi="Times New Roman" w:cs="Times New Roman"/>
+          <w:lang w:val="pt-BR"/>
+        </w:rPr>
+        <w:t>Zebende</w:t>
+      </w:r>
+      <w:proofErr w:type="spellEnd"/>
+      <w:r>
+        <w:rPr>
+          <w:rFonts w:ascii="Times New Roman" w:hAnsi="Times New Roman" w:cs="Times New Roman"/>
+          <w:lang w:val="pt-BR"/>
+        </w:rPr>
+        <w:t>, 2011) para medir o nível da correlação cruzada calculada, esta primeira análise será feita para 2 períodos distintos, de 2017 até 2019 e de 2019 até 2022, entre a variável dependente que é a variação no número de investidores e as variáveis independentes. As visualizações decorrentes desta primeira análise dos dados ajudarão na exploração e modelagem.</w:t>
       </w:r>
     </w:p>
     <w:p>
@@ -2048,7 +3078,64 @@
           <w:rFonts w:ascii="Times New Roman" w:hAnsi="Times New Roman" w:cs="Times New Roman"/>
           <w:lang w:val="pt-BR"/>
         </w:rPr>
-        <w:t>, 2023) e o software Rapidminer Studio(Rapidminer, 2023) que possui funcionalidades para otimização de modelos, predição, clusterização e identificação de outliers. O modelo com melhor performance para predição da variável dependente será escolhido e implementado em R.</w:t>
+        <w:t xml:space="preserve">, 2023) e o software </w:t>
+      </w:r>
+      <w:proofErr w:type="spellStart"/>
+      <w:r>
+        <w:rPr>
+          <w:rFonts w:ascii="Times New Roman" w:hAnsi="Times New Roman" w:cs="Times New Roman"/>
+          <w:lang w:val="pt-BR"/>
+        </w:rPr>
+        <w:t>Rapidminer</w:t>
+      </w:r>
+      <w:proofErr w:type="spellEnd"/>
+      <w:r>
+        <w:rPr>
+          <w:rFonts w:ascii="Times New Roman" w:hAnsi="Times New Roman" w:cs="Times New Roman"/>
+          <w:lang w:val="pt-BR"/>
+        </w:rPr>
+        <w:t xml:space="preserve"> </w:t>
+      </w:r>
+      <w:proofErr w:type="gramStart"/>
+      <w:r>
+        <w:rPr>
+          <w:rFonts w:ascii="Times New Roman" w:hAnsi="Times New Roman" w:cs="Times New Roman"/>
+          <w:lang w:val="pt-BR"/>
+        </w:rPr>
+        <w:t>Studio(</w:t>
+      </w:r>
+      <w:proofErr w:type="spellStart"/>
+      <w:proofErr w:type="gramEnd"/>
+      <w:r>
+        <w:rPr>
+          <w:rFonts w:ascii="Times New Roman" w:hAnsi="Times New Roman" w:cs="Times New Roman"/>
+          <w:lang w:val="pt-BR"/>
+        </w:rPr>
+        <w:t>Rapidminer</w:t>
+      </w:r>
+      <w:proofErr w:type="spellEnd"/>
+      <w:r>
+        <w:rPr>
+          <w:rFonts w:ascii="Times New Roman" w:hAnsi="Times New Roman" w:cs="Times New Roman"/>
+          <w:lang w:val="pt-BR"/>
+        </w:rPr>
+        <w:t xml:space="preserve">, 2023) que possui funcionalidades para otimização de modelos, predição, </w:t>
+      </w:r>
+      <w:proofErr w:type="spellStart"/>
+      <w:r>
+        <w:rPr>
+          <w:rFonts w:ascii="Times New Roman" w:hAnsi="Times New Roman" w:cs="Times New Roman"/>
+          <w:lang w:val="pt-BR"/>
+        </w:rPr>
+        <w:t>clusterização</w:t>
+      </w:r>
+      <w:proofErr w:type="spellEnd"/>
+      <w:r>
+        <w:rPr>
+          <w:rFonts w:ascii="Times New Roman" w:hAnsi="Times New Roman" w:cs="Times New Roman"/>
+          <w:lang w:val="pt-BR"/>
+        </w:rPr>
+        <w:t xml:space="preserve"> e identificação de outliers. O modelo com melhor performance para predição da variável dependente será escolhido e implementado em R.</w:t>
       </w:r>
     </w:p>
     <w:p>
@@ -2064,17 +3151,55 @@
           <w:rFonts w:ascii="Times New Roman" w:hAnsi="Times New Roman" w:cs="Times New Roman"/>
           <w:lang w:val="pt-BR"/>
         </w:rPr>
-        <w:t xml:space="preserve">Aprendizado de máquina pode ajudar a entender a relação entre duas ou mais variáveis por meio de modelagem de dados usando diversos tipos de algorítimos como regressão linear generalizada, regressão logística, árvore de decisão, </w:t>
-      </w:r>
-      <w:r>
-        <w:rPr>
-          <w:rFonts w:ascii="Times New Roman" w:hAnsi="Times New Roman" w:cs="Times New Roman"/>
-          <w:i/>
-          <w:iCs/>
-          <w:lang w:val="pt-BR"/>
-        </w:rPr>
-        <w:t>deep learning</w:t>
-      </w:r>
+        <w:t xml:space="preserve">Aprendizado de máquina pode ajudar a entender a relação entre duas ou mais variáveis por meio de modelagem de dados usando diversos tipos de </w:t>
+      </w:r>
+      <w:proofErr w:type="spellStart"/>
+      <w:r>
+        <w:rPr>
+          <w:rFonts w:ascii="Times New Roman" w:hAnsi="Times New Roman" w:cs="Times New Roman"/>
+          <w:lang w:val="pt-BR"/>
+        </w:rPr>
+        <w:t>algorítimos</w:t>
+      </w:r>
+      <w:proofErr w:type="spellEnd"/>
+      <w:r>
+        <w:rPr>
+          <w:rFonts w:ascii="Times New Roman" w:hAnsi="Times New Roman" w:cs="Times New Roman"/>
+          <w:lang w:val="pt-BR"/>
+        </w:rPr>
+        <w:t xml:space="preserve"> como regressão linear generalizada, regressão logística, árvore de decisão, </w:t>
+      </w:r>
+      <w:proofErr w:type="spellStart"/>
+      <w:r>
+        <w:rPr>
+          <w:rFonts w:ascii="Times New Roman" w:hAnsi="Times New Roman" w:cs="Times New Roman"/>
+          <w:i/>
+          <w:iCs/>
+          <w:lang w:val="pt-BR"/>
+        </w:rPr>
+        <w:t>deep</w:t>
+      </w:r>
+      <w:proofErr w:type="spellEnd"/>
+      <w:r>
+        <w:rPr>
+          <w:rFonts w:ascii="Times New Roman" w:hAnsi="Times New Roman" w:cs="Times New Roman"/>
+          <w:i/>
+          <w:iCs/>
+          <w:lang w:val="pt-BR"/>
+        </w:rPr>
+        <w:t xml:space="preserve"> </w:t>
+      </w:r>
+      <w:proofErr w:type="spellStart"/>
+      <w:r>
+        <w:rPr>
+          <w:rFonts w:ascii="Times New Roman" w:hAnsi="Times New Roman" w:cs="Times New Roman"/>
+          <w:i/>
+          <w:iCs/>
+          <w:lang w:val="pt-BR"/>
+        </w:rPr>
+        <w:t>learning</w:t>
+      </w:r>
+      <w:proofErr w:type="spellEnd"/>
       <w:r>
         <w:rPr>
           <w:rFonts w:ascii="Times New Roman" w:hAnsi="Times New Roman" w:cs="Times New Roman"/>
@@ -2133,15 +3258,24 @@
           <w:rFonts w:ascii="Times New Roman" w:hAnsi="Times New Roman" w:cs="Times New Roman"/>
           <w:lang w:val="pt-BR"/>
         </w:rPr>
-        <w:t xml:space="preserve">A partir do presente trabalho se planeja a publicação de pelo menos 2 artigos científicos, o primeiro relacionado a revisão da literatura a ser realizada a cerca do perfil do investidor de </w:t>
-      </w:r>
-      <w:r>
-        <w:rPr>
-          <w:rFonts w:ascii="Times New Roman" w:hAnsi="Times New Roman" w:cs="Times New Roman"/>
-          <w:lang w:val="pt-BR"/>
-        </w:rPr>
         <w:lastRenderedPageBreak/>
-        <w:t>fundos de investimento imobiliário, o segundo a respeito dos achados a partir da aplicação da metodologia apresentada.</w:t>
+        <w:t xml:space="preserve">A partir do presente trabalho se planeja a publicação de pelo menos 2 artigos científicos, o primeiro relacionado a revisão da literatura a ser realizada </w:t>
+      </w:r>
+      <w:proofErr w:type="spellStart"/>
+      <w:r>
+        <w:rPr>
+          <w:rFonts w:ascii="Times New Roman" w:hAnsi="Times New Roman" w:cs="Times New Roman"/>
+          <w:lang w:val="pt-BR"/>
+        </w:rPr>
+        <w:t>a cerca</w:t>
+      </w:r>
+      <w:proofErr w:type="spellEnd"/>
+      <w:r>
+        <w:rPr>
+          <w:rFonts w:ascii="Times New Roman" w:hAnsi="Times New Roman" w:cs="Times New Roman"/>
+          <w:lang w:val="pt-BR"/>
+        </w:rPr>
+        <w:t xml:space="preserve"> do perfil do investidor de fundos de investimento imobiliário, o segundo a respeito dos achados a partir da aplicação da metodologia apresentada.</w:t>
       </w:r>
     </w:p>
     <w:p>
@@ -2216,7 +3350,71 @@
           <w:rFonts w:ascii="Times New Roman" w:hAnsi="Times New Roman" w:cs="Times New Roman"/>
           <w:lang w:val="pt-BR"/>
         </w:rPr>
-        <w:t xml:space="preserve">Assis, C. A. S., Machado, E. J., Pereira, A. C. M., &amp; Carrano, E. G. (2018). Hybrid deep learning approach for financial time series classification. </w:t>
+        <w:t xml:space="preserve">Assis, C. A. S., Machado, E. J., Pereira, A. C. M., &amp; Carrano, E. G. (2018). </w:t>
+      </w:r>
+      <w:proofErr w:type="spellStart"/>
+      <w:r>
+        <w:rPr>
+          <w:rFonts w:ascii="Times New Roman" w:hAnsi="Times New Roman" w:cs="Times New Roman"/>
+          <w:lang w:val="pt-BR"/>
+        </w:rPr>
+        <w:t>Hybrid</w:t>
+      </w:r>
+      <w:proofErr w:type="spellEnd"/>
+      <w:r>
+        <w:rPr>
+          <w:rFonts w:ascii="Times New Roman" w:hAnsi="Times New Roman" w:cs="Times New Roman"/>
+          <w:lang w:val="pt-BR"/>
+        </w:rPr>
+        <w:t xml:space="preserve"> </w:t>
+      </w:r>
+      <w:proofErr w:type="spellStart"/>
+      <w:r>
+        <w:rPr>
+          <w:rFonts w:ascii="Times New Roman" w:hAnsi="Times New Roman" w:cs="Times New Roman"/>
+          <w:lang w:val="pt-BR"/>
+        </w:rPr>
+        <w:t>deep</w:t>
+      </w:r>
+      <w:proofErr w:type="spellEnd"/>
+      <w:r>
+        <w:rPr>
+          <w:rFonts w:ascii="Times New Roman" w:hAnsi="Times New Roman" w:cs="Times New Roman"/>
+          <w:lang w:val="pt-BR"/>
+        </w:rPr>
+        <w:t xml:space="preserve"> </w:t>
+      </w:r>
+      <w:proofErr w:type="spellStart"/>
+      <w:r>
+        <w:rPr>
+          <w:rFonts w:ascii="Times New Roman" w:hAnsi="Times New Roman" w:cs="Times New Roman"/>
+          <w:lang w:val="pt-BR"/>
+        </w:rPr>
+        <w:t>learning</w:t>
+      </w:r>
+      <w:proofErr w:type="spellEnd"/>
+      <w:r>
+        <w:rPr>
+          <w:rFonts w:ascii="Times New Roman" w:hAnsi="Times New Roman" w:cs="Times New Roman"/>
+          <w:lang w:val="pt-BR"/>
+        </w:rPr>
+        <w:t xml:space="preserve"> approach for financial time series </w:t>
+      </w:r>
+      <w:proofErr w:type="spellStart"/>
+      <w:r>
+        <w:rPr>
+          <w:rFonts w:ascii="Times New Roman" w:hAnsi="Times New Roman" w:cs="Times New Roman"/>
+          <w:lang w:val="pt-BR"/>
+        </w:rPr>
+        <w:t>classification</w:t>
+      </w:r>
+      <w:proofErr w:type="spellEnd"/>
+      <w:r>
+        <w:rPr>
+          <w:rFonts w:ascii="Times New Roman" w:hAnsi="Times New Roman" w:cs="Times New Roman"/>
+          <w:lang w:val="pt-BR"/>
+        </w:rPr>
+        <w:t xml:space="preserve">. </w:t>
       </w:r>
       <w:r>
         <w:rPr>
@@ -2441,7 +3639,39 @@
           <w:rFonts w:ascii="Times New Roman" w:hAnsi="Times New Roman" w:cs="Times New Roman"/>
           <w:lang w:val="pt-BR"/>
         </w:rPr>
-        <w:t xml:space="preserve">Cesário, J. M. D. S., Flauzino, V. H. D. P., &amp; Mejia, J. V. C. (2020). Metodologia científica: Principais tipos de pesquisas e suas caraterísticas. </w:t>
+        <w:t xml:space="preserve">Cesário, J. M. D. S., </w:t>
+      </w:r>
+      <w:proofErr w:type="spellStart"/>
+      <w:r>
+        <w:rPr>
+          <w:rFonts w:ascii="Times New Roman" w:hAnsi="Times New Roman" w:cs="Times New Roman"/>
+          <w:lang w:val="pt-BR"/>
+        </w:rPr>
+        <w:t>Flauzino</w:t>
+      </w:r>
+      <w:proofErr w:type="spellEnd"/>
+      <w:r>
+        <w:rPr>
+          <w:rFonts w:ascii="Times New Roman" w:hAnsi="Times New Roman" w:cs="Times New Roman"/>
+          <w:lang w:val="pt-BR"/>
+        </w:rPr>
+        <w:t xml:space="preserve">, V. H. D. P., &amp; </w:t>
+      </w:r>
+      <w:proofErr w:type="spellStart"/>
+      <w:r>
+        <w:rPr>
+          <w:rFonts w:ascii="Times New Roman" w:hAnsi="Times New Roman" w:cs="Times New Roman"/>
+          <w:lang w:val="pt-BR"/>
+        </w:rPr>
+        <w:t>Mejia</w:t>
+      </w:r>
+      <w:proofErr w:type="spellEnd"/>
+      <w:r>
+        <w:rPr>
+          <w:rFonts w:ascii="Times New Roman" w:hAnsi="Times New Roman" w:cs="Times New Roman"/>
+          <w:lang w:val="pt-BR"/>
+        </w:rPr>
+        <w:t xml:space="preserve">, J. V. C. (2020). Metodologia científica: Principais tipos de pesquisas e suas caraterísticas. </w:t>
       </w:r>
       <w:r>
         <w:rPr>
@@ -2620,12 +3850,21 @@
       </w:pPr>
       <w:bookmarkStart w:id="33" w:name="ref-goettenauer2020"/>
       <w:bookmarkEnd w:id="32"/>
-      <w:r>
-        <w:rPr>
-          <w:rFonts w:ascii="Times New Roman" w:hAnsi="Times New Roman" w:cs="Times New Roman"/>
-          <w:lang w:val="pt-BR"/>
-        </w:rPr>
-        <w:t xml:space="preserve">Goettenauer, C. (2020). Open banking e o modelo de banco em plataforma: A necessidade de reavaliação da definição jurídica de atividade bancária. </w:t>
+      <w:proofErr w:type="spellStart"/>
+      <w:r>
+        <w:rPr>
+          <w:rFonts w:ascii="Times New Roman" w:hAnsi="Times New Roman" w:cs="Times New Roman"/>
+          <w:lang w:val="pt-BR"/>
+        </w:rPr>
+        <w:t>Goettenauer</w:t>
+      </w:r>
+      <w:proofErr w:type="spellEnd"/>
+      <w:r>
+        <w:rPr>
+          <w:rFonts w:ascii="Times New Roman" w:hAnsi="Times New Roman" w:cs="Times New Roman"/>
+          <w:lang w:val="pt-BR"/>
+        </w:rPr>
+        <w:t xml:space="preserve">, C. (2020). Open banking e o modelo de banco em plataforma: A necessidade de reavaliação da definição jurídica de atividade bancária. </w:t>
       </w:r>
       <w:r>
         <w:rPr>
@@ -2681,21 +3920,41 @@
       </w:pPr>
       <w:bookmarkStart w:id="34" w:name="ref-grolemund2023"/>
       <w:bookmarkEnd w:id="33"/>
-      <w:r>
-        <w:rPr>
-          <w:rFonts w:ascii="Times New Roman" w:hAnsi="Times New Roman" w:cs="Times New Roman"/>
-          <w:lang w:val="pt-BR"/>
-        </w:rPr>
-        <w:t xml:space="preserve">Grolemund, H. W., &amp; Garrett. (2023). </w:t>
-      </w:r>
-      <w:r>
-        <w:rPr>
-          <w:rFonts w:ascii="Times New Roman" w:hAnsi="Times New Roman" w:cs="Times New Roman"/>
-          <w:i/>
-          <w:iCs/>
-          <w:lang w:val="pt-BR"/>
-        </w:rPr>
-        <w:t>Welcome | R for Data Science</w:t>
+      <w:proofErr w:type="spellStart"/>
+      <w:r>
+        <w:rPr>
+          <w:rFonts w:ascii="Times New Roman" w:hAnsi="Times New Roman" w:cs="Times New Roman"/>
+          <w:lang w:val="pt-BR"/>
+        </w:rPr>
+        <w:t>Grolemund</w:t>
+      </w:r>
+      <w:proofErr w:type="spellEnd"/>
+      <w:r>
+        <w:rPr>
+          <w:rFonts w:ascii="Times New Roman" w:hAnsi="Times New Roman" w:cs="Times New Roman"/>
+          <w:lang w:val="pt-BR"/>
+        </w:rPr>
+        <w:t xml:space="preserve">, H. W., &amp; Garrett. (2023). </w:t>
+      </w:r>
+      <w:proofErr w:type="spellStart"/>
+      <w:r>
+        <w:rPr>
+          <w:rFonts w:ascii="Times New Roman" w:hAnsi="Times New Roman" w:cs="Times New Roman"/>
+          <w:i/>
+          <w:iCs/>
+          <w:lang w:val="pt-BR"/>
+        </w:rPr>
+        <w:t>Welcome</w:t>
+      </w:r>
+      <w:proofErr w:type="spellEnd"/>
+      <w:r>
+        <w:rPr>
+          <w:rFonts w:ascii="Times New Roman" w:hAnsi="Times New Roman" w:cs="Times New Roman"/>
+          <w:i/>
+          <w:iCs/>
+          <w:lang w:val="pt-BR"/>
+        </w:rPr>
+        <w:t xml:space="preserve"> | R for Data Science</w:t>
       </w:r>
       <w:r>
         <w:rPr>
@@ -2726,12 +3985,21 @@
       </w:pPr>
       <w:bookmarkStart w:id="35" w:name="ref-jabrh.d.omar2008"/>
       <w:bookmarkEnd w:id="34"/>
-      <w:r>
-        <w:rPr>
-          <w:rFonts w:ascii="Times New Roman" w:hAnsi="Times New Roman" w:cs="Times New Roman"/>
-          <w:lang w:val="pt-BR"/>
-        </w:rPr>
-        <w:t xml:space="preserve">Jabr H. D. Omar. (2008). </w:t>
+      <w:proofErr w:type="spellStart"/>
+      <w:r>
+        <w:rPr>
+          <w:rFonts w:ascii="Times New Roman" w:hAnsi="Times New Roman" w:cs="Times New Roman"/>
+          <w:lang w:val="pt-BR"/>
+        </w:rPr>
+        <w:t>Jabr</w:t>
+      </w:r>
+      <w:proofErr w:type="spellEnd"/>
+      <w:r>
+        <w:rPr>
+          <w:rFonts w:ascii="Times New Roman" w:hAnsi="Times New Roman" w:cs="Times New Roman"/>
+          <w:lang w:val="pt-BR"/>
+        </w:rPr>
+        <w:t xml:space="preserve"> H. D. Omar. (2008). </w:t>
       </w:r>
       <w:r>
         <w:rPr>
@@ -2760,12 +4028,21 @@
       </w:pPr>
       <w:bookmarkStart w:id="36" w:name="ref-jacomassi2022"/>
       <w:bookmarkEnd w:id="35"/>
-      <w:r>
-        <w:rPr>
-          <w:rFonts w:ascii="Times New Roman" w:hAnsi="Times New Roman" w:cs="Times New Roman"/>
-          <w:lang w:val="pt-BR"/>
-        </w:rPr>
-        <w:t xml:space="preserve">Jacomassi, G. A., &amp; Oliveira, E. C. D. (2022). TAXA SELIC E INVESTIDORES (PESSOA FÍSICA) EM RENDA VARIÁVEL: ESTUDO COM DADOS DA B3. </w:t>
+      <w:proofErr w:type="spellStart"/>
+      <w:r>
+        <w:rPr>
+          <w:rFonts w:ascii="Times New Roman" w:hAnsi="Times New Roman" w:cs="Times New Roman"/>
+          <w:lang w:val="pt-BR"/>
+        </w:rPr>
+        <w:t>Jacomassi</w:t>
+      </w:r>
+      <w:proofErr w:type="spellEnd"/>
+      <w:r>
+        <w:rPr>
+          <w:rFonts w:ascii="Times New Roman" w:hAnsi="Times New Roman" w:cs="Times New Roman"/>
+          <w:lang w:val="pt-BR"/>
+        </w:rPr>
+        <w:t xml:space="preserve">, G. A., &amp; Oliveira, E. C. D. (2022). TAXA SELIC E INVESTIDORES (PESSOA FÍSICA) EM RENDA VARIÁVEL: ESTUDO COM DADOS DA B3. </w:t>
       </w:r>
       <w:r>
         <w:rPr>
@@ -2826,7 +4103,55 @@
           <w:rFonts w:ascii="Times New Roman" w:hAnsi="Times New Roman" w:cs="Times New Roman"/>
           <w:lang w:val="pt-BR"/>
         </w:rPr>
-        <w:t xml:space="preserve">Machado Damázio, J., Serra Costa, F., &amp; Elvira Piñeiro Maceira, M. (2011). Testes estatisticos de estacionariedade no valor esperado para séries temporais com dependência </w:t>
+        <w:t xml:space="preserve">Machado Damázio, J., Serra Costa, F., &amp; Elvira </w:t>
+      </w:r>
+      <w:proofErr w:type="spellStart"/>
+      <w:r>
+        <w:rPr>
+          <w:rFonts w:ascii="Times New Roman" w:hAnsi="Times New Roman" w:cs="Times New Roman"/>
+          <w:lang w:val="pt-BR"/>
+        </w:rPr>
+        <w:t>Piñeiro</w:t>
+      </w:r>
+      <w:proofErr w:type="spellEnd"/>
+      <w:r>
+        <w:rPr>
+          <w:rFonts w:ascii="Times New Roman" w:hAnsi="Times New Roman" w:cs="Times New Roman"/>
+          <w:lang w:val="pt-BR"/>
+        </w:rPr>
+        <w:t xml:space="preserve"> Maceira, M. (2011). Testes </w:t>
+      </w:r>
+      <w:proofErr w:type="spellStart"/>
+      <w:r>
+        <w:rPr>
+          <w:rFonts w:ascii="Times New Roman" w:hAnsi="Times New Roman" w:cs="Times New Roman"/>
+          <w:lang w:val="pt-BR"/>
+        </w:rPr>
+        <w:t>estatisticos</w:t>
+      </w:r>
+      <w:proofErr w:type="spellEnd"/>
+      <w:r>
+        <w:rPr>
+          <w:rFonts w:ascii="Times New Roman" w:hAnsi="Times New Roman" w:cs="Times New Roman"/>
+          <w:lang w:val="pt-BR"/>
+        </w:rPr>
+        <w:t xml:space="preserve"> de </w:t>
+      </w:r>
+      <w:proofErr w:type="spellStart"/>
+      <w:r>
+        <w:rPr>
+          <w:rFonts w:ascii="Times New Roman" w:hAnsi="Times New Roman" w:cs="Times New Roman"/>
+          <w:lang w:val="pt-BR"/>
+        </w:rPr>
+        <w:t>estacionariedade</w:t>
+      </w:r>
+      <w:proofErr w:type="spellEnd"/>
+      <w:r>
+        <w:rPr>
+          <w:rFonts w:ascii="Times New Roman" w:hAnsi="Times New Roman" w:cs="Times New Roman"/>
+          <w:lang w:val="pt-BR"/>
+        </w:rPr>
+        <w:t xml:space="preserve"> no valor esperado para séries temporais com dependência </w:t>
       </w:r>
       <w:r>
         <w:rPr>
@@ -2895,7 +4220,23 @@
           <w:rFonts w:ascii="Times New Roman" w:hAnsi="Times New Roman" w:cs="Times New Roman"/>
           <w:lang w:val="pt-BR"/>
         </w:rPr>
-        <w:t xml:space="preserve">Machado, L., &amp; B¨ülow, A. (2021). Potencial de bancarização do cooperativismo de crédito nos municípios brasileiros desassistidos pelo SFN. </w:t>
+        <w:t xml:space="preserve">Machado, L., &amp; </w:t>
+      </w:r>
+      <w:proofErr w:type="spellStart"/>
+      <w:r>
+        <w:rPr>
+          <w:rFonts w:ascii="Times New Roman" w:hAnsi="Times New Roman" w:cs="Times New Roman"/>
+          <w:lang w:val="pt-BR"/>
+        </w:rPr>
+        <w:t>B¨ülow</w:t>
+      </w:r>
+      <w:proofErr w:type="spellEnd"/>
+      <w:r>
+        <w:rPr>
+          <w:rFonts w:ascii="Times New Roman" w:hAnsi="Times New Roman" w:cs="Times New Roman"/>
+          <w:lang w:val="pt-BR"/>
+        </w:rPr>
+        <w:t xml:space="preserve">, A. (2021). Potencial de bancarização do cooperativismo de crédito nos municípios brasileiros desassistidos pelo SFN. </w:t>
       </w:r>
       <w:r>
         <w:rPr>
@@ -2950,21 +4291,117 @@
       </w:pPr>
       <w:bookmarkStart w:id="39" w:name="ref-gtrendsR"/>
       <w:bookmarkEnd w:id="38"/>
-      <w:r>
-        <w:rPr>
-          <w:rFonts w:ascii="Times New Roman" w:hAnsi="Times New Roman" w:cs="Times New Roman"/>
-          <w:lang w:val="pt-BR"/>
-        </w:rPr>
-        <w:t xml:space="preserve">Massicotte, P., &amp; Eddelbuettel, D. (2022). </w:t>
-      </w:r>
-      <w:r>
-        <w:rPr>
-          <w:rFonts w:ascii="Times New Roman" w:hAnsi="Times New Roman" w:cs="Times New Roman"/>
-          <w:i/>
-          <w:iCs/>
-          <w:lang w:val="pt-BR"/>
-        </w:rPr>
-        <w:t>gtrendsR: Perform and display google trends queries</w:t>
+      <w:proofErr w:type="spellStart"/>
+      <w:r>
+        <w:rPr>
+          <w:rFonts w:ascii="Times New Roman" w:hAnsi="Times New Roman" w:cs="Times New Roman"/>
+          <w:lang w:val="pt-BR"/>
+        </w:rPr>
+        <w:t>Massicotte</w:t>
+      </w:r>
+      <w:proofErr w:type="spellEnd"/>
+      <w:r>
+        <w:rPr>
+          <w:rFonts w:ascii="Times New Roman" w:hAnsi="Times New Roman" w:cs="Times New Roman"/>
+          <w:lang w:val="pt-BR"/>
+        </w:rPr>
+        <w:t xml:space="preserve">, P., &amp; </w:t>
+      </w:r>
+      <w:proofErr w:type="spellStart"/>
+      <w:r>
+        <w:rPr>
+          <w:rFonts w:ascii="Times New Roman" w:hAnsi="Times New Roman" w:cs="Times New Roman"/>
+          <w:lang w:val="pt-BR"/>
+        </w:rPr>
+        <w:t>Eddelbuettel</w:t>
+      </w:r>
+      <w:proofErr w:type="spellEnd"/>
+      <w:r>
+        <w:rPr>
+          <w:rFonts w:ascii="Times New Roman" w:hAnsi="Times New Roman" w:cs="Times New Roman"/>
+          <w:lang w:val="pt-BR"/>
+        </w:rPr>
+        <w:t xml:space="preserve">, D. (2022). </w:t>
+      </w:r>
+      <w:proofErr w:type="spellStart"/>
+      <w:r>
+        <w:rPr>
+          <w:rFonts w:ascii="Times New Roman" w:hAnsi="Times New Roman" w:cs="Times New Roman"/>
+          <w:i/>
+          <w:iCs/>
+          <w:lang w:val="pt-BR"/>
+        </w:rPr>
+        <w:t>gtrendsR</w:t>
+      </w:r>
+      <w:proofErr w:type="spellEnd"/>
+      <w:r>
+        <w:rPr>
+          <w:rFonts w:ascii="Times New Roman" w:hAnsi="Times New Roman" w:cs="Times New Roman"/>
+          <w:i/>
+          <w:iCs/>
+          <w:lang w:val="pt-BR"/>
+        </w:rPr>
+        <w:t xml:space="preserve">: </w:t>
+      </w:r>
+      <w:proofErr w:type="spellStart"/>
+      <w:r>
+        <w:rPr>
+          <w:rFonts w:ascii="Times New Roman" w:hAnsi="Times New Roman" w:cs="Times New Roman"/>
+          <w:i/>
+          <w:iCs/>
+          <w:lang w:val="pt-BR"/>
+        </w:rPr>
+        <w:t>Perform</w:t>
+      </w:r>
+      <w:proofErr w:type="spellEnd"/>
+      <w:r>
+        <w:rPr>
+          <w:rFonts w:ascii="Times New Roman" w:hAnsi="Times New Roman" w:cs="Times New Roman"/>
+          <w:i/>
+          <w:iCs/>
+          <w:lang w:val="pt-BR"/>
+        </w:rPr>
+        <w:t xml:space="preserve"> </w:t>
+      </w:r>
+      <w:proofErr w:type="spellStart"/>
+      <w:r>
+        <w:rPr>
+          <w:rFonts w:ascii="Times New Roman" w:hAnsi="Times New Roman" w:cs="Times New Roman"/>
+          <w:i/>
+          <w:iCs/>
+          <w:lang w:val="pt-BR"/>
+        </w:rPr>
+        <w:t>and</w:t>
+      </w:r>
+      <w:proofErr w:type="spellEnd"/>
+      <w:r>
+        <w:rPr>
+          <w:rFonts w:ascii="Times New Roman" w:hAnsi="Times New Roman" w:cs="Times New Roman"/>
+          <w:i/>
+          <w:iCs/>
+          <w:lang w:val="pt-BR"/>
+        </w:rPr>
+        <w:t xml:space="preserve"> display google </w:t>
+      </w:r>
+      <w:proofErr w:type="spellStart"/>
+      <w:r>
+        <w:rPr>
+          <w:rFonts w:ascii="Times New Roman" w:hAnsi="Times New Roman" w:cs="Times New Roman"/>
+          <w:i/>
+          <w:iCs/>
+          <w:lang w:val="pt-BR"/>
+        </w:rPr>
+        <w:t>trends</w:t>
+      </w:r>
+      <w:proofErr w:type="spellEnd"/>
+      <w:r>
+        <w:rPr>
+          <w:rFonts w:ascii="Times New Roman" w:hAnsi="Times New Roman" w:cs="Times New Roman"/>
+          <w:i/>
+          <w:iCs/>
+          <w:lang w:val="pt-BR"/>
+        </w:rPr>
+        <w:t xml:space="preserve"> queries</w:t>
       </w:r>
       <w:r>
         <w:rPr>
@@ -3100,16 +4537,43 @@
           <w:rFonts w:ascii="Times New Roman" w:hAnsi="Times New Roman" w:cs="Times New Roman"/>
           <w:lang w:val="pt-BR"/>
         </w:rPr>
-        <w:t xml:space="preserve">Novak, J. D., &amp; Canas, A. J. (2010). A teoria subjacente aos mapas conceituais e como elabora-los e usa-los. </w:t>
-      </w:r>
-      <w:r>
-        <w:rPr>
-          <w:rFonts w:ascii="Times New Roman" w:hAnsi="Times New Roman" w:cs="Times New Roman"/>
-          <w:i/>
-          <w:iCs/>
-          <w:lang w:val="pt-BR"/>
-        </w:rPr>
-        <w:t>Praxis Educativa</w:t>
+        <w:t xml:space="preserve">Novak, J. D., &amp; Canas, A. J. (2010). A teoria subjacente aos mapas conceituais e como </w:t>
+      </w:r>
+      <w:proofErr w:type="gramStart"/>
+      <w:r>
+        <w:rPr>
+          <w:rFonts w:ascii="Times New Roman" w:hAnsi="Times New Roman" w:cs="Times New Roman"/>
+          <w:lang w:val="pt-BR"/>
+        </w:rPr>
+        <w:t>elabora-los</w:t>
+      </w:r>
+      <w:proofErr w:type="gramEnd"/>
+      <w:r>
+        <w:rPr>
+          <w:rFonts w:ascii="Times New Roman" w:hAnsi="Times New Roman" w:cs="Times New Roman"/>
+          <w:lang w:val="pt-BR"/>
+        </w:rPr>
+        <w:t xml:space="preserve"> e usa-los. </w:t>
+      </w:r>
+      <w:proofErr w:type="spellStart"/>
+      <w:r>
+        <w:rPr>
+          <w:rFonts w:ascii="Times New Roman" w:hAnsi="Times New Roman" w:cs="Times New Roman"/>
+          <w:i/>
+          <w:iCs/>
+          <w:lang w:val="pt-BR"/>
+        </w:rPr>
+        <w:t>Praxis</w:t>
+      </w:r>
+      <w:proofErr w:type="spellEnd"/>
+      <w:r>
+        <w:rPr>
+          <w:rFonts w:ascii="Times New Roman" w:hAnsi="Times New Roman" w:cs="Times New Roman"/>
+          <w:i/>
+          <w:iCs/>
+          <w:lang w:val="pt-BR"/>
+        </w:rPr>
+        <w:t xml:space="preserve"> Educativa</w:t>
       </w:r>
       <w:r>
         <w:rPr>
@@ -3223,13 +4687,23 @@
         </w:rPr>
         <w:t xml:space="preserve">Peterson, B. G., &amp; Carl, P. (2020). </w:t>
       </w:r>
-      <w:r>
-        <w:rPr>
-          <w:rFonts w:ascii="Times New Roman" w:hAnsi="Times New Roman" w:cs="Times New Roman"/>
-          <w:i/>
-          <w:iCs/>
-        </w:rPr>
-        <w:t>PerformanceAnalytics: Econometric tools for performance and risk analysis</w:t>
+      <w:proofErr w:type="spellStart"/>
+      <w:r>
+        <w:rPr>
+          <w:rFonts w:ascii="Times New Roman" w:hAnsi="Times New Roman" w:cs="Times New Roman"/>
+          <w:i/>
+          <w:iCs/>
+        </w:rPr>
+        <w:t>PerformanceAnalytics</w:t>
+      </w:r>
+      <w:proofErr w:type="spellEnd"/>
+      <w:r>
+        <w:rPr>
+          <w:rFonts w:ascii="Times New Roman" w:hAnsi="Times New Roman" w:cs="Times New Roman"/>
+          <w:i/>
+          <w:iCs/>
+        </w:rPr>
+        <w:t>: Econometric tools for performance and risk analysis</w:t>
       </w:r>
       <w:r>
         <w:rPr>
@@ -3264,15 +4738,37 @@
         </w:rPr>
         <w:t xml:space="preserve">Podobnik, B., &amp; Stanley, H. E. (2008). Detrended Cross-Correlation Analysis: A New Method for Analyzing Two Non-stationary Time Series. </w:t>
       </w:r>
-      <w:r>
-        <w:rPr>
-          <w:rFonts w:ascii="Times New Roman" w:hAnsi="Times New Roman" w:cs="Times New Roman"/>
-          <w:i/>
-          <w:iCs/>
-          <w:lang w:val="pt-BR"/>
-        </w:rPr>
-        <w:t>Physical Review Letters</w:t>
-      </w:r>
+      <w:proofErr w:type="spellStart"/>
+      <w:r>
+        <w:rPr>
+          <w:rFonts w:ascii="Times New Roman" w:hAnsi="Times New Roman" w:cs="Times New Roman"/>
+          <w:i/>
+          <w:iCs/>
+          <w:lang w:val="pt-BR"/>
+        </w:rPr>
+        <w:t>Physical</w:t>
+      </w:r>
+      <w:proofErr w:type="spellEnd"/>
+      <w:r>
+        <w:rPr>
+          <w:rFonts w:ascii="Times New Roman" w:hAnsi="Times New Roman" w:cs="Times New Roman"/>
+          <w:i/>
+          <w:iCs/>
+          <w:lang w:val="pt-BR"/>
+        </w:rPr>
+        <w:t xml:space="preserve"> Review </w:t>
+      </w:r>
+      <w:proofErr w:type="spellStart"/>
+      <w:r>
+        <w:rPr>
+          <w:rFonts w:ascii="Times New Roman" w:hAnsi="Times New Roman" w:cs="Times New Roman"/>
+          <w:i/>
+          <w:iCs/>
+          <w:lang w:val="pt-BR"/>
+        </w:rPr>
+        <w:t>Letters</w:t>
+      </w:r>
+      <w:proofErr w:type="spellEnd"/>
       <w:r>
         <w:rPr>
           <w:rFonts w:ascii="Times New Roman" w:hAnsi="Times New Roman" w:cs="Times New Roman"/>
@@ -3318,12 +4814,53 @@
       </w:pPr>
       <w:bookmarkStart w:id="46" w:name="ref-polacinski2021"/>
       <w:bookmarkEnd w:id="45"/>
-      <w:r>
-        <w:rPr>
-          <w:rFonts w:ascii="Times New Roman" w:hAnsi="Times New Roman" w:cs="Times New Roman"/>
-          <w:lang w:val="pt-BR"/>
-        </w:rPr>
-        <w:t xml:space="preserve">Polacinski, E., Buzanello, G., Rogério Rodrigues, M., &amp; Luis Gessi, N. (2021). Excelência em gestão financeira: Estratégias, desafios e oportunidades. </w:t>
+      <w:proofErr w:type="spellStart"/>
+      <w:r>
+        <w:rPr>
+          <w:rFonts w:ascii="Times New Roman" w:hAnsi="Times New Roman" w:cs="Times New Roman"/>
+          <w:lang w:val="pt-BR"/>
+        </w:rPr>
+        <w:t>Polacinski</w:t>
+      </w:r>
+      <w:proofErr w:type="spellEnd"/>
+      <w:r>
+        <w:rPr>
+          <w:rFonts w:ascii="Times New Roman" w:hAnsi="Times New Roman" w:cs="Times New Roman"/>
+          <w:lang w:val="pt-BR"/>
+        </w:rPr>
+        <w:t xml:space="preserve">, E., </w:t>
+      </w:r>
+      <w:proofErr w:type="spellStart"/>
+      <w:r>
+        <w:rPr>
+          <w:rFonts w:ascii="Times New Roman" w:hAnsi="Times New Roman" w:cs="Times New Roman"/>
+          <w:lang w:val="pt-BR"/>
+        </w:rPr>
+        <w:t>Buzanello</w:t>
+      </w:r>
+      <w:proofErr w:type="spellEnd"/>
+      <w:r>
+        <w:rPr>
+          <w:rFonts w:ascii="Times New Roman" w:hAnsi="Times New Roman" w:cs="Times New Roman"/>
+          <w:lang w:val="pt-BR"/>
+        </w:rPr>
+        <w:t xml:space="preserve">, G., Rogério Rodrigues, M., &amp; </w:t>
+      </w:r>
+      <w:proofErr w:type="spellStart"/>
+      <w:r>
+        <w:rPr>
+          <w:rFonts w:ascii="Times New Roman" w:hAnsi="Times New Roman" w:cs="Times New Roman"/>
+          <w:lang w:val="pt-BR"/>
+        </w:rPr>
+        <w:t>Luis</w:t>
+      </w:r>
+      <w:proofErr w:type="spellEnd"/>
+      <w:r>
+        <w:rPr>
+          <w:rFonts w:ascii="Times New Roman" w:hAnsi="Times New Roman" w:cs="Times New Roman"/>
+          <w:lang w:val="pt-BR"/>
+        </w:rPr>
+        <w:t xml:space="preserve"> Gessi, N. (2021). Excelência em gestão financeira: Estratégias, desafios e oportunidades. </w:t>
       </w:r>
       <w:r>
         <w:rPr>
@@ -3497,7 +5034,23 @@
           <w:rFonts w:ascii="Times New Roman" w:hAnsi="Times New Roman" w:cs="Times New Roman"/>
           <w:lang w:val="pt-BR"/>
         </w:rPr>
-        <w:t xml:space="preserve">Rodrigues, L. L., Tejedo-Romero, F., &amp; Craig, R. (2017). </w:t>
+        <w:t xml:space="preserve">Rodrigues, L. L., </w:t>
+      </w:r>
+      <w:proofErr w:type="spellStart"/>
+      <w:r>
+        <w:rPr>
+          <w:rFonts w:ascii="Times New Roman" w:hAnsi="Times New Roman" w:cs="Times New Roman"/>
+          <w:lang w:val="pt-BR"/>
+        </w:rPr>
+        <w:t>Tejedo</w:t>
+      </w:r>
+      <w:proofErr w:type="spellEnd"/>
+      <w:r>
+        <w:rPr>
+          <w:rFonts w:ascii="Times New Roman" w:hAnsi="Times New Roman" w:cs="Times New Roman"/>
+          <w:lang w:val="pt-BR"/>
+        </w:rPr>
+        <w:t xml:space="preserve">-Romero, F., &amp; Craig, R. (2017). </w:t>
       </w:r>
       <w:r>
         <w:rPr>
@@ -3560,14 +5113,65 @@
         </w:rPr>
         <w:t xml:space="preserve">Ryan, J. A., &amp; Ulrich, J. M. (2023). </w:t>
       </w:r>
-      <w:r>
-        <w:rPr>
-          <w:rFonts w:ascii="Times New Roman" w:hAnsi="Times New Roman" w:cs="Times New Roman"/>
-          <w:i/>
-          <w:iCs/>
-          <w:lang w:val="pt-BR"/>
-        </w:rPr>
-        <w:t>Quantmod: Quantitative financial modelling framework</w:t>
+      <w:proofErr w:type="spellStart"/>
+      <w:r>
+        <w:rPr>
+          <w:rFonts w:ascii="Times New Roman" w:hAnsi="Times New Roman" w:cs="Times New Roman"/>
+          <w:i/>
+          <w:iCs/>
+          <w:lang w:val="pt-BR"/>
+        </w:rPr>
+        <w:t>Quantmod</w:t>
+      </w:r>
+      <w:proofErr w:type="spellEnd"/>
+      <w:r>
+        <w:rPr>
+          <w:rFonts w:ascii="Times New Roman" w:hAnsi="Times New Roman" w:cs="Times New Roman"/>
+          <w:i/>
+          <w:iCs/>
+          <w:lang w:val="pt-BR"/>
+        </w:rPr>
+        <w:t xml:space="preserve">: </w:t>
+      </w:r>
+      <w:proofErr w:type="spellStart"/>
+      <w:r>
+        <w:rPr>
+          <w:rFonts w:ascii="Times New Roman" w:hAnsi="Times New Roman" w:cs="Times New Roman"/>
+          <w:i/>
+          <w:iCs/>
+          <w:lang w:val="pt-BR"/>
+        </w:rPr>
+        <w:t>Quantitative</w:t>
+      </w:r>
+      <w:proofErr w:type="spellEnd"/>
+      <w:r>
+        <w:rPr>
+          <w:rFonts w:ascii="Times New Roman" w:hAnsi="Times New Roman" w:cs="Times New Roman"/>
+          <w:i/>
+          <w:iCs/>
+          <w:lang w:val="pt-BR"/>
+        </w:rPr>
+        <w:t xml:space="preserve"> financial </w:t>
+      </w:r>
+      <w:proofErr w:type="spellStart"/>
+      <w:r>
+        <w:rPr>
+          <w:rFonts w:ascii="Times New Roman" w:hAnsi="Times New Roman" w:cs="Times New Roman"/>
+          <w:i/>
+          <w:iCs/>
+          <w:lang w:val="pt-BR"/>
+        </w:rPr>
+        <w:t>modelling</w:t>
+      </w:r>
+      <w:proofErr w:type="spellEnd"/>
+      <w:r>
+        <w:rPr>
+          <w:rFonts w:ascii="Times New Roman" w:hAnsi="Times New Roman" w:cs="Times New Roman"/>
+          <w:i/>
+          <w:iCs/>
+          <w:lang w:val="pt-BR"/>
+        </w:rPr>
+        <w:t xml:space="preserve"> framework</w:t>
       </w:r>
       <w:r>
         <w:rPr>
@@ -3646,17 +5250,104 @@
           <w:rFonts w:ascii="Times New Roman" w:hAnsi="Times New Roman" w:cs="Times New Roman"/>
           <w:lang w:val="pt-BR"/>
         </w:rPr>
-        <w:t xml:space="preserve">Valle Mielke, L., &amp; Ribeiro Villas Boas, P. (2022). </w:t>
-      </w:r>
-      <w:r>
-        <w:rPr>
-          <w:rFonts w:ascii="Times New Roman" w:hAnsi="Times New Roman" w:cs="Times New Roman"/>
-          <w:i/>
-          <w:iCs/>
-          <w:lang w:val="pt-BR"/>
-        </w:rPr>
-        <w:t>ANAIS DO II WORKSHOP DE MATEMáTICA, ESTATíSTICA e COMPUTAçãO APLICADAS à INDúSTRIA</w:t>
-      </w:r>
+        <w:t xml:space="preserve">Valle </w:t>
+      </w:r>
+      <w:proofErr w:type="spellStart"/>
+      <w:r>
+        <w:rPr>
+          <w:rFonts w:ascii="Times New Roman" w:hAnsi="Times New Roman" w:cs="Times New Roman"/>
+          <w:lang w:val="pt-BR"/>
+        </w:rPr>
+        <w:t>Mielke</w:t>
+      </w:r>
+      <w:proofErr w:type="spellEnd"/>
+      <w:r>
+        <w:rPr>
+          <w:rFonts w:ascii="Times New Roman" w:hAnsi="Times New Roman" w:cs="Times New Roman"/>
+          <w:lang w:val="pt-BR"/>
+        </w:rPr>
+        <w:t xml:space="preserve">, L., &amp; Ribeiro Villas Boas, P. (2022). </w:t>
+      </w:r>
+      <w:r>
+        <w:rPr>
+          <w:rFonts w:ascii="Times New Roman" w:hAnsi="Times New Roman" w:cs="Times New Roman"/>
+          <w:i/>
+          <w:iCs/>
+          <w:lang w:val="pt-BR"/>
+        </w:rPr>
+        <w:t xml:space="preserve">ANAIS DO II WORKSHOP DE </w:t>
+      </w:r>
+      <w:proofErr w:type="spellStart"/>
+      <w:r>
+        <w:rPr>
+          <w:rFonts w:ascii="Times New Roman" w:hAnsi="Times New Roman" w:cs="Times New Roman"/>
+          <w:i/>
+          <w:iCs/>
+          <w:lang w:val="pt-BR"/>
+        </w:rPr>
+        <w:t>MATEMáTICA</w:t>
+      </w:r>
+      <w:proofErr w:type="spellEnd"/>
+      <w:r>
+        <w:rPr>
+          <w:rFonts w:ascii="Times New Roman" w:hAnsi="Times New Roman" w:cs="Times New Roman"/>
+          <w:i/>
+          <w:iCs/>
+          <w:lang w:val="pt-BR"/>
+        </w:rPr>
+        <w:t xml:space="preserve">, </w:t>
+      </w:r>
+      <w:proofErr w:type="spellStart"/>
+      <w:r>
+        <w:rPr>
+          <w:rFonts w:ascii="Times New Roman" w:hAnsi="Times New Roman" w:cs="Times New Roman"/>
+          <w:i/>
+          <w:iCs/>
+          <w:lang w:val="pt-BR"/>
+        </w:rPr>
+        <w:t>ESTATíSTICA</w:t>
+      </w:r>
+      <w:proofErr w:type="spellEnd"/>
+      <w:r>
+        <w:rPr>
+          <w:rFonts w:ascii="Times New Roman" w:hAnsi="Times New Roman" w:cs="Times New Roman"/>
+          <w:i/>
+          <w:iCs/>
+          <w:lang w:val="pt-BR"/>
+        </w:rPr>
+        <w:t xml:space="preserve"> e </w:t>
+      </w:r>
+      <w:proofErr w:type="spellStart"/>
+      <w:r>
+        <w:rPr>
+          <w:rFonts w:ascii="Times New Roman" w:hAnsi="Times New Roman" w:cs="Times New Roman"/>
+          <w:i/>
+          <w:iCs/>
+          <w:lang w:val="pt-BR"/>
+        </w:rPr>
+        <w:t>COMPUTAçãO</w:t>
+      </w:r>
+      <w:proofErr w:type="spellEnd"/>
+      <w:r>
+        <w:rPr>
+          <w:rFonts w:ascii="Times New Roman" w:hAnsi="Times New Roman" w:cs="Times New Roman"/>
+          <w:i/>
+          <w:iCs/>
+          <w:lang w:val="pt-BR"/>
+        </w:rPr>
+        <w:t xml:space="preserve"> APLICADAS à </w:t>
+      </w:r>
+      <w:proofErr w:type="spellStart"/>
+      <w:r>
+        <w:rPr>
+          <w:rFonts w:ascii="Times New Roman" w:hAnsi="Times New Roman" w:cs="Times New Roman"/>
+          <w:i/>
+          <w:iCs/>
+          <w:lang w:val="pt-BR"/>
+        </w:rPr>
+        <w:t>INDúSTRIA</w:t>
+      </w:r>
+      <w:proofErr w:type="spellEnd"/>
       <w:r>
         <w:rPr>
           <w:rFonts w:ascii="Times New Roman" w:hAnsi="Times New Roman" w:cs="Times New Roman"/>
@@ -3984,7 +5675,7 @@
   <w:abstractNum w:abstractNumId="0" w15:restartNumberingAfterBreak="0">
     <w:nsid w:val="0000A990"/>
     <w:multiLevelType w:val="multilevel"/>
-    <w:tmpl w:val="C2BE6AAE"/>
+    <w:tmpl w:val="C2AA97A0"/>
     <w:lvl w:ilvl="0">
       <w:numFmt w:val="bullet"/>
       <w:lvlText w:val=" "/>
@@ -4061,7 +5752,7 @@
   <w:abstractNum w:abstractNumId="1" w15:restartNumberingAfterBreak="0">
     <w:nsid w:val="00A99411"/>
     <w:multiLevelType w:val="multilevel"/>
-    <w:tmpl w:val="1AE8776A"/>
+    <w:tmpl w:val="01347AF0"/>
     <w:lvl w:ilvl="0">
       <w:start w:val="1"/>
       <w:numFmt w:val="decimal"/>
@@ -4144,10 +5835,10 @@
       </w:pPr>
     </w:lvl>
   </w:abstractNum>
-  <w:num w:numId="1" w16cid:durableId="2023435250">
+  <w:num w:numId="1" w16cid:durableId="985864333">
     <w:abstractNumId w:val="0"/>
   </w:num>
-  <w:num w:numId="2" w16cid:durableId="1312102806">
+  <w:num w:numId="2" w16cid:durableId="1178154635">
     <w:abstractNumId w:val="1"/>
     <w:lvlOverride w:ilvl="0">
       <w:startOverride w:val="1"/>
